--- a/UML- en tetxtfiles/REQS 9.1 - Adviesrapport Scrum [Jarno Vis] ([23029943]).docx
+++ b/UML- en tetxtfiles/REQS 9.1 - Adviesrapport Scrum [Jarno Vis] ([23029943]).docx
@@ -77,7 +77,6 @@
             <w15:color w:val="000000"/>
             <w:text/>
           </w:sdtPr>
-          <w:sdtEndPr/>
           <w:sdtContent>
             <w:tc>
               <w:tcPr>
@@ -133,7 +132,6 @@
             <w15:color w:val="000000"/>
             <w:text/>
           </w:sdtPr>
-          <w:sdtEndPr/>
           <w:sdtContent>
             <w:tc>
               <w:tcPr>
@@ -189,7 +187,6 @@
             <w15:color w:val="000000"/>
             <w:text/>
           </w:sdtPr>
-          <w:sdtEndPr/>
           <w:sdtContent>
             <w:tc>
               <w:tcPr>
@@ -269,8 +266,8 @@
             <w:placeholder>
               <w:docPart w:val="7A547A08A3904DBDB4C6355657CBF627"/>
             </w:placeholder>
+            <w:showingPlcHdr/>
           </w:sdtPr>
-          <w:sdtEndPr/>
           <w:sdtContent>
             <w:tc>
               <w:tcPr>
@@ -286,11 +283,9 @@
                 </w:pPr>
                 <w:r>
                   <w:rPr>
-                    <w:rFonts w:cstheme="minorHAnsi"/>
-                    <w:bCs/>
-                    <w:color w:val="000000" w:themeColor="text1"/>
-                  </w:rPr>
-                  <w:t>?</w:t>
+                    <w:rStyle w:val="Tekstvantijdelijkeaanduiding"/>
+                  </w:rPr>
+                  <w:t>&lt;Managementsamenvatting &gt;</w:t>
                 </w:r>
               </w:p>
             </w:tc>
@@ -352,7 +347,6 @@
               <w:docPart w:val="8EB440B229204CBC93D1E9C0C22B8550"/>
             </w:placeholder>
           </w:sdtPr>
-          <w:sdtEndPr/>
           <w:sdtContent>
             <w:tc>
               <w:tcPr>
@@ -1214,7 +1208,6 @@
               <w:docPart w:val="3A82BE3E17734403B280164392BF660D"/>
             </w:placeholder>
           </w:sdtPr>
-          <w:sdtEndPr/>
           <w:sdtContent>
             <w:tc>
               <w:tcPr>
@@ -1234,7 +1227,31 @@
                     <w:bCs/>
                     <w:color w:val="000000" w:themeColor="text1"/>
                   </w:rPr>
-                  <w:t>?</w:t>
+                  <w:t xml:space="preserve">Op het moment dat SCRUM geïmplementeerd wordt, zullen er een </w:t>
+                </w:r>
+                <w:r>
+                  <w:rPr>
+                    <w:rFonts w:cstheme="minorHAnsi"/>
+                    <w:bCs/>
+                    <w:color w:val="000000" w:themeColor="text1"/>
+                  </w:rPr>
+                  <w:t xml:space="preserve">paar wijzigingen toegepast moeten worden </w:t>
+                </w:r>
+                <w:r>
+                  <w:rPr>
+                    <w:rFonts w:cstheme="minorHAnsi"/>
+                    <w:bCs/>
+                    <w:color w:val="000000" w:themeColor="text1"/>
+                  </w:rPr>
+                  <w:t xml:space="preserve">in het bedrijf. </w:t>
+                </w:r>
+                <w:r>
+                  <w:rPr>
+                    <w:rFonts w:cstheme="minorHAnsi"/>
+                    <w:bCs/>
+                    <w:color w:val="000000" w:themeColor="text1"/>
+                  </w:rPr>
+                  <w:t xml:space="preserve">Een van de veranderingen </w:t>
                 </w:r>
               </w:p>
             </w:tc>
@@ -1320,7 +1337,6 @@
               <w:docPart w:val="F495AAFC9A5D477F96B117B99CE5ED22"/>
             </w:placeholder>
           </w:sdtPr>
-          <w:sdtEndPr/>
           <w:sdtContent>
             <w:tc>
               <w:tcPr>
@@ -1637,7 +1653,6 @@
             </w:placeholder>
             <w:showingPlcHdr/>
           </w:sdtPr>
-          <w:sdtEndPr/>
           <w:sdtContent>
             <w:tc>
               <w:tcPr>
@@ -1927,7 +1942,47 @@
                             <w:szCs w:val="24"/>
                             <w:lang w:val="en-US" w:eastAsia="nl-NL"/>
                           </w:rPr>
-                          <w:t xml:space="preserve">, A. (2017, October 4). 6 redenen om niet te </w:t>
+                          <w:t xml:space="preserve">, A. (2017, October 4). 6 redenen om </w:t>
+                        </w:r>
+                        <w:proofErr w:type="spellStart"/>
+                        <w:r>
+                          <w:rPr>
+                            <w:rFonts w:ascii="Times New Roman" w:eastAsia="Times New Roman" w:hAnsi="Times New Roman" w:cs="Times New Roman"/>
+                            <w:sz w:val="24"/>
+                            <w:szCs w:val="24"/>
+                            <w:lang w:val="en-US" w:eastAsia="nl-NL"/>
+                          </w:rPr>
+                          <w:t>niet</w:t>
+                        </w:r>
+                        <w:proofErr w:type="spellEnd"/>
+                        <w:r>
+                          <w:rPr>
+                            <w:rFonts w:ascii="Times New Roman" w:eastAsia="Times New Roman" w:hAnsi="Times New Roman" w:cs="Times New Roman"/>
+                            <w:sz w:val="24"/>
+                            <w:szCs w:val="24"/>
+                            <w:lang w:val="en-US" w:eastAsia="nl-NL"/>
+                          </w:rPr>
+                          <w:t xml:space="preserve"> </w:t>
+                        </w:r>
+                        <w:proofErr w:type="spellStart"/>
+                        <w:r>
+                          <w:rPr>
+                            <w:rFonts w:ascii="Times New Roman" w:eastAsia="Times New Roman" w:hAnsi="Times New Roman" w:cs="Times New Roman"/>
+                            <w:sz w:val="24"/>
+                            <w:szCs w:val="24"/>
+                            <w:lang w:val="en-US" w:eastAsia="nl-NL"/>
+                          </w:rPr>
+                          <w:t>te</w:t>
+                        </w:r>
+                        <w:proofErr w:type="spellEnd"/>
+                        <w:r>
+                          <w:rPr>
+                            <w:rFonts w:ascii="Times New Roman" w:eastAsia="Times New Roman" w:hAnsi="Times New Roman" w:cs="Times New Roman"/>
+                            <w:sz w:val="24"/>
+                            <w:szCs w:val="24"/>
+                            <w:lang w:val="en-US" w:eastAsia="nl-NL"/>
+                          </w:rPr>
+                          <w:t xml:space="preserve"> </w:t>
                         </w:r>
                         <w:proofErr w:type="spellStart"/>
                         <w:r>
@@ -2206,7 +2261,6 @@
         <w15:color w:val="000000"/>
         <w:text/>
       </w:sdtPr>
-      <w:sdtEndPr/>
       <w:sdtContent>
         <w:r>
           <w:rPr>
@@ -2299,7 +2353,6 @@
         <w15:color w:val="000000"/>
         <w:text/>
       </w:sdtPr>
-      <w:sdtEndPr/>
       <w:sdtContent>
         <w:r>
           <w:rPr>
@@ -6620,6 +6673,7 @@
     <w:rsid w:val="00111705"/>
     <w:rsid w:val="00180E4F"/>
     <w:rsid w:val="00377534"/>
+    <w:rsid w:val="004473CA"/>
     <w:rsid w:val="0053321E"/>
     <w:rsid w:val="00666571"/>
     <w:rsid w:val="006C47B9"/>

--- a/UML- en tetxtfiles/REQS 9.1 - Adviesrapport Scrum [Jarno Vis] ([23029943]).docx
+++ b/UML- en tetxtfiles/REQS 9.1 - Adviesrapport Scrum [Jarno Vis] ([23029943]).docx
@@ -77,6 +77,7 @@
             <w15:color w:val="000000"/>
             <w:text/>
           </w:sdtPr>
+          <w:sdtEndPr/>
           <w:sdtContent>
             <w:tc>
               <w:tcPr>
@@ -132,6 +133,7 @@
             <w15:color w:val="000000"/>
             <w:text/>
           </w:sdtPr>
+          <w:sdtEndPr/>
           <w:sdtContent>
             <w:tc>
               <w:tcPr>
@@ -187,6 +189,7 @@
             <w15:color w:val="000000"/>
             <w:text/>
           </w:sdtPr>
+          <w:sdtEndPr/>
           <w:sdtContent>
             <w:tc>
               <w:tcPr>
@@ -255,42 +258,278 @@
         <w:gridCol w:w="9345"/>
       </w:tblGrid>
       <w:tr>
-        <w:sdt>
-          <w:sdtPr>
-            <w:rPr>
-              <w:rFonts w:cstheme="minorHAnsi"/>
-              <w:bCs/>
-              <w:color w:val="000000" w:themeColor="text1"/>
-            </w:rPr>
-            <w:id w:val="-686525043"/>
-            <w:placeholder>
-              <w:docPart w:val="7A547A08A3904DBDB4C6355657CBF627"/>
-            </w:placeholder>
-            <w:showingPlcHdr/>
-          </w:sdtPr>
-          <w:sdtContent>
-            <w:tc>
-              <w:tcPr>
-                <w:tcW w:w="9345" w:type="dxa"/>
-              </w:tcPr>
-              <w:p>
-                <w:pPr>
-                  <w:rPr>
-                    <w:rFonts w:cstheme="minorHAnsi"/>
-                    <w:bCs/>
-                    <w:color w:val="000000" w:themeColor="text1"/>
-                  </w:rPr>
-                </w:pPr>
-                <w:r>
-                  <w:rPr>
-                    <w:rStyle w:val="Tekstvantijdelijkeaanduiding"/>
-                  </w:rPr>
-                  <w:t>&lt;Managementsamenvatting &gt;</w:t>
-                </w:r>
-              </w:p>
-            </w:tc>
-          </w:sdtContent>
-        </w:sdt>
+        <w:tc>
+          <w:tcPr>
+            <w:tcW w:w="9345" w:type="dxa"/>
+          </w:tcPr>
+          <w:p>
+            <w:pPr>
+              <w:rPr>
+                <w:rFonts w:cstheme="minorHAnsi"/>
+                <w:bCs/>
+                <w:color w:val="000000" w:themeColor="text1"/>
+              </w:rPr>
+            </w:pPr>
+            <w:sdt>
+              <w:sdtPr>
+                <w:rPr>
+                  <w:rFonts w:cstheme="minorHAnsi"/>
+                  <w:bCs/>
+                  <w:color w:val="000000" w:themeColor="text1"/>
+                </w:rPr>
+                <w:id w:val="-686525043"/>
+                <w:placeholder>
+                  <w:docPart w:val="7A547A08A3904DBDB4C6355657CBF627"/>
+                </w:placeholder>
+              </w:sdtPr>
+              <w:sdtEndPr/>
+              <w:sdtContent>
+                <w:r>
+                  <w:rPr>
+                    <w:rFonts w:cstheme="minorHAnsi"/>
+                    <w:bCs/>
+                    <w:color w:val="000000" w:themeColor="text1"/>
+                  </w:rPr>
+                  <w:t xml:space="preserve">Tijdens het onderzoek om te kijken of SCRUM nodig is om toe te passen bij </w:t>
+                </w:r>
+                <w:proofErr w:type="spellStart"/>
+                <w:r>
+                  <w:rPr>
+                    <w:rFonts w:cstheme="minorHAnsi"/>
+                    <w:bCs/>
+                    <w:color w:val="000000" w:themeColor="text1"/>
+                  </w:rPr>
+                  <w:t>Snappet</w:t>
+                </w:r>
+                <w:proofErr w:type="spellEnd"/>
+                <w:r>
+                  <w:rPr>
+                    <w:rFonts w:cstheme="minorHAnsi"/>
+                    <w:bCs/>
+                    <w:color w:val="000000" w:themeColor="text1"/>
+                  </w:rPr>
+                  <w:t xml:space="preserve"> </w:t>
+                </w:r>
+                <w:r>
+                  <w:rPr>
+                    <w:rFonts w:cstheme="minorHAnsi"/>
+                    <w:bCs/>
+                    <w:color w:val="000000" w:themeColor="text1"/>
+                  </w:rPr>
+                  <w:t xml:space="preserve">zijn </w:t>
+                </w:r>
+                <w:r>
+                  <w:rPr>
+                    <w:rFonts w:cstheme="minorHAnsi"/>
+                    <w:bCs/>
+                    <w:color w:val="000000" w:themeColor="text1"/>
+                  </w:rPr>
+                  <w:t xml:space="preserve">er </w:t>
+                </w:r>
+                <w:r>
+                  <w:rPr>
+                    <w:rFonts w:cstheme="minorHAnsi"/>
+                    <w:bCs/>
+                    <w:color w:val="000000" w:themeColor="text1"/>
+                  </w:rPr>
+                  <w:t xml:space="preserve">een aantal stappen ondernomen. De eerste stap was de verdieping op </w:t>
+                </w:r>
+                <w:r>
+                  <w:rPr>
+                    <w:rFonts w:cstheme="minorHAnsi"/>
+                    <w:bCs/>
+                    <w:color w:val="000000" w:themeColor="text1"/>
+                  </w:rPr>
+                  <w:t xml:space="preserve">wat </w:t>
+                </w:r>
+                <w:proofErr w:type="spellStart"/>
+                <w:r>
+                  <w:rPr>
+                    <w:rFonts w:cstheme="minorHAnsi"/>
+                    <w:bCs/>
+                    <w:color w:val="000000" w:themeColor="text1"/>
+                  </w:rPr>
+                  <w:t>Snappet</w:t>
+                </w:r>
+                <w:proofErr w:type="spellEnd"/>
+                <w:r>
+                  <w:rPr>
+                    <w:rFonts w:cstheme="minorHAnsi"/>
+                    <w:bCs/>
+                    <w:color w:val="000000" w:themeColor="text1"/>
+                  </w:rPr>
+                  <w:t xml:space="preserve"> precies voor bedrijf is. Nadat er duidelijk is geworden dat </w:t>
+                </w:r>
+                <w:proofErr w:type="spellStart"/>
+                <w:r>
+                  <w:rPr>
+                    <w:rFonts w:cstheme="minorHAnsi"/>
+                    <w:bCs/>
+                    <w:color w:val="000000" w:themeColor="text1"/>
+                  </w:rPr>
+                  <w:t>Snappet</w:t>
+                </w:r>
+                <w:proofErr w:type="spellEnd"/>
+                <w:r>
+                  <w:rPr>
+                    <w:rFonts w:cstheme="minorHAnsi"/>
+                    <w:bCs/>
+                    <w:color w:val="000000" w:themeColor="text1"/>
+                  </w:rPr>
+                  <w:t xml:space="preserve"> ondersteuning </w:t>
+                </w:r>
+                <w:r>
+                  <w:rPr>
+                    <w:rFonts w:cstheme="minorHAnsi"/>
+                    <w:bCs/>
+                    <w:color w:val="000000" w:themeColor="text1"/>
+                  </w:rPr>
+                  <w:t xml:space="preserve">geeft aan het basisonderwijs door middel van software hebben wij </w:t>
+                </w:r>
+                <w:r>
+                  <w:rPr>
+                    <w:rFonts w:cstheme="minorHAnsi"/>
+                    <w:bCs/>
+                    <w:color w:val="000000" w:themeColor="text1"/>
+                  </w:rPr>
+                  <w:t>de problemen</w:t>
+                </w:r>
+                <w:r>
+                  <w:rPr>
+                    <w:rFonts w:cstheme="minorHAnsi"/>
+                    <w:bCs/>
+                    <w:color w:val="000000" w:themeColor="text1"/>
+                  </w:rPr>
+                  <w:t xml:space="preserve"> geanalyseerd</w:t>
+                </w:r>
+              </w:sdtContent>
+            </w:sdt>
+            <w:r>
+              <w:rPr>
+                <w:rFonts w:cstheme="minorHAnsi"/>
+                <w:bCs/>
+                <w:color w:val="000000" w:themeColor="text1"/>
+              </w:rPr>
+              <w:t xml:space="preserve"> en zijn erachter gekomen dat belangrijke medewerkers graag SCRUM willen gaan gebruiken. </w:t>
+            </w:r>
+            <w:r>
+              <w:rPr>
+                <w:rFonts w:cstheme="minorHAnsi"/>
+                <w:bCs/>
+                <w:color w:val="000000" w:themeColor="text1"/>
+              </w:rPr>
+              <w:t xml:space="preserve">Hierbij hebben wij de voordelen van SCRUM laten afwegen tegenover de nadelen. </w:t>
+            </w:r>
+            <w:r>
+              <w:rPr>
+                <w:rFonts w:cstheme="minorHAnsi"/>
+                <w:bCs/>
+                <w:color w:val="000000" w:themeColor="text1"/>
+              </w:rPr>
+              <w:t xml:space="preserve">Vervolgens is er gekeken naar wat de consequenties zijn voor </w:t>
+            </w:r>
+            <w:proofErr w:type="spellStart"/>
+            <w:r>
+              <w:rPr>
+                <w:rFonts w:cstheme="minorHAnsi"/>
+                <w:bCs/>
+                <w:color w:val="000000" w:themeColor="text1"/>
+              </w:rPr>
+              <w:t>Snappet</w:t>
+            </w:r>
+            <w:proofErr w:type="spellEnd"/>
+            <w:r>
+              <w:rPr>
+                <w:rFonts w:cstheme="minorHAnsi"/>
+                <w:bCs/>
+                <w:color w:val="000000" w:themeColor="text1"/>
+              </w:rPr>
+              <w:t xml:space="preserve"> en wat de inzet van de CEO moet worden en hebben wij de volgende conclusie getrokken. Wij raden aan SCRUM te gaan gebruiken binnen </w:t>
+            </w:r>
+            <w:r>
+              <w:rPr>
+                <w:rFonts w:cstheme="minorHAnsi"/>
+                <w:bCs/>
+                <w:color w:val="000000" w:themeColor="text1"/>
+              </w:rPr>
+              <w:t xml:space="preserve">de software afdeling van </w:t>
+            </w:r>
+            <w:proofErr w:type="spellStart"/>
+            <w:r>
+              <w:rPr>
+                <w:rFonts w:cstheme="minorHAnsi"/>
+                <w:bCs/>
+                <w:color w:val="000000" w:themeColor="text1"/>
+              </w:rPr>
+              <w:t>Snappet</w:t>
+            </w:r>
+            <w:proofErr w:type="spellEnd"/>
+            <w:r>
+              <w:rPr>
+                <w:rFonts w:cstheme="minorHAnsi"/>
+                <w:bCs/>
+                <w:color w:val="000000" w:themeColor="text1"/>
+              </w:rPr>
+              <w:t xml:space="preserve">, omdat er zo </w:t>
+            </w:r>
+            <w:r>
+              <w:rPr>
+                <w:rFonts w:cstheme="minorHAnsi"/>
+                <w:bCs/>
+                <w:color w:val="000000" w:themeColor="text1"/>
+              </w:rPr>
+              <w:t>aan meerdere kleine features</w:t>
+            </w:r>
+            <w:r>
+              <w:rPr>
+                <w:rFonts w:cstheme="minorHAnsi"/>
+                <w:bCs/>
+                <w:color w:val="000000" w:themeColor="text1"/>
+              </w:rPr>
+              <w:t xml:space="preserve"> gewerkt kan worden, wat leidt tot meer tevredenheid bij de gebruikers. </w:t>
+            </w:r>
+            <w:r>
+              <w:rPr>
+                <w:rFonts w:cstheme="minorHAnsi"/>
+                <w:bCs/>
+                <w:color w:val="000000" w:themeColor="text1"/>
+              </w:rPr>
+              <w:t xml:space="preserve">Door de tevredenheid zal de winst toenemen, doordat abonnementen blijven lopen </w:t>
+            </w:r>
+            <w:r>
+              <w:rPr>
+                <w:rFonts w:cstheme="minorHAnsi"/>
+                <w:bCs/>
+                <w:color w:val="000000" w:themeColor="text1"/>
+              </w:rPr>
+              <w:t>wat zal doen leiden tot het niet verliezen van potentiële investeerders.</w:t>
+            </w:r>
+            <w:r>
+              <w:rPr>
+                <w:rFonts w:cstheme="minorHAnsi"/>
+                <w:bCs/>
+                <w:color w:val="000000" w:themeColor="text1"/>
+              </w:rPr>
+              <w:t xml:space="preserve"> Wij raden hierbij aan dat de CEO </w:t>
+            </w:r>
+            <w:r>
+              <w:rPr>
+                <w:rFonts w:cstheme="minorHAnsi"/>
+                <w:bCs/>
+                <w:color w:val="000000" w:themeColor="text1"/>
+              </w:rPr>
+              <w:t>de implementatie binnen de software afdeling zal gaan organiseren en dat zij</w:t>
+            </w:r>
+            <w:r>
+              <w:rPr>
+                <w:rFonts w:cstheme="minorHAnsi"/>
+                <w:bCs/>
+                <w:color w:val="000000" w:themeColor="text1"/>
+              </w:rPr>
+              <w:t xml:space="preserve"> een positieve houding hebben tegenover SCRUM.</w:t>
+            </w:r>
+          </w:p>
+        </w:tc>
       </w:tr>
     </w:tbl>
     <w:p>
@@ -347,6 +586,7 @@
               <w:docPart w:val="8EB440B229204CBC93D1E9C0C22B8550"/>
             </w:placeholder>
           </w:sdtPr>
+          <w:sdtEndPr/>
           <w:sdtContent>
             <w:tc>
               <w:tcPr>
@@ -427,6 +667,54 @@
                     <w:color w:val="000000" w:themeColor="text1"/>
                   </w:rPr>
                 </w:pPr>
+                <w:r>
+                  <w:rPr>
+                    <w:rFonts w:cstheme="minorHAnsi"/>
+                    <w:bCs/>
+                    <w:color w:val="000000" w:themeColor="text1"/>
+                  </w:rPr>
+                  <w:t>De problemen</w:t>
+                </w:r>
+                <w:r>
+                  <w:rPr>
+                    <w:rFonts w:cstheme="minorHAnsi"/>
+                    <w:bCs/>
+                    <w:color w:val="000000" w:themeColor="text1"/>
+                  </w:rPr>
+                  <w:t xml:space="preserve"> </w:t>
+                </w:r>
+                <w:r>
+                  <w:rPr>
+                    <w:rFonts w:cstheme="minorHAnsi"/>
+                    <w:bCs/>
+                    <w:color w:val="000000" w:themeColor="text1"/>
+                  </w:rPr>
+                  <w:t>die</w:t>
+                </w:r>
+                <w:r>
+                  <w:rPr>
+                    <w:rFonts w:cstheme="minorHAnsi"/>
+                    <w:bCs/>
+                    <w:color w:val="000000" w:themeColor="text1"/>
+                  </w:rPr>
+                  <w:t xml:space="preserve"> ondergaan word</w:t>
+                </w:r>
+                <w:r>
+                  <w:rPr>
+                    <w:rFonts w:cstheme="minorHAnsi"/>
+                    <w:bCs/>
+                    <w:color w:val="000000" w:themeColor="text1"/>
+                  </w:rPr>
+                  <w:t>en zijn</w:t>
+                </w:r>
+                <w:r>
+                  <w:rPr>
+                    <w:rFonts w:cstheme="minorHAnsi"/>
+                    <w:bCs/>
+                    <w:color w:val="000000" w:themeColor="text1"/>
+                  </w:rPr>
+                  <w:t xml:space="preserve"> dat de winst van het bedrijf afneemt, potentiële investeerders afvallen, gebruikers ontevreden dreigen te worden, wegens de weinig nieuwe features die toegevoegd worden aan de software en medewerkers die ontslag nemen, omdat zij het niet meer naar hun zin hebben.</w:t>
+                </w:r>
               </w:p>
               <w:p>
                 <w:pPr>
@@ -442,72 +730,6 @@
                     <w:bCs/>
                     <w:color w:val="000000" w:themeColor="text1"/>
                   </w:rPr>
-                  <w:t>De problemen</w:t>
-                </w:r>
-                <w:r>
-                  <w:rPr>
-                    <w:rFonts w:cstheme="minorHAnsi"/>
-                    <w:bCs/>
-                    <w:color w:val="000000" w:themeColor="text1"/>
-                  </w:rPr>
-                  <w:t xml:space="preserve"> </w:t>
-                </w:r>
-                <w:r>
-                  <w:rPr>
-                    <w:rFonts w:cstheme="minorHAnsi"/>
-                    <w:bCs/>
-                    <w:color w:val="000000" w:themeColor="text1"/>
-                  </w:rPr>
-                  <w:t>die</w:t>
-                </w:r>
-                <w:r>
-                  <w:rPr>
-                    <w:rFonts w:cstheme="minorHAnsi"/>
-                    <w:bCs/>
-                    <w:color w:val="000000" w:themeColor="text1"/>
-                  </w:rPr>
-                  <w:t xml:space="preserve"> ondergaan word</w:t>
-                </w:r>
-                <w:r>
-                  <w:rPr>
-                    <w:rFonts w:cstheme="minorHAnsi"/>
-                    <w:bCs/>
-                    <w:color w:val="000000" w:themeColor="text1"/>
-                  </w:rPr>
-                  <w:t>en zijn</w:t>
-                </w:r>
-                <w:r>
-                  <w:rPr>
-                    <w:rFonts w:cstheme="minorHAnsi"/>
-                    <w:bCs/>
-                    <w:color w:val="000000" w:themeColor="text1"/>
-                  </w:rPr>
-                  <w:t xml:space="preserve"> dat de winst van het bedrijf afneemt, potentiële investeerders afvallen, gebruikers ontevreden dreigen te worden, wegens de weinig nieuwe features die toegevoegd worden aan de software en medewerkers die ontslag nemen, omdat zij het niet meer naar hun zin hebben.</w:t>
-                </w:r>
-              </w:p>
-              <w:p>
-                <w:pPr>
-                  <w:rPr>
-                    <w:rFonts w:cstheme="minorHAnsi"/>
-                    <w:bCs/>
-                    <w:color w:val="000000" w:themeColor="text1"/>
-                  </w:rPr>
-                </w:pPr>
-              </w:p>
-              <w:p>
-                <w:pPr>
-                  <w:rPr>
-                    <w:rFonts w:cstheme="minorHAnsi"/>
-                    <w:bCs/>
-                    <w:color w:val="000000" w:themeColor="text1"/>
-                  </w:rPr>
-                </w:pPr>
-                <w:r>
-                  <w:rPr>
-                    <w:rFonts w:cstheme="minorHAnsi"/>
-                    <w:bCs/>
-                    <w:color w:val="000000" w:themeColor="text1"/>
-                  </w:rPr>
                   <w:t xml:space="preserve">Tijdens functioneringsgesprekken is </w:t>
                 </w:r>
                 <w:r>
@@ -550,15 +772,6 @@
                   </w:rPr>
                   <w:t xml:space="preserve"> en wilt de voor een nadelen weten van SCRUM, voordat er een overweging wordt gemaakt.</w:t>
                 </w:r>
-              </w:p>
-              <w:p>
-                <w:pPr>
-                  <w:rPr>
-                    <w:rFonts w:cstheme="minorHAnsi"/>
-                    <w:bCs/>
-                    <w:color w:val="000000" w:themeColor="text1"/>
-                  </w:rPr>
-                </w:pPr>
               </w:p>
               <w:p>
                 <w:pPr>
@@ -648,30 +861,30 @@
         <w:gridCol w:w="9345"/>
       </w:tblGrid>
       <w:tr>
-        <w:sdt>
-          <w:sdtPr>
-            <w:rPr>
-              <w:rFonts w:cstheme="minorHAnsi"/>
-              <w:bCs/>
-              <w:color w:val="000000" w:themeColor="text1"/>
-            </w:rPr>
-            <w:id w:val="-1440137857"/>
-            <w:placeholder>
-              <w:docPart w:val="B0C3849D926143038ECFFB4811282E26"/>
-            </w:placeholder>
-          </w:sdtPr>
-          <w:sdtEndPr>
-            <w:rPr>
-              <w:rFonts w:cstheme="minorBidi"/>
-              <w:bCs w:val="0"/>
-              <w:color w:val="auto"/>
-            </w:rPr>
-          </w:sdtEndPr>
-          <w:sdtContent>
-            <w:tc>
-              <w:tcPr>
-                <w:tcW w:w="9345" w:type="dxa"/>
-              </w:tcPr>
+        <w:tc>
+          <w:tcPr>
+            <w:tcW w:w="9345" w:type="dxa"/>
+          </w:tcPr>
+          <w:sdt>
+            <w:sdtPr>
+              <w:rPr>
+                <w:rFonts w:cstheme="minorHAnsi"/>
+                <w:bCs/>
+                <w:color w:val="000000" w:themeColor="text1"/>
+              </w:rPr>
+              <w:id w:val="-1440137857"/>
+              <w:placeholder>
+                <w:docPart w:val="B0C3849D926143038ECFFB4811282E26"/>
+              </w:placeholder>
+            </w:sdtPr>
+            <w:sdtEndPr>
+              <w:rPr>
+                <w:rFonts w:cstheme="minorBidi"/>
+                <w:bCs w:val="0"/>
+                <w:color w:val="auto"/>
+              </w:rPr>
+            </w:sdtEndPr>
+            <w:sdtContent>
               <w:p>
                 <w:pPr>
                   <w:rPr>
@@ -762,16 +975,14 @@
                   </w:rPr>
                   <w:t xml:space="preserve"> </w:t>
                 </w:r>
-                <w:proofErr w:type="spellStart"/>
-                <w:r>
-                  <w:rPr>
-                    <w:rFonts w:cstheme="minorHAnsi"/>
-                    <w:bCs/>
-                    <w:color w:val="000000" w:themeColor="text1"/>
-                  </w:rPr>
-                  <w:t>afgesplits</w:t>
-                </w:r>
-                <w:proofErr w:type="spellEnd"/>
+                <w:r>
+                  <w:rPr>
+                    <w:rFonts w:cstheme="minorHAnsi"/>
+                    <w:bCs/>
+                    <w:color w:val="000000" w:themeColor="text1"/>
+                  </w:rPr>
+                  <w:t>(kleinere opdrachten) afgesplitst</w:t>
+                </w:r>
                 <w:r>
                   <w:rPr>
                     <w:rFonts w:cstheme="minorHAnsi"/>
@@ -1149,9 +1360,39 @@
                   <w:t>, perfect product geleverd is, wat leidt tot een beter imago voor het bedrijf.</w:t>
                 </w:r>
               </w:p>
-            </w:tc>
-          </w:sdtContent>
-        </w:sdt>
+              <w:p>
+                <w:pPr>
+                  <w:pStyle w:val="Lijstalinea"/>
+                  <w:numPr>
+                    <w:ilvl w:val="0"/>
+                    <w:numId w:val="34"/>
+                  </w:numPr>
+                  <w:rPr>
+                    <w:rFonts w:cstheme="minorHAnsi"/>
+                    <w:bCs/>
+                    <w:color w:val="000000" w:themeColor="text1"/>
+                  </w:rPr>
+                </w:pPr>
+                <w:r>
+                  <w:rPr>
+                    <w:rFonts w:cstheme="minorHAnsi"/>
+                    <w:bCs/>
+                    <w:color w:val="000000" w:themeColor="text1"/>
+                  </w:rPr>
+                  <w:t xml:space="preserve">SCRUM master(s) inhuren: Om SCRUM goed te kunnen gebruiken is er per groep 1 SCRUM master nodig (Aantal is afhankelijk van de hoeveelheid groepen binnen </w:t>
+                </w:r>
+                <w:r>
+                  <w:rPr>
+                    <w:rFonts w:cstheme="minorHAnsi"/>
+                    <w:bCs/>
+                    <w:color w:val="000000" w:themeColor="text1"/>
+                  </w:rPr>
+                  <w:t>de software afdeling) waarbij een gemiddelde SCRUM master in de IT €52.880 per jaar verdient.</w:t>
+                </w:r>
+              </w:p>
+            </w:sdtContent>
+          </w:sdt>
+        </w:tc>
       </w:tr>
     </w:tbl>
     <w:p>
@@ -1208,6 +1449,7 @@
               <w:docPart w:val="3A82BE3E17734403B280164392BF660D"/>
             </w:placeholder>
           </w:sdtPr>
+          <w:sdtEndPr/>
           <w:sdtContent>
             <w:tc>
               <w:tcPr>
@@ -1227,31 +1469,117 @@
                     <w:bCs/>
                     <w:color w:val="000000" w:themeColor="text1"/>
                   </w:rPr>
-                  <w:t xml:space="preserve">Op het moment dat SCRUM geïmplementeerd wordt, zullen er een </w:t>
-                </w:r>
-                <w:r>
-                  <w:rPr>
-                    <w:rFonts w:cstheme="minorHAnsi"/>
-                    <w:bCs/>
-                    <w:color w:val="000000" w:themeColor="text1"/>
-                  </w:rPr>
-                  <w:t xml:space="preserve">paar wijzigingen toegepast moeten worden </w:t>
-                </w:r>
-                <w:r>
-                  <w:rPr>
-                    <w:rFonts w:cstheme="minorHAnsi"/>
-                    <w:bCs/>
-                    <w:color w:val="000000" w:themeColor="text1"/>
-                  </w:rPr>
-                  <w:t xml:space="preserve">in het bedrijf. </w:t>
-                </w:r>
-                <w:r>
-                  <w:rPr>
-                    <w:rFonts w:cstheme="minorHAnsi"/>
-                    <w:bCs/>
-                    <w:color w:val="000000" w:themeColor="text1"/>
-                  </w:rPr>
-                  <w:t xml:space="preserve">Een van de veranderingen </w:t>
+                  <w:t xml:space="preserve">Er zijn een paar consequenties die gekoppeld zijn aan het implementeren van SCRUM bij </w:t>
+                </w:r>
+                <w:proofErr w:type="spellStart"/>
+                <w:r>
+                  <w:rPr>
+                    <w:rFonts w:cstheme="minorHAnsi"/>
+                    <w:bCs/>
+                    <w:color w:val="000000" w:themeColor="text1"/>
+                  </w:rPr>
+                  <w:t>Snappet</w:t>
+                </w:r>
+                <w:proofErr w:type="spellEnd"/>
+                <w:r>
+                  <w:rPr>
+                    <w:rFonts w:cstheme="minorHAnsi"/>
+                    <w:bCs/>
+                    <w:color w:val="000000" w:themeColor="text1"/>
+                  </w:rPr>
+                  <w:t>. De software afdeling zal in groepen verdeeld moeten worden</w:t>
+                </w:r>
+                <w:r>
+                  <w:rPr>
+                    <w:rFonts w:cstheme="minorHAnsi"/>
+                    <w:bCs/>
+                    <w:color w:val="000000" w:themeColor="text1"/>
+                  </w:rPr>
+                  <w:t xml:space="preserve">, zodat </w:t>
+                </w:r>
+                <w:r>
+                  <w:rPr>
+                    <w:rFonts w:cstheme="minorHAnsi"/>
+                    <w:bCs/>
+                    <w:color w:val="000000" w:themeColor="text1"/>
+                  </w:rPr>
+                  <w:t xml:space="preserve">er gewerkt kan worden aan verschillende </w:t>
+                </w:r>
+                <w:proofErr w:type="spellStart"/>
+                <w:r>
+                  <w:rPr>
+                    <w:rFonts w:cstheme="minorHAnsi"/>
+                    <w:bCs/>
+                    <w:color w:val="000000" w:themeColor="text1"/>
+                  </w:rPr>
+                  <w:t>userstories</w:t>
+                </w:r>
+                <w:proofErr w:type="spellEnd"/>
+                <w:r>
+                  <w:rPr>
+                    <w:rFonts w:cstheme="minorHAnsi"/>
+                    <w:bCs/>
+                    <w:color w:val="000000" w:themeColor="text1"/>
+                  </w:rPr>
+                  <w:t xml:space="preserve"> te gelijker tijd. Dit zorgt ervoor dat er meerdere SCRUM-masters nodig zijn. </w:t>
+                </w:r>
+              </w:p>
+              <w:p>
+                <w:pPr>
+                  <w:rPr>
+                    <w:rFonts w:cstheme="minorHAnsi"/>
+                    <w:bCs/>
+                    <w:color w:val="000000" w:themeColor="text1"/>
+                  </w:rPr>
+                </w:pPr>
+              </w:p>
+              <w:p>
+                <w:pPr>
+                  <w:rPr>
+                    <w:rFonts w:cstheme="minorHAnsi"/>
+                    <w:bCs/>
+                    <w:color w:val="000000" w:themeColor="text1"/>
+                  </w:rPr>
+                </w:pPr>
+                <w:r>
+                  <w:rPr>
+                    <w:rFonts w:cstheme="minorHAnsi"/>
+                    <w:bCs/>
+                    <w:color w:val="000000" w:themeColor="text1"/>
+                  </w:rPr>
+                  <w:t xml:space="preserve">Een andere consequentie die </w:t>
+                </w:r>
+                <w:r>
+                  <w:rPr>
+                    <w:rFonts w:cstheme="minorHAnsi"/>
+                    <w:bCs/>
+                    <w:color w:val="000000" w:themeColor="text1"/>
+                  </w:rPr>
+                  <w:t xml:space="preserve">de implementatie van SCRUM met zich mee neemt is dat de </w:t>
+                </w:r>
+                <w:r>
+                  <w:rPr>
+                    <w:rFonts w:cstheme="minorHAnsi"/>
+                    <w:bCs/>
+                    <w:color w:val="000000" w:themeColor="text1"/>
+                  </w:rPr>
+                  <w:t xml:space="preserve">implementatie vraagt dat de </w:t>
+                </w:r>
+                <w:r>
+                  <w:rPr>
+                    <w:rFonts w:cstheme="minorHAnsi"/>
+                    <w:bCs/>
+                    <w:color w:val="000000" w:themeColor="text1"/>
+                  </w:rPr>
+                  <w:t xml:space="preserve">CEO zelf openstaat voor SCRUM. Dit zorgt ervoor dat de werknemers ook </w:t>
+                </w:r>
+                <w:r>
+                  <w:rPr>
+                    <w:rFonts w:cstheme="minorHAnsi"/>
+                    <w:bCs/>
+                    <w:color w:val="000000" w:themeColor="text1"/>
+                  </w:rPr>
+                  <w:t>beter openstaan voor SCRUM.</w:t>
                 </w:r>
               </w:p>
             </w:tc>
@@ -1337,6 +1665,7 @@
               <w:docPart w:val="F495AAFC9A5D477F96B117B99CE5ED22"/>
             </w:placeholder>
           </w:sdtPr>
+          <w:sdtEndPr/>
           <w:sdtContent>
             <w:tc>
               <w:tcPr>
@@ -1350,39 +1679,29 @@
                     <w:color w:val="000000" w:themeColor="text1"/>
                   </w:rPr>
                 </w:pPr>
-              </w:p>
-              <w:p>
-                <w:pPr>
-                  <w:rPr>
-                    <w:rFonts w:cstheme="minorHAnsi"/>
-                    <w:bCs/>
-                    <w:color w:val="000000" w:themeColor="text1"/>
-                  </w:rPr>
-                </w:pPr>
-                <w:r>
-                  <w:rPr>
-                    <w:rFonts w:cstheme="minorHAnsi"/>
-                    <w:bCs/>
-                    <w:color w:val="000000" w:themeColor="text1"/>
-                  </w:rPr>
-                  <w:t>Samenvatting op basis van voor- en nadelen: (Als aanpak verduidelijkt is: AANPASSEN!!!)</w:t>
-                </w:r>
-              </w:p>
-              <w:p>
-                <w:pPr>
-                  <w:rPr>
-                    <w:rFonts w:cstheme="minorHAnsi"/>
-                    <w:bCs/>
-                    <w:color w:val="000000" w:themeColor="text1"/>
-                  </w:rPr>
-                </w:pPr>
-                <w:r>
-                  <w:rPr>
-                    <w:rFonts w:cstheme="minorHAnsi"/>
-                    <w:bCs/>
-                    <w:color w:val="000000" w:themeColor="text1"/>
-                  </w:rPr>
-                  <w:t xml:space="preserve">Als er gekeken zou worden naar de voordelen voor het gebruiken van SCRUM, dan is er te zien dat doormiddel van SCRUM in overleg gaat met de CEO van </w:t>
+                <w:r>
+                  <w:rPr>
+                    <w:rFonts w:cstheme="minorHAnsi"/>
+                    <w:bCs/>
+                    <w:color w:val="000000" w:themeColor="text1"/>
+                  </w:rPr>
+                  <w:t xml:space="preserve">Als wij de voordelen zouden moeten vergelijken met de nadelen voor het </w:t>
+                </w:r>
+                <w:r>
+                  <w:rPr>
+                    <w:rFonts w:cstheme="minorHAnsi"/>
+                    <w:bCs/>
+                    <w:color w:val="000000" w:themeColor="text1"/>
+                  </w:rPr>
+                  <w:t>gebruiken van SCRUM</w:t>
+                </w:r>
+                <w:r>
+                  <w:rPr>
+                    <w:rFonts w:cstheme="minorHAnsi"/>
+                    <w:bCs/>
+                    <w:color w:val="000000" w:themeColor="text1"/>
+                  </w:rPr>
+                  <w:t xml:space="preserve"> binnen </w:t>
                 </w:r>
                 <w:proofErr w:type="spellStart"/>
                 <w:r>
@@ -1400,7 +1719,55 @@
                     <w:bCs/>
                     <w:color w:val="000000" w:themeColor="text1"/>
                   </w:rPr>
-                  <w:t xml:space="preserve"> om te kijken wat er in brede lijnen geïmplementeerd moet worden in de software van </w:t>
+                  <w:t xml:space="preserve"> op de software afdeling</w:t>
+                </w:r>
+                <w:r>
+                  <w:rPr>
+                    <w:rFonts w:cstheme="minorHAnsi"/>
+                    <w:bCs/>
+                    <w:color w:val="000000" w:themeColor="text1"/>
+                  </w:rPr>
+                  <w:t xml:space="preserve">, dan zou het gebruik van SCRUM een juiste keuze zijn, omdat er ten eerste meer duidelijkheid wordt gevormd over de opdrachten, zodat er meer tevredenheid is onder de werknemers. Ten tweede zorgt SCRUM ervoor dat de </w:t>
+                </w:r>
+                <w:r>
+                  <w:rPr>
+                    <w:rFonts w:cstheme="minorHAnsi"/>
+                    <w:bCs/>
+                    <w:color w:val="000000" w:themeColor="text1"/>
+                  </w:rPr>
+                  <w:t>CEO</w:t>
+                </w:r>
+                <w:r>
+                  <w:rPr>
+                    <w:rFonts w:cstheme="minorHAnsi"/>
+                    <w:bCs/>
+                    <w:color w:val="000000" w:themeColor="text1"/>
+                  </w:rPr>
+                  <w:t xml:space="preserve"> tijdens het bouwproces nog wijzigingen aan kan brengen, wat leidt tot meer tevredenheid. Ten derde kan er door middel van de sprints vaker meerdere kleinere features toegevoegd worden aan de software in een bepaalde periode, in plaats van één grote feature eens in de zoveel tijd</w:t>
+                </w:r>
+                <w:r>
+                  <w:rPr>
+                    <w:rFonts w:cstheme="minorHAnsi"/>
+                    <w:bCs/>
+                    <w:color w:val="000000" w:themeColor="text1"/>
+                  </w:rPr>
+                  <w:t>, wat zal doen leiden tot</w:t>
+                </w:r>
+                <w:r>
+                  <w:rPr>
+                    <w:rFonts w:cstheme="minorHAnsi"/>
+                    <w:bCs/>
+                    <w:color w:val="000000" w:themeColor="text1"/>
+                  </w:rPr>
+                  <w:t xml:space="preserve"> meer tevredenheid bij de gebruikers, waardoor gebruikers minder snel zullen besluiten </w:t>
+                </w:r>
+                <w:r>
+                  <w:rPr>
+                    <w:rFonts w:cstheme="minorHAnsi"/>
+                    <w:bCs/>
+                    <w:color w:val="000000" w:themeColor="text1"/>
+                  </w:rPr>
+                  <w:t xml:space="preserve">om te stoppen met </w:t>
                 </w:r>
                 <w:proofErr w:type="spellStart"/>
                 <w:r>
@@ -1418,187 +1785,111 @@
                     <w:bCs/>
                     <w:color w:val="000000" w:themeColor="text1"/>
                   </w:rPr>
-                  <w:t xml:space="preserve">. Hierbij kunnen deze brede lijnen in kleinere opdrachten verdeeld worden, waaraan een team kan gaan werken. Dit team kan een inschatting maken over hoelang zij bezig zijn per kleinere opdracht en verdelen deze opdracht in taken, zodat er gekeken kan worden </w:t>
-                </w:r>
-                <w:r>
-                  <w:rPr>
-                    <w:rFonts w:cstheme="minorHAnsi"/>
-                    <w:bCs/>
-                    <w:color w:val="000000" w:themeColor="text1"/>
-                  </w:rPr>
-                  <w:t>naar hoe taken verdeeld worden</w:t>
-                </w:r>
-                <w:r>
-                  <w:rPr>
-                    <w:rFonts w:cstheme="minorHAnsi"/>
-                    <w:bCs/>
-                    <w:color w:val="000000" w:themeColor="text1"/>
-                  </w:rPr>
-                  <w:t xml:space="preserve">. </w:t>
-                </w:r>
-                <w:r>
-                  <w:rPr>
-                    <w:rFonts w:cstheme="minorHAnsi"/>
-                    <w:bCs/>
-                    <w:color w:val="000000" w:themeColor="text1"/>
-                  </w:rPr>
-                  <w:t>Vervolgens zijn er meerdere evaluatiemomenten waarin gekeken kan worden of alles op schema loopt</w:t>
-                </w:r>
-                <w:r>
-                  <w:rPr>
-                    <w:rFonts w:cstheme="minorHAnsi"/>
-                    <w:bCs/>
-                    <w:color w:val="000000" w:themeColor="text1"/>
-                  </w:rPr>
-                  <w:t xml:space="preserve"> en hoe het samenwerkingsproces gaat. Tijdens deze evaluatie kan er gekeken worden naar hoe eventuele problemen met elkaar verholpen kunnen worden.</w:t>
-                </w:r>
-              </w:p>
-              <w:p>
-                <w:pPr>
-                  <w:rPr>
-                    <w:rFonts w:cstheme="minorHAnsi"/>
-                    <w:bCs/>
-                    <w:color w:val="000000" w:themeColor="text1"/>
-                  </w:rPr>
-                </w:pPr>
-              </w:p>
-              <w:p>
-                <w:pPr>
-                  <w:rPr>
-                    <w:rFonts w:cstheme="minorHAnsi"/>
-                    <w:bCs/>
-                    <w:color w:val="000000" w:themeColor="text1"/>
-                  </w:rPr>
-                </w:pPr>
-                <w:r>
-                  <w:rPr>
-                    <w:rFonts w:cstheme="minorHAnsi"/>
-                    <w:bCs/>
-                    <w:color w:val="000000" w:themeColor="text1"/>
-                  </w:rPr>
-                  <w:t xml:space="preserve">Echter zijn er ook nadelen verbonden aan SCRUM, zoals de implementatie van SCRUM in het team. Dit kost tijd en geld, maar is overigens wel een investering die zich over een langer termijn terugbetaald, omdat er georganiseerder te werk kan worden gegaan, wat kan leiden tot meer tevredenheid onder het personeel. Een nadeel die ook voorkomt tijdens het gebruik van SCRUM is de mogelijke onzekerheid of besluiteloosheid van de </w:t>
-                </w:r>
-                <w:r>
-                  <w:rPr>
-                    <w:rFonts w:cstheme="minorHAnsi"/>
-                    <w:bCs/>
-                    <w:color w:val="000000" w:themeColor="text1"/>
-                  </w:rPr>
-                  <w:t>CEO.</w:t>
-                </w:r>
-                <w:r>
-                  <w:rPr>
-                    <w:rFonts w:cstheme="minorHAnsi"/>
-                    <w:bCs/>
-                    <w:color w:val="000000" w:themeColor="text1"/>
-                  </w:rPr>
-                  <w:t xml:space="preserve"> Als hij niet precies weet wat hij wilt, wordt het lastig om een juist werkend product neer te zetten. Dit is overigens wel weer op te lossen door middel van veel openvragen stellen aan de</w:t>
-                </w:r>
-                <w:r>
-                  <w:rPr>
-                    <w:rFonts w:cstheme="minorHAnsi"/>
-                    <w:bCs/>
-                    <w:color w:val="000000" w:themeColor="text1"/>
-                  </w:rPr>
-                  <w:t xml:space="preserve"> CEO</w:t>
-                </w:r>
-                <w:r>
-                  <w:rPr>
-                    <w:rFonts w:cstheme="minorHAnsi"/>
-                    <w:bCs/>
-                    <w:color w:val="000000" w:themeColor="text1"/>
-                  </w:rPr>
-                  <w:t xml:space="preserve"> door het SCRUM-team</w:t>
-                </w:r>
-                <w:r>
-                  <w:rPr>
-                    <w:rFonts w:cstheme="minorHAnsi"/>
-                    <w:bCs/>
-                    <w:color w:val="000000" w:themeColor="text1"/>
-                  </w:rPr>
-                  <w:t>. Mocht de CEO toch nog iets bedenken wat geïmplementeerd moet worden of toch overbodig blijkt te zijn</w:t>
-                </w:r>
-                <w:r>
-                  <w:rPr>
-                    <w:rFonts w:cstheme="minorHAnsi"/>
-                    <w:bCs/>
-                    <w:color w:val="000000" w:themeColor="text1"/>
-                  </w:rPr>
-                  <w:t xml:space="preserve"> </w:t>
-                </w:r>
-                <w:r>
-                  <w:rPr>
-                    <w:rFonts w:cstheme="minorHAnsi"/>
-                    <w:bCs/>
-                    <w:color w:val="000000" w:themeColor="text1"/>
-                  </w:rPr>
-                  <w:t>moeten er implementaties verwijderd of toegevoegd worden</w:t>
-                </w:r>
-                <w:r>
-                  <w:rPr>
-                    <w:rFonts w:cstheme="minorHAnsi"/>
-                    <w:bCs/>
-                    <w:color w:val="000000" w:themeColor="text1"/>
-                  </w:rPr>
-                  <w:t xml:space="preserve">, wat extra tijd kost. Een voordeel hieraan is dat het product wel in tevredenheid van de </w:t>
-                </w:r>
-                <w:r>
-                  <w:rPr>
-                    <w:rFonts w:cstheme="minorHAnsi"/>
-                    <w:bCs/>
-                    <w:color w:val="000000" w:themeColor="text1"/>
-                  </w:rPr>
-                  <w:t>CEO</w:t>
-                </w:r>
-                <w:r>
-                  <w:rPr>
-                    <w:rFonts w:cstheme="minorHAnsi"/>
-                    <w:bCs/>
-                    <w:color w:val="000000" w:themeColor="text1"/>
-                  </w:rPr>
-                  <w:t xml:space="preserve"> geleverd kan worden.</w:t>
-                </w:r>
-              </w:p>
-              <w:p>
-                <w:pPr>
-                  <w:rPr>
-                    <w:rFonts w:cstheme="minorHAnsi"/>
-                    <w:bCs/>
-                    <w:color w:val="000000" w:themeColor="text1"/>
-                  </w:rPr>
-                </w:pPr>
-              </w:p>
-              <w:p>
-                <w:pPr>
-                  <w:rPr>
-                    <w:rFonts w:cstheme="minorHAnsi"/>
-                    <w:bCs/>
-                    <w:color w:val="000000" w:themeColor="text1"/>
-                  </w:rPr>
-                </w:pPr>
-                <w:r>
-                  <w:rPr>
-                    <w:rFonts w:cstheme="minorHAnsi"/>
-                    <w:bCs/>
-                    <w:color w:val="000000" w:themeColor="text1"/>
-                  </w:rPr>
-                  <w:t xml:space="preserve">Als wij de voordelen zouden moeten vergelijken met de nadelen voor het </w:t>
-                </w:r>
-                <w:r>
-                  <w:rPr>
-                    <w:rFonts w:cstheme="minorHAnsi"/>
-                    <w:bCs/>
-                    <w:color w:val="000000" w:themeColor="text1"/>
-                  </w:rPr>
-                  <w:t>gebruiken van SCRUM</w:t>
-                </w:r>
-                <w:r>
-                  <w:rPr>
-                    <w:rFonts w:cstheme="minorHAnsi"/>
-                    <w:bCs/>
-                    <w:color w:val="000000" w:themeColor="text1"/>
-                  </w:rPr>
-                  <w:t xml:space="preserve"> binnen </w:t>
+                  <w:t xml:space="preserve">, waardoor de winst </w:t>
+                </w:r>
+                <w:r>
+                  <w:rPr>
+                    <w:rFonts w:cstheme="minorHAnsi"/>
+                    <w:bCs/>
+                    <w:color w:val="000000" w:themeColor="text1"/>
+                  </w:rPr>
+                  <w:t xml:space="preserve">blijft stijgen </w:t>
+                </w:r>
+                <w:r>
+                  <w:rPr>
+                    <w:rFonts w:cstheme="minorHAnsi"/>
+                    <w:bCs/>
+                    <w:color w:val="000000" w:themeColor="text1"/>
+                  </w:rPr>
+                  <w:t xml:space="preserve">en potentiële investeerders </w:t>
+                </w:r>
+                <w:r>
+                  <w:rPr>
+                    <w:rFonts w:cstheme="minorHAnsi"/>
+                    <w:bCs/>
+                    <w:color w:val="000000" w:themeColor="text1"/>
+                  </w:rPr>
+                  <w:t>blijven</w:t>
+                </w:r>
+                <w:r>
+                  <w:rPr>
+                    <w:rFonts w:cstheme="minorHAnsi"/>
+                    <w:bCs/>
+                    <w:color w:val="000000" w:themeColor="text1"/>
+                  </w:rPr>
+                  <w:t>.</w:t>
+                </w:r>
+                <w:r>
+                  <w:rPr>
+                    <w:rFonts w:cstheme="minorHAnsi"/>
+                    <w:bCs/>
+                    <w:color w:val="000000" w:themeColor="text1"/>
+                  </w:rPr>
+                  <w:t xml:space="preserve"> Overigens zal de CEO wel open moeten staan om SCRUM te gebruiken om het goede voorbeeld te geven </w:t>
+                </w:r>
+                <w:r>
+                  <w:rPr>
+                    <w:rFonts w:cstheme="minorHAnsi"/>
+                    <w:bCs/>
+                    <w:color w:val="000000" w:themeColor="text1"/>
+                  </w:rPr>
+                  <w:t>voor de werknemers, zodat zij ook gemotiveerd zijn om SCRUM te gebruiken.</w:t>
+                </w:r>
+                <w:r>
+                  <w:rPr>
+                    <w:rFonts w:cstheme="minorHAnsi"/>
+                    <w:bCs/>
+                    <w:color w:val="000000" w:themeColor="text1"/>
+                  </w:rPr>
+                  <w:t xml:space="preserve"> De</w:t>
+                </w:r>
+                <w:r>
+                  <w:rPr>
+                    <w:rFonts w:cstheme="minorHAnsi"/>
+                    <w:bCs/>
+                    <w:color w:val="000000" w:themeColor="text1"/>
+                  </w:rPr>
+                  <w:t xml:space="preserve"> kosten voor het implementeer van SCRUM</w:t>
+                </w:r>
+                <w:r>
+                  <w:rPr>
+                    <w:rFonts w:cstheme="minorHAnsi"/>
+                    <w:bCs/>
+                    <w:color w:val="000000" w:themeColor="text1"/>
+                  </w:rPr>
+                  <w:t xml:space="preserve"> zijn voor het aannemen van een SCRUM master gemiddeld </w:t>
+                </w:r>
+                <w:r>
+                  <w:rPr>
+                    <w:rFonts w:cstheme="minorHAnsi"/>
+                    <w:bCs/>
+                    <w:color w:val="000000" w:themeColor="text1"/>
+                  </w:rPr>
+                  <w:t xml:space="preserve">€52.880 per jaar. </w:t>
+                </w:r>
+                <w:r>
+                  <w:rPr>
+                    <w:rFonts w:cstheme="minorHAnsi"/>
+                    <w:bCs/>
+                    <w:color w:val="000000" w:themeColor="text1"/>
+                  </w:rPr>
+                  <w:t xml:space="preserve">De kosten voor </w:t>
+                </w:r>
+                <w:r>
+                  <w:rPr>
+                    <w:rFonts w:cstheme="minorHAnsi"/>
+                    <w:bCs/>
+                    <w:color w:val="000000" w:themeColor="text1"/>
+                  </w:rPr>
+                  <w:t xml:space="preserve">een SCRUM cursus </w:t>
+                </w:r>
+                <w:r>
+                  <w:rPr>
+                    <w:rFonts w:cstheme="minorHAnsi"/>
+                    <w:bCs/>
+                    <w:color w:val="000000" w:themeColor="text1"/>
+                  </w:rPr>
+                  <w:t xml:space="preserve">heeft een </w:t>
                 </w:r>
                 <w:proofErr w:type="spellStart"/>
                 <w:r>
@@ -1607,7 +1898,7 @@
                     <w:bCs/>
                     <w:color w:val="000000" w:themeColor="text1"/>
                   </w:rPr>
-                  <w:t>Snappet</w:t>
+                  <w:t>variable</w:t>
                 </w:r>
                 <w:proofErr w:type="spellEnd"/>
                 <w:r>
@@ -1616,23 +1907,15 @@
                     <w:bCs/>
                     <w:color w:val="000000" w:themeColor="text1"/>
                   </w:rPr>
-                  <w:t xml:space="preserve">, dan zou het gebruik van SCRUM een juiste keuze zijn, omdat er ten eerste meer duidelijkheid wordt gevormd over de opdrachten, zodat er meer tevredenheid is onder de werknemers. Ten tweede zorgt SCRUM ervoor dat de </w:t>
-                </w:r>
-                <w:r>
-                  <w:rPr>
-                    <w:rFonts w:cstheme="minorHAnsi"/>
-                    <w:bCs/>
-                    <w:color w:val="000000" w:themeColor="text1"/>
-                  </w:rPr>
-                  <w:t>CEO</w:t>
-                </w:r>
-                <w:r>
-                  <w:rPr>
-                    <w:rFonts w:cstheme="minorHAnsi"/>
-                    <w:bCs/>
-                    <w:color w:val="000000" w:themeColor="text1"/>
-                  </w:rPr>
-                  <w:t xml:space="preserve"> tijdens het bouwproces nog wijzigingen aan kan brengen, wat leidt tot meer tevredenheid. Ten derde kan er door middel van de sprints vaker meerdere kleinere features toegevoegd worden aan de software in een bepaalde periode, in plaats van één grote feature eens in de zoveel tijd.</w:t>
+                  <w:t xml:space="preserve"> kostenpost, wegens het kunnen kiezen van waar</w:t>
+                </w:r>
+                <w:r>
+                  <w:rPr>
+                    <w:rFonts w:cstheme="minorHAnsi"/>
+                    <w:bCs/>
+                    <w:color w:val="000000" w:themeColor="text1"/>
+                  </w:rPr>
+                  <w:t xml:space="preserve"> de cursus is, hoeveel deelnemers er meedoen en hoelang de cursus duurt.</w:t>
                 </w:r>
               </w:p>
             </w:tc>
@@ -1653,6 +1936,7 @@
             </w:placeholder>
             <w:showingPlcHdr/>
           </w:sdtPr>
+          <w:sdtEndPr/>
           <w:sdtContent>
             <w:tc>
               <w:tcPr>
@@ -1801,9 +2085,7 @@
                     <w:sdt>
                       <w:sdtPr>
                         <w:rPr>
-                          <w:rFonts w:ascii="Times New Roman" w:eastAsia="Times New Roman" w:hAnsi="Times New Roman" w:cs="Times New Roman"/>
-                          <w:sz w:val="24"/>
-                          <w:szCs w:val="24"/>
+                          <w:rFonts w:eastAsia="Times New Roman" w:cstheme="minorHAnsi"/>
                           <w:lang w:val="en-US" w:eastAsia="nl-NL"/>
                         </w:rPr>
                         <w:alias w:val="Bron"/>
@@ -1814,12 +2096,11 @@
                         </w:placeholder>
                         <w:text/>
                       </w:sdtPr>
+                      <w:sdtEndPr/>
                       <w:sdtContent>
                         <w:r>
                           <w:rPr>
-                            <w:rFonts w:ascii="Times New Roman" w:eastAsia="Times New Roman" w:hAnsi="Times New Roman" w:cs="Times New Roman"/>
-                            <w:sz w:val="24"/>
-                            <w:szCs w:val="24"/>
+                            <w:rFonts w:eastAsia="Times New Roman" w:cstheme="minorHAnsi"/>
                             <w:lang w:val="en-US" w:eastAsia="nl-NL"/>
                           </w:rPr>
                           <w:t xml:space="preserve">Scrum Academy. (2023, August 25). Agile Kickstart </w:t>
@@ -1827,9 +2108,7 @@
                         <w:proofErr w:type="spellStart"/>
                         <w:r>
                           <w:rPr>
-                            <w:rFonts w:ascii="Times New Roman" w:eastAsia="Times New Roman" w:hAnsi="Times New Roman" w:cs="Times New Roman"/>
-                            <w:sz w:val="24"/>
-                            <w:szCs w:val="24"/>
+                            <w:rFonts w:eastAsia="Times New Roman" w:cstheme="minorHAnsi"/>
                             <w:lang w:val="en-US" w:eastAsia="nl-NL"/>
                           </w:rPr>
                           <w:t>voor</w:t>
@@ -1837,9 +2116,7 @@
                         <w:proofErr w:type="spellEnd"/>
                         <w:r>
                           <w:rPr>
-                            <w:rFonts w:ascii="Times New Roman" w:eastAsia="Times New Roman" w:hAnsi="Times New Roman" w:cs="Times New Roman"/>
-                            <w:sz w:val="24"/>
-                            <w:szCs w:val="24"/>
+                            <w:rFonts w:eastAsia="Times New Roman" w:cstheme="minorHAnsi"/>
                             <w:lang w:val="en-US" w:eastAsia="nl-NL"/>
                           </w:rPr>
                           <w:t xml:space="preserve"> Teams? Start met </w:t>
@@ -1847,9 +2124,7 @@
                         <w:proofErr w:type="spellStart"/>
                         <w:r>
                           <w:rPr>
-                            <w:rFonts w:ascii="Times New Roman" w:eastAsia="Times New Roman" w:hAnsi="Times New Roman" w:cs="Times New Roman"/>
-                            <w:sz w:val="24"/>
-                            <w:szCs w:val="24"/>
+                            <w:rFonts w:eastAsia="Times New Roman" w:cstheme="minorHAnsi"/>
                             <w:lang w:val="en-US" w:eastAsia="nl-NL"/>
                           </w:rPr>
                           <w:t>jouw</w:t>
@@ -1857,9 +2132,7 @@
                         <w:proofErr w:type="spellEnd"/>
                         <w:r>
                           <w:rPr>
-                            <w:rFonts w:ascii="Times New Roman" w:eastAsia="Times New Roman" w:hAnsi="Times New Roman" w:cs="Times New Roman"/>
-                            <w:sz w:val="24"/>
-                            <w:szCs w:val="24"/>
+                            <w:rFonts w:eastAsia="Times New Roman" w:cstheme="minorHAnsi"/>
                             <w:lang w:val="en-US" w:eastAsia="nl-NL"/>
                           </w:rPr>
                           <w:t xml:space="preserve"> Agile project. Retrieved April 7, 2024, from https://scrumacademy.nl/training/agile-kickstart-voor-teams/</w:t>
@@ -1910,9 +2183,7 @@
                     <w:sdt>
                       <w:sdtPr>
                         <w:rPr>
-                          <w:rFonts w:ascii="Times New Roman" w:eastAsia="Times New Roman" w:hAnsi="Times New Roman" w:cs="Times New Roman"/>
-                          <w:sz w:val="24"/>
-                          <w:szCs w:val="24"/>
+                          <w:rFonts w:eastAsia="Times New Roman" w:cstheme="minorHAnsi"/>
                           <w:lang w:val="en-US" w:eastAsia="nl-NL"/>
                         </w:rPr>
                         <w:alias w:val="Bron"/>
@@ -1923,13 +2194,12 @@
                         </w:placeholder>
                         <w:text/>
                       </w:sdtPr>
+                      <w:sdtEndPr/>
                       <w:sdtContent>
                         <w:proofErr w:type="spellStart"/>
                         <w:r>
                           <w:rPr>
-                            <w:rFonts w:ascii="Times New Roman" w:eastAsia="Times New Roman" w:hAnsi="Times New Roman" w:cs="Times New Roman"/>
-                            <w:sz w:val="24"/>
-                            <w:szCs w:val="24"/>
+                            <w:rFonts w:eastAsia="Times New Roman" w:cstheme="minorHAnsi"/>
                             <w:lang w:val="en-US" w:eastAsia="nl-NL"/>
                           </w:rPr>
                           <w:t>Vanhoucke</w:t>
@@ -1937,19 +2207,31 @@
                         <w:proofErr w:type="spellEnd"/>
                         <w:r>
                           <w:rPr>
-                            <w:rFonts w:ascii="Times New Roman" w:eastAsia="Times New Roman" w:hAnsi="Times New Roman" w:cs="Times New Roman"/>
-                            <w:sz w:val="24"/>
-                            <w:szCs w:val="24"/>
+                            <w:rFonts w:eastAsia="Times New Roman" w:cstheme="minorHAnsi"/>
                             <w:lang w:val="en-US" w:eastAsia="nl-NL"/>
                           </w:rPr>
-                          <w:t xml:space="preserve">, A. (2017, October 4). 6 redenen om </w:t>
+                          <w:t xml:space="preserve">, A. (2017, October 4). 6 </w:t>
                         </w:r>
                         <w:proofErr w:type="spellStart"/>
                         <w:r>
                           <w:rPr>
-                            <w:rFonts w:ascii="Times New Roman" w:eastAsia="Times New Roman" w:hAnsi="Times New Roman" w:cs="Times New Roman"/>
-                            <w:sz w:val="24"/>
-                            <w:szCs w:val="24"/>
+                            <w:rFonts w:eastAsia="Times New Roman" w:cstheme="minorHAnsi"/>
+                            <w:lang w:val="en-US" w:eastAsia="nl-NL"/>
+                          </w:rPr>
+                          <w:t>redenen</w:t>
+                        </w:r>
+                        <w:proofErr w:type="spellEnd"/>
+                        <w:r>
+                          <w:rPr>
+                            <w:rFonts w:eastAsia="Times New Roman" w:cstheme="minorHAnsi"/>
+                            <w:lang w:val="en-US" w:eastAsia="nl-NL"/>
+                          </w:rPr>
+                          <w:t xml:space="preserve"> om </w:t>
+                        </w:r>
+                        <w:proofErr w:type="spellStart"/>
+                        <w:r>
+                          <w:rPr>
+                            <w:rFonts w:eastAsia="Times New Roman" w:cstheme="minorHAnsi"/>
                             <w:lang w:val="en-US" w:eastAsia="nl-NL"/>
                           </w:rPr>
                           <w:t>niet</w:t>
@@ -1957,9 +2239,7 @@
                         <w:proofErr w:type="spellEnd"/>
                         <w:r>
                           <w:rPr>
-                            <w:rFonts w:ascii="Times New Roman" w:eastAsia="Times New Roman" w:hAnsi="Times New Roman" w:cs="Times New Roman"/>
-                            <w:sz w:val="24"/>
-                            <w:szCs w:val="24"/>
+                            <w:rFonts w:eastAsia="Times New Roman" w:cstheme="minorHAnsi"/>
                             <w:lang w:val="en-US" w:eastAsia="nl-NL"/>
                           </w:rPr>
                           <w:t xml:space="preserve"> </w:t>
@@ -1967,9 +2247,7 @@
                         <w:proofErr w:type="spellStart"/>
                         <w:r>
                           <w:rPr>
-                            <w:rFonts w:ascii="Times New Roman" w:eastAsia="Times New Roman" w:hAnsi="Times New Roman" w:cs="Times New Roman"/>
-                            <w:sz w:val="24"/>
-                            <w:szCs w:val="24"/>
+                            <w:rFonts w:eastAsia="Times New Roman" w:cstheme="minorHAnsi"/>
                             <w:lang w:val="en-US" w:eastAsia="nl-NL"/>
                           </w:rPr>
                           <w:t>te</w:t>
@@ -1977,9 +2255,7 @@
                         <w:proofErr w:type="spellEnd"/>
                         <w:r>
                           <w:rPr>
-                            <w:rFonts w:ascii="Times New Roman" w:eastAsia="Times New Roman" w:hAnsi="Times New Roman" w:cs="Times New Roman"/>
-                            <w:sz w:val="24"/>
-                            <w:szCs w:val="24"/>
+                            <w:rFonts w:eastAsia="Times New Roman" w:cstheme="minorHAnsi"/>
                             <w:lang w:val="en-US" w:eastAsia="nl-NL"/>
                           </w:rPr>
                           <w:t xml:space="preserve"> </w:t>
@@ -1987,9 +2263,7 @@
                         <w:proofErr w:type="spellStart"/>
                         <w:r>
                           <w:rPr>
-                            <w:rFonts w:ascii="Times New Roman" w:eastAsia="Times New Roman" w:hAnsi="Times New Roman" w:cs="Times New Roman"/>
-                            <w:sz w:val="24"/>
-                            <w:szCs w:val="24"/>
+                            <w:rFonts w:eastAsia="Times New Roman" w:cstheme="minorHAnsi"/>
                             <w:lang w:val="en-US" w:eastAsia="nl-NL"/>
                           </w:rPr>
                           <w:t>scrummen</w:t>
@@ -1997,9 +2271,7 @@
                         <w:proofErr w:type="spellEnd"/>
                         <w:r>
                           <w:rPr>
-                            <w:rFonts w:ascii="Times New Roman" w:eastAsia="Times New Roman" w:hAnsi="Times New Roman" w:cs="Times New Roman"/>
-                            <w:sz w:val="24"/>
-                            <w:szCs w:val="24"/>
+                            <w:rFonts w:eastAsia="Times New Roman" w:cstheme="minorHAnsi"/>
                             <w:lang w:val="en-US" w:eastAsia="nl-NL"/>
                           </w:rPr>
                           <w:t xml:space="preserve">. </w:t>
@@ -2007,9 +2279,7 @@
                         <w:proofErr w:type="spellStart"/>
                         <w:r>
                           <w:rPr>
-                            <w:rFonts w:ascii="Times New Roman" w:eastAsia="Times New Roman" w:hAnsi="Times New Roman" w:cs="Times New Roman"/>
-                            <w:sz w:val="24"/>
-                            <w:szCs w:val="24"/>
+                            <w:rFonts w:eastAsia="Times New Roman" w:cstheme="minorHAnsi"/>
                             <w:lang w:val="en-US" w:eastAsia="nl-NL"/>
                           </w:rPr>
                           <w:t>Frankwatching</w:t>
@@ -2017,9 +2287,7 @@
                         <w:proofErr w:type="spellEnd"/>
                         <w:r>
                           <w:rPr>
-                            <w:rFonts w:ascii="Times New Roman" w:eastAsia="Times New Roman" w:hAnsi="Times New Roman" w:cs="Times New Roman"/>
-                            <w:sz w:val="24"/>
-                            <w:szCs w:val="24"/>
+                            <w:rFonts w:eastAsia="Times New Roman" w:cstheme="minorHAnsi"/>
                             <w:lang w:val="en-US" w:eastAsia="nl-NL"/>
                           </w:rPr>
                           <w:t>. Retrieved April 7, 2024, from https://www.frankwatching.com/archive/2015/09/08/6-redenen-om-scrummen/</w:t>
@@ -2070,9 +2338,7 @@
                     <w:sdt>
                       <w:sdtPr>
                         <w:rPr>
-                          <w:rFonts w:ascii="Times New Roman" w:eastAsia="Times New Roman" w:hAnsi="Times New Roman" w:cs="Times New Roman"/>
-                          <w:sz w:val="24"/>
-                          <w:szCs w:val="24"/>
+                          <w:rFonts w:eastAsia="Times New Roman" w:cstheme="minorHAnsi"/>
                           <w:lang w:val="en-US" w:eastAsia="nl-NL"/>
                         </w:rPr>
                         <w:alias w:val="Bron"/>
@@ -2083,12 +2349,11 @@
                         </w:placeholder>
                         <w:text/>
                       </w:sdtPr>
+                      <w:sdtEndPr/>
                       <w:sdtContent>
                         <w:r>
                           <w:rPr>
-                            <w:rFonts w:ascii="Times New Roman" w:eastAsia="Times New Roman" w:hAnsi="Times New Roman" w:cs="Times New Roman"/>
-                            <w:sz w:val="24"/>
-                            <w:szCs w:val="24"/>
+                            <w:rFonts w:eastAsia="Times New Roman" w:cstheme="minorHAnsi"/>
                             <w:lang w:val="en-US" w:eastAsia="nl-NL"/>
                           </w:rPr>
                           <w:t xml:space="preserve">Agile Scrum Group. (2022, January 21). Agile </w:t>
@@ -2096,9 +2361,7 @@
                         <w:proofErr w:type="spellStart"/>
                         <w:r>
                           <w:rPr>
-                            <w:rFonts w:ascii="Times New Roman" w:eastAsia="Times New Roman" w:hAnsi="Times New Roman" w:cs="Times New Roman"/>
-                            <w:sz w:val="24"/>
-                            <w:szCs w:val="24"/>
+                            <w:rFonts w:eastAsia="Times New Roman" w:cstheme="minorHAnsi"/>
                             <w:lang w:val="en-US" w:eastAsia="nl-NL"/>
                           </w:rPr>
                           <w:t>Transformatie</w:t>
@@ -2106,12 +2369,416 @@
                         <w:proofErr w:type="spellEnd"/>
                         <w:r>
                           <w:rPr>
+                            <w:rFonts w:eastAsia="Times New Roman" w:cstheme="minorHAnsi"/>
+                            <w:lang w:val="en-US" w:eastAsia="nl-NL"/>
+                          </w:rPr>
+                          <w:t xml:space="preserve"> (+ whitepaper) | Agile Scrum Group. Retrieved April 7, 2024, from https://agilescrumgroup.nl/agile-transformatie/?qooqie_creative_id=255374866255&amp;keywords=transformatie%20agile&amp;gad_source=1&amp;gclid=EAIaIQobChMIwIiU7_KvhQMV92ZBAh2jYQR9EAAYASAAEgJPHfD_BwE</w:t>
+                        </w:r>
+                      </w:sdtContent>
+                    </w:sdt>
+                  </w:p>
+                </w:tc>
+              </w:tr>
+            </w:sdtContent>
+          </w:sdt>
+          <w:sdt>
+            <w:sdtPr>
+              <w:rPr>
+                <w:rFonts w:cstheme="minorHAnsi"/>
+                <w:b/>
+                <w:bCs/>
+                <w:color w:val="9EA700"/>
+              </w:rPr>
+              <w:id w:val="1930385258"/>
+              <w:placeholder>
+                <w:docPart w:val="011F25AA427546948B83F9F6B0186CCB"/>
+              </w:placeholder>
+              <w15:repeatingSectionItem/>
+            </w:sdtPr>
+            <w:sdtEndPr>
+              <w:rPr>
+                <w:b w:val="0"/>
+                <w:color w:val="000000" w:themeColor="text1"/>
+              </w:rPr>
+            </w:sdtEndPr>
+            <w:sdtContent>
+              <w:tr>
+                <w:tc>
+                  <w:tcPr>
+                    <w:tcW w:w="9345" w:type="dxa"/>
+                  </w:tcPr>
+                  <w:p>
+                    <w:pPr>
+                      <w:spacing w:line="259" w:lineRule="auto"/>
+                      <w:rPr>
+                        <w:rFonts w:cstheme="minorHAnsi"/>
+                        <w:bCs/>
+                        <w:color w:val="000000" w:themeColor="text1"/>
+                        <w:lang w:val="en-US"/>
+                      </w:rPr>
+                    </w:pPr>
+                    <w:sdt>
+                      <w:sdtPr>
+                        <w:rPr>
+                          <w:rFonts w:eastAsia="Times New Roman" w:cstheme="minorHAnsi"/>
+                          <w:lang w:val="en-US" w:eastAsia="nl-NL"/>
+                        </w:rPr>
+                        <w:alias w:val="Bron"/>
+                        <w:tag w:val="Bron"/>
+                        <w:id w:val="-589779296"/>
+                        <w:placeholder>
+                          <w:docPart w:val="7E19EDF9487B4B37AA82DBF0F4AE9F96"/>
+                        </w:placeholder>
+                        <w:text/>
+                      </w:sdtPr>
+                      <w:sdtEndPr/>
+                      <w:sdtContent>
+                        <w:proofErr w:type="spellStart"/>
+                        <w:r>
+                          <w:rPr>
+                            <w:rFonts w:eastAsia="Times New Roman" w:cstheme="minorHAnsi"/>
+                            <w:lang w:val="en-US" w:eastAsia="nl-NL"/>
+                          </w:rPr>
+                          <w:t>Aalberts</w:t>
+                        </w:r>
+                        <w:proofErr w:type="spellEnd"/>
+                        <w:r>
+                          <w:rPr>
+                            <w:rFonts w:eastAsia="Times New Roman" w:cstheme="minorHAnsi"/>
+                            <w:lang w:val="en-US" w:eastAsia="nl-NL"/>
+                          </w:rPr>
+                          <w:t xml:space="preserve">, S. (2018, October 9). Agile </w:t>
+                        </w:r>
+                        <w:proofErr w:type="spellStart"/>
+                        <w:r>
+                          <w:rPr>
+                            <w:rFonts w:eastAsia="Times New Roman" w:cstheme="minorHAnsi"/>
+                            <w:lang w:val="en-US" w:eastAsia="nl-NL"/>
+                          </w:rPr>
+                          <w:t>transformatie</w:t>
+                        </w:r>
+                        <w:proofErr w:type="spellEnd"/>
+                        <w:r>
+                          <w:rPr>
+                            <w:rFonts w:eastAsia="Times New Roman" w:cstheme="minorHAnsi"/>
+                            <w:lang w:val="en-US" w:eastAsia="nl-NL"/>
+                          </w:rPr>
+                          <w:t xml:space="preserve">: </w:t>
+                        </w:r>
+                        <w:proofErr w:type="spellStart"/>
+                        <w:r>
+                          <w:rPr>
+                            <w:rFonts w:eastAsia="Times New Roman" w:cstheme="minorHAnsi"/>
+                            <w:lang w:val="en-US" w:eastAsia="nl-NL"/>
+                          </w:rPr>
+                          <w:t>waarom</w:t>
+                        </w:r>
+                        <w:proofErr w:type="spellEnd"/>
+                        <w:r>
+                          <w:rPr>
+                            <w:rFonts w:eastAsia="Times New Roman" w:cstheme="minorHAnsi"/>
+                            <w:lang w:val="en-US" w:eastAsia="nl-NL"/>
+                          </w:rPr>
+                          <w:t xml:space="preserve">, wat </w:t>
+                        </w:r>
+                        <w:proofErr w:type="spellStart"/>
+                        <w:r>
+                          <w:rPr>
+                            <w:rFonts w:eastAsia="Times New Roman" w:cstheme="minorHAnsi"/>
+                            <w:lang w:val="en-US" w:eastAsia="nl-NL"/>
+                          </w:rPr>
+                          <w:t>en</w:t>
+                        </w:r>
+                        <w:proofErr w:type="spellEnd"/>
+                        <w:r>
+                          <w:rPr>
+                            <w:rFonts w:eastAsia="Times New Roman" w:cstheme="minorHAnsi"/>
+                            <w:lang w:val="en-US" w:eastAsia="nl-NL"/>
+                          </w:rPr>
+                          <w:t xml:space="preserve"> </w:t>
+                        </w:r>
+                        <w:proofErr w:type="spellStart"/>
+                        <w:r>
+                          <w:rPr>
+                            <w:rFonts w:eastAsia="Times New Roman" w:cstheme="minorHAnsi"/>
+                            <w:lang w:val="en-US" w:eastAsia="nl-NL"/>
+                          </w:rPr>
+                          <w:t>vooral</w:t>
+                        </w:r>
+                        <w:proofErr w:type="spellEnd"/>
+                        <w:r>
+                          <w:rPr>
+                            <w:rFonts w:eastAsia="Times New Roman" w:cstheme="minorHAnsi"/>
+                            <w:lang w:val="en-US" w:eastAsia="nl-NL"/>
+                          </w:rPr>
+                          <w:t xml:space="preserve"> hoe. </w:t>
+                        </w:r>
+                        <w:proofErr w:type="spellStart"/>
+                        <w:r>
+                          <w:rPr>
+                            <w:rFonts w:eastAsia="Times New Roman" w:cstheme="minorHAnsi"/>
+                            <w:lang w:val="en-US" w:eastAsia="nl-NL"/>
+                          </w:rPr>
+                          <w:t>Frankwatching</w:t>
+                        </w:r>
+                        <w:proofErr w:type="spellEnd"/>
+                        <w:r>
+                          <w:rPr>
+                            <w:rFonts w:eastAsia="Times New Roman" w:cstheme="minorHAnsi"/>
+                            <w:lang w:val="en-US" w:eastAsia="nl-NL"/>
+                          </w:rPr>
+                          <w:t>. Retrieved April 8, 2024, from https://www.frankwatching.com/archive/2018/10/09/agile-transformatie-waarom-wat-en-vooral-hoe/</w:t>
+                        </w:r>
+                      </w:sdtContent>
+                    </w:sdt>
+                  </w:p>
+                </w:tc>
+              </w:tr>
+            </w:sdtContent>
+          </w:sdt>
+          <w:sdt>
+            <w:sdtPr>
+              <w:rPr>
+                <w:rFonts w:cstheme="minorHAnsi"/>
+                <w:b/>
+                <w:bCs/>
+                <w:color w:val="9EA700"/>
+              </w:rPr>
+              <w:id w:val="-2072118822"/>
+              <w:placeholder>
+                <w:docPart w:val="5AFFC23EC20D4AB78EA300DD77EB942F"/>
+              </w:placeholder>
+              <w15:repeatingSectionItem/>
+            </w:sdtPr>
+            <w:sdtEndPr>
+              <w:rPr>
+                <w:b w:val="0"/>
+                <w:color w:val="000000" w:themeColor="text1"/>
+              </w:rPr>
+            </w:sdtEndPr>
+            <w:sdtContent>
+              <w:tr>
+                <w:tc>
+                  <w:tcPr>
+                    <w:tcW w:w="9345" w:type="dxa"/>
+                  </w:tcPr>
+                  <w:p>
+                    <w:pPr>
+                      <w:spacing w:line="259" w:lineRule="auto"/>
+                      <w:rPr>
+                        <w:rFonts w:cstheme="minorHAnsi"/>
+                        <w:bCs/>
+                        <w:color w:val="000000" w:themeColor="text1"/>
+                        <w:lang w:val="en-US"/>
+                      </w:rPr>
+                    </w:pPr>
+                    <w:sdt>
+                      <w:sdtPr>
+                        <w:rPr>
+                          <w:rFonts w:ascii="Times New Roman" w:eastAsia="Times New Roman" w:hAnsi="Times New Roman" w:cs="Times New Roman"/>
+                          <w:sz w:val="24"/>
+                          <w:szCs w:val="24"/>
+                          <w:lang w:eastAsia="nl-NL"/>
+                        </w:rPr>
+                        <w:alias w:val="Bron"/>
+                        <w:tag w:val="Bron"/>
+                        <w:id w:val="-1677103512"/>
+                        <w:placeholder>
+                          <w:docPart w:val="E2716B396AB1488FB877201A2A105487"/>
+                        </w:placeholder>
+                        <w:text/>
+                      </w:sdtPr>
+                      <w:sdtEndPr/>
+                      <w:sdtContent>
+                        <w:proofErr w:type="spellStart"/>
+                        <w:r>
+                          <w:rPr>
                             <w:rFonts w:ascii="Times New Roman" w:eastAsia="Times New Roman" w:hAnsi="Times New Roman" w:cs="Times New Roman"/>
                             <w:sz w:val="24"/>
                             <w:szCs w:val="24"/>
-                            <w:lang w:val="en-US" w:eastAsia="nl-NL"/>
+                            <w:lang w:eastAsia="nl-NL"/>
                           </w:rPr>
-                          <w:t xml:space="preserve"> (+ whitepaper) | Agile Scrum Group. Retrieved April 7, 2024, from https://agilescrumgroup.nl/agile-transformatie/?qooqie_creative_id=255374866255&amp;keywords=transformatie%20agile&amp;gad_source=1&amp;gclid=EAIaIQobChMIwIiU7_KvhQMV92ZBAh2jYQR9EAAYASAAEgJPHfD_BwE</w:t>
+                          <w:t>Schäfer</w:t>
+                        </w:r>
+                        <w:proofErr w:type="spellEnd"/>
+                        <w:r>
+                          <w:rPr>
+                            <w:rFonts w:ascii="Times New Roman" w:eastAsia="Times New Roman" w:hAnsi="Times New Roman" w:cs="Times New Roman"/>
+                            <w:sz w:val="24"/>
+                            <w:szCs w:val="24"/>
+                            <w:lang w:eastAsia="nl-NL"/>
+                          </w:rPr>
+                          <w:t xml:space="preserve">, J. (2023, 12 oktober). Die 20+ </w:t>
+                        </w:r>
+                        <w:proofErr w:type="spellStart"/>
+                        <w:r>
+                          <w:rPr>
+                            <w:rFonts w:ascii="Times New Roman" w:eastAsia="Times New Roman" w:hAnsi="Times New Roman" w:cs="Times New Roman"/>
+                            <w:sz w:val="24"/>
+                            <w:szCs w:val="24"/>
+                            <w:lang w:eastAsia="nl-NL"/>
+                          </w:rPr>
+                          <w:t>wichtigsten</w:t>
+                        </w:r>
+                        <w:proofErr w:type="spellEnd"/>
+                        <w:r>
+                          <w:rPr>
+                            <w:rFonts w:ascii="Times New Roman" w:eastAsia="Times New Roman" w:hAnsi="Times New Roman" w:cs="Times New Roman"/>
+                            <w:sz w:val="24"/>
+                            <w:szCs w:val="24"/>
+                            <w:lang w:eastAsia="nl-NL"/>
+                          </w:rPr>
+                          <w:t xml:space="preserve"> Scrum </w:t>
+                        </w:r>
+                        <w:proofErr w:type="spellStart"/>
+                        <w:r>
+                          <w:rPr>
+                            <w:rFonts w:ascii="Times New Roman" w:eastAsia="Times New Roman" w:hAnsi="Times New Roman" w:cs="Times New Roman"/>
+                            <w:sz w:val="24"/>
+                            <w:szCs w:val="24"/>
+                            <w:lang w:eastAsia="nl-NL"/>
+                          </w:rPr>
+                          <w:t>Statistiken</w:t>
+                        </w:r>
+                        <w:proofErr w:type="spellEnd"/>
+                        <w:r>
+                          <w:rPr>
+                            <w:rFonts w:ascii="Times New Roman" w:eastAsia="Times New Roman" w:hAnsi="Times New Roman" w:cs="Times New Roman"/>
+                            <w:sz w:val="24"/>
+                            <w:szCs w:val="24"/>
+                            <w:lang w:eastAsia="nl-NL"/>
+                          </w:rPr>
+                          <w:t xml:space="preserve"> </w:t>
+                        </w:r>
+                        <w:proofErr w:type="spellStart"/>
+                        <w:r>
+                          <w:rPr>
+                            <w:rFonts w:ascii="Times New Roman" w:eastAsia="Times New Roman" w:hAnsi="Times New Roman" w:cs="Times New Roman"/>
+                            <w:sz w:val="24"/>
+                            <w:szCs w:val="24"/>
+                            <w:lang w:eastAsia="nl-NL"/>
+                          </w:rPr>
+                          <w:t>für</w:t>
+                        </w:r>
+                        <w:proofErr w:type="spellEnd"/>
+                        <w:r>
+                          <w:rPr>
+                            <w:rFonts w:ascii="Times New Roman" w:eastAsia="Times New Roman" w:hAnsi="Times New Roman" w:cs="Times New Roman"/>
+                            <w:sz w:val="24"/>
+                            <w:szCs w:val="24"/>
+                            <w:lang w:eastAsia="nl-NL"/>
+                          </w:rPr>
+                          <w:t xml:space="preserve"> das </w:t>
+                        </w:r>
+                        <w:proofErr w:type="spellStart"/>
+                        <w:r>
+                          <w:rPr>
+                            <w:rFonts w:ascii="Times New Roman" w:eastAsia="Times New Roman" w:hAnsi="Times New Roman" w:cs="Times New Roman"/>
+                            <w:sz w:val="24"/>
+                            <w:szCs w:val="24"/>
+                            <w:lang w:eastAsia="nl-NL"/>
+                          </w:rPr>
+                          <w:t>Jahr</w:t>
+                        </w:r>
+                        <w:proofErr w:type="spellEnd"/>
+                        <w:r>
+                          <w:rPr>
+                            <w:rFonts w:ascii="Times New Roman" w:eastAsia="Times New Roman" w:hAnsi="Times New Roman" w:cs="Times New Roman"/>
+                            <w:sz w:val="24"/>
+                            <w:szCs w:val="24"/>
+                            <w:lang w:eastAsia="nl-NL"/>
+                          </w:rPr>
+                          <w:t xml:space="preserve"> 2023. Echometer. Geraadpleegd op 8 april 2024, van https://echometerapp.com/nl/scrum-statistieken-2/</w:t>
+                        </w:r>
+                      </w:sdtContent>
+                    </w:sdt>
+                  </w:p>
+                </w:tc>
+              </w:tr>
+            </w:sdtContent>
+          </w:sdt>
+          <w:sdt>
+            <w:sdtPr>
+              <w:rPr>
+                <w:rFonts w:cstheme="minorHAnsi"/>
+                <w:b/>
+                <w:bCs/>
+                <w:color w:val="9EA700"/>
+              </w:rPr>
+              <w:id w:val="-1237695486"/>
+              <w:placeholder>
+                <w:docPart w:val="2DCD23E0163148C486DDF7F3041ABB1B"/>
+              </w:placeholder>
+              <w15:repeatingSectionItem/>
+            </w:sdtPr>
+            <w:sdtEndPr>
+              <w:rPr>
+                <w:b w:val="0"/>
+                <w:color w:val="000000" w:themeColor="text1"/>
+              </w:rPr>
+            </w:sdtEndPr>
+            <w:sdtContent>
+              <w:tr>
+                <w:tc>
+                  <w:tcPr>
+                    <w:tcW w:w="9345" w:type="dxa"/>
+                  </w:tcPr>
+                  <w:p>
+                    <w:pPr>
+                      <w:spacing w:line="259" w:lineRule="auto"/>
+                      <w:rPr>
+                        <w:rFonts w:cstheme="minorHAnsi"/>
+                        <w:bCs/>
+                        <w:color w:val="000000" w:themeColor="text1"/>
+                        <w:lang w:val="en-US"/>
+                      </w:rPr>
+                    </w:pPr>
+                    <w:sdt>
+                      <w:sdtPr>
+                        <w:rPr>
+                          <w:rFonts w:ascii="Times New Roman" w:eastAsia="Times New Roman" w:hAnsi="Times New Roman" w:cs="Times New Roman"/>
+                          <w:sz w:val="24"/>
+                          <w:szCs w:val="24"/>
+                          <w:lang w:eastAsia="nl-NL"/>
+                        </w:rPr>
+                        <w:alias w:val="Bron"/>
+                        <w:tag w:val="Bron"/>
+                        <w:id w:val="1673760738"/>
+                        <w:placeholder>
+                          <w:docPart w:val="E950E94F3B18425496B5949D804C19A8"/>
+                        </w:placeholder>
+                        <w:text/>
+                      </w:sdtPr>
+                      <w:sdtEndPr/>
+                      <w:sdtContent>
+                        <w:r>
+                          <w:rPr>
+                            <w:rFonts w:ascii="Times New Roman" w:eastAsia="Times New Roman" w:hAnsi="Times New Roman" w:cs="Times New Roman"/>
+                            <w:sz w:val="24"/>
+                            <w:szCs w:val="24"/>
+                            <w:lang w:eastAsia="nl-NL"/>
+                          </w:rPr>
+                          <w:t xml:space="preserve">Scrum Academy. (2023, 22 augustus). Maatwerk </w:t>
+                        </w:r>
+                        <w:proofErr w:type="spellStart"/>
+                        <w:r>
+                          <w:rPr>
+                            <w:rFonts w:ascii="Times New Roman" w:eastAsia="Times New Roman" w:hAnsi="Times New Roman" w:cs="Times New Roman"/>
+                            <w:sz w:val="24"/>
+                            <w:szCs w:val="24"/>
+                            <w:lang w:eastAsia="nl-NL"/>
+                          </w:rPr>
+                          <w:t>incompany</w:t>
+                        </w:r>
+                        <w:proofErr w:type="spellEnd"/>
+                        <w:r>
+                          <w:rPr>
+                            <w:rFonts w:ascii="Times New Roman" w:eastAsia="Times New Roman" w:hAnsi="Times New Roman" w:cs="Times New Roman"/>
+                            <w:sz w:val="24"/>
+                            <w:szCs w:val="24"/>
+                            <w:lang w:eastAsia="nl-NL"/>
+                          </w:rPr>
+                          <w:t>: Trainen in én met jouw praktijk. Geraadpleegd op 8 april 2024, van https://scrumacademy.nl/training/incompany-agile-scrum-trainingen/?gad_source=1&amp;gclid=EAIaIQobChMI_ILRvsmyhQMVcamDBx3M0gevEAAYASAAEgJRpfD_BwE</w:t>
                         </w:r>
                       </w:sdtContent>
                     </w:sdt>
@@ -2261,6 +2928,7 @@
         <w15:color w:val="000000"/>
         <w:text/>
       </w:sdtPr>
+      <w:sdtEndPr/>
       <w:sdtContent>
         <w:r>
           <w:rPr>
@@ -2353,6 +3021,7 @@
         <w15:color w:val="000000"/>
         <w:text/>
       </w:sdtPr>
+      <w:sdtEndPr/>
       <w:sdtContent>
         <w:r>
           <w:rPr>
@@ -2498,7 +3167,7 @@
           <wp:extent cx="2325600" cy="691200"/>
           <wp:effectExtent l="0" t="0" r="0" b="0"/>
           <wp:wrapNone/>
-          <wp:docPr id="78" name="Afbeelding 78"/>
+          <wp:docPr id="765185581" name="Afbeelding 765185581"/>
           <wp:cNvGraphicFramePr>
             <a:graphicFrameLocks xmlns:a="http://schemas.openxmlformats.org/drawingml/2006/main" noChangeAspect="1"/>
           </wp:cNvGraphicFramePr>
@@ -6578,6 +7247,180 @@
         </w:p>
       </w:docPartBody>
     </w:docPart>
+    <w:docPart>
+      <w:docPartPr>
+        <w:name w:val="011F25AA427546948B83F9F6B0186CCB"/>
+        <w:category>
+          <w:name w:val="Algemeen"/>
+          <w:gallery w:val="placeholder"/>
+        </w:category>
+        <w:types>
+          <w:type w:val="bbPlcHdr"/>
+        </w:types>
+        <w:behaviors>
+          <w:behavior w:val="content"/>
+        </w:behaviors>
+        <w:guid w:val="{B13032C3-C697-4522-9F3B-EC90B24305AF}"/>
+      </w:docPartPr>
+      <w:docPartBody>
+        <w:p>
+          <w:pPr>
+            <w:pStyle w:val="011F25AA427546948B83F9F6B0186CCB"/>
+          </w:pPr>
+          <w:r>
+            <w:rPr>
+              <w:rStyle w:val="Tekstvantijdelijkeaanduiding"/>
+            </w:rPr>
+            <w:t>Voer alle inhoud in die u wilt herhalen, waaronder andere inhoudsbesturingselementen. U kunt dit besturingselement ook invoegen rond tabelrijen om delen van een tabel te herhalen.</w:t>
+          </w:r>
+        </w:p>
+      </w:docPartBody>
+    </w:docPart>
+    <w:docPart>
+      <w:docPartPr>
+        <w:name w:val="7E19EDF9487B4B37AA82DBF0F4AE9F96"/>
+        <w:category>
+          <w:name w:val="Algemeen"/>
+          <w:gallery w:val="placeholder"/>
+        </w:category>
+        <w:types>
+          <w:type w:val="bbPlcHdr"/>
+        </w:types>
+        <w:behaviors>
+          <w:behavior w:val="content"/>
+        </w:behaviors>
+        <w:guid w:val="{DC0A58D6-AF5A-4ED2-A28F-DA2B0A362665}"/>
+      </w:docPartPr>
+      <w:docPartBody>
+        <w:p>
+          <w:pPr>
+            <w:pStyle w:val="7E19EDF9487B4B37AA82DBF0F4AE9F96"/>
+          </w:pPr>
+          <w:r>
+            <w:rPr>
+              <w:rStyle w:val="Tekstvantijdelijkeaanduiding"/>
+            </w:rPr>
+            <w:t>&lt;APA-verwijzing&gt;</w:t>
+          </w:r>
+        </w:p>
+      </w:docPartBody>
+    </w:docPart>
+    <w:docPart>
+      <w:docPartPr>
+        <w:name w:val="5AFFC23EC20D4AB78EA300DD77EB942F"/>
+        <w:category>
+          <w:name w:val="Algemeen"/>
+          <w:gallery w:val="placeholder"/>
+        </w:category>
+        <w:types>
+          <w:type w:val="bbPlcHdr"/>
+        </w:types>
+        <w:behaviors>
+          <w:behavior w:val="content"/>
+        </w:behaviors>
+        <w:guid w:val="{32F1E527-0F51-4D68-BBDB-F3A5C7BE6F84}"/>
+      </w:docPartPr>
+      <w:docPartBody>
+        <w:p>
+          <w:pPr>
+            <w:pStyle w:val="5AFFC23EC20D4AB78EA300DD77EB942F"/>
+          </w:pPr>
+          <w:r>
+            <w:rPr>
+              <w:rStyle w:val="Tekstvantijdelijkeaanduiding"/>
+            </w:rPr>
+            <w:t>Voer alle inhoud in die u wilt herhalen, waaronder andere inhoudsbesturingselementen. U kunt dit besturingselement ook invoegen rond tabelrijen om delen van een tabel te herhalen.</w:t>
+          </w:r>
+        </w:p>
+      </w:docPartBody>
+    </w:docPart>
+    <w:docPart>
+      <w:docPartPr>
+        <w:name w:val="E2716B396AB1488FB877201A2A105487"/>
+        <w:category>
+          <w:name w:val="Algemeen"/>
+          <w:gallery w:val="placeholder"/>
+        </w:category>
+        <w:types>
+          <w:type w:val="bbPlcHdr"/>
+        </w:types>
+        <w:behaviors>
+          <w:behavior w:val="content"/>
+        </w:behaviors>
+        <w:guid w:val="{49E1B11E-AAB8-4765-A5FF-0EA8A50F01AC}"/>
+      </w:docPartPr>
+      <w:docPartBody>
+        <w:p>
+          <w:pPr>
+            <w:pStyle w:val="E2716B396AB1488FB877201A2A105487"/>
+          </w:pPr>
+          <w:r>
+            <w:rPr>
+              <w:rStyle w:val="Tekstvantijdelijkeaanduiding"/>
+            </w:rPr>
+            <w:t>&lt;APA-verwijzing&gt;</w:t>
+          </w:r>
+        </w:p>
+      </w:docPartBody>
+    </w:docPart>
+    <w:docPart>
+      <w:docPartPr>
+        <w:name w:val="2DCD23E0163148C486DDF7F3041ABB1B"/>
+        <w:category>
+          <w:name w:val="Algemeen"/>
+          <w:gallery w:val="placeholder"/>
+        </w:category>
+        <w:types>
+          <w:type w:val="bbPlcHdr"/>
+        </w:types>
+        <w:behaviors>
+          <w:behavior w:val="content"/>
+        </w:behaviors>
+        <w:guid w:val="{979A9EC8-4AAC-420E-928F-5B52CBC41836}"/>
+      </w:docPartPr>
+      <w:docPartBody>
+        <w:p>
+          <w:pPr>
+            <w:pStyle w:val="2DCD23E0163148C486DDF7F3041ABB1B"/>
+          </w:pPr>
+          <w:r>
+            <w:rPr>
+              <w:rStyle w:val="Tekstvantijdelijkeaanduiding"/>
+            </w:rPr>
+            <w:t>Voer alle inhoud in die u wilt herhalen, waaronder andere inhoudsbesturingselementen. U kunt dit besturingselement ook invoegen rond tabelrijen om delen van een tabel te herhalen.</w:t>
+          </w:r>
+        </w:p>
+      </w:docPartBody>
+    </w:docPart>
+    <w:docPart>
+      <w:docPartPr>
+        <w:name w:val="E950E94F3B18425496B5949D804C19A8"/>
+        <w:category>
+          <w:name w:val="Algemeen"/>
+          <w:gallery w:val="placeholder"/>
+        </w:category>
+        <w:types>
+          <w:type w:val="bbPlcHdr"/>
+        </w:types>
+        <w:behaviors>
+          <w:behavior w:val="content"/>
+        </w:behaviors>
+        <w:guid w:val="{056239C4-A065-48A7-AD06-3E6442C9EF1A}"/>
+      </w:docPartPr>
+      <w:docPartBody>
+        <w:p>
+          <w:pPr>
+            <w:pStyle w:val="E950E94F3B18425496B5949D804C19A8"/>
+          </w:pPr>
+          <w:r>
+            <w:rPr>
+              <w:rStyle w:val="Tekstvantijdelijkeaanduiding"/>
+            </w:rPr>
+            <w:t>&lt;APA-verwijzing&gt;</w:t>
+          </w:r>
+        </w:p>
+      </w:docPartBody>
+    </w:docPart>
   </w:docParts>
 </w:glossaryDocument>
 </file>
@@ -6677,10 +7520,13 @@
     <w:rsid w:val="0053321E"/>
     <w:rsid w:val="00666571"/>
     <w:rsid w:val="006C47B9"/>
+    <w:rsid w:val="006F3EF5"/>
     <w:rsid w:val="00A0751A"/>
     <w:rsid w:val="00B4636C"/>
     <w:rsid w:val="00C35BEA"/>
+    <w:rsid w:val="00CE5E77"/>
     <w:rsid w:val="00CF1512"/>
+    <w:rsid w:val="00E56D54"/>
     <w:rsid w:val="00E9646F"/>
     <w:rsid w:val="00FA7D7C"/>
   </w:rsids>
@@ -7136,7 +7982,7 @@
     <w:basedOn w:val="Standaardalinea-lettertype"/>
     <w:uiPriority w:val="99"/>
     <w:semiHidden/>
-    <w:rsid w:val="000F3B05"/>
+    <w:rsid w:val="00CE5E77"/>
     <w:rPr>
       <w:color w:val="808080"/>
     </w:rPr>
@@ -7305,6 +8151,84 @@
     <w:rPr>
       <w:rFonts w:eastAsiaTheme="minorHAnsi"/>
       <w:lang w:eastAsia="en-US"/>
+    </w:rPr>
+  </w:style>
+  <w:style w:type="paragraph" w:customStyle="1" w:styleId="011F25AA427546948B83F9F6B0186CCB">
+    <w:name w:val="011F25AA427546948B83F9F6B0186CCB"/>
+    <w:rsid w:val="006F3EF5"/>
+    <w:pPr>
+      <w:spacing w:line="278" w:lineRule="auto"/>
+    </w:pPr>
+    <w:rPr>
+      <w:kern w:val="2"/>
+      <w:sz w:val="24"/>
+      <w:szCs w:val="24"/>
+      <w14:ligatures w14:val="standardContextual"/>
+    </w:rPr>
+  </w:style>
+  <w:style w:type="paragraph" w:customStyle="1" w:styleId="7E19EDF9487B4B37AA82DBF0F4AE9F96">
+    <w:name w:val="7E19EDF9487B4B37AA82DBF0F4AE9F96"/>
+    <w:rsid w:val="006F3EF5"/>
+    <w:pPr>
+      <w:spacing w:line="278" w:lineRule="auto"/>
+    </w:pPr>
+    <w:rPr>
+      <w:kern w:val="2"/>
+      <w:sz w:val="24"/>
+      <w:szCs w:val="24"/>
+      <w14:ligatures w14:val="standardContextual"/>
+    </w:rPr>
+  </w:style>
+  <w:style w:type="paragraph" w:customStyle="1" w:styleId="5AFFC23EC20D4AB78EA300DD77EB942F">
+    <w:name w:val="5AFFC23EC20D4AB78EA300DD77EB942F"/>
+    <w:rsid w:val="00CE5E77"/>
+    <w:pPr>
+      <w:spacing w:line="278" w:lineRule="auto"/>
+    </w:pPr>
+    <w:rPr>
+      <w:kern w:val="2"/>
+      <w:sz w:val="24"/>
+      <w:szCs w:val="24"/>
+      <w14:ligatures w14:val="standardContextual"/>
+    </w:rPr>
+  </w:style>
+  <w:style w:type="paragraph" w:customStyle="1" w:styleId="E2716B396AB1488FB877201A2A105487">
+    <w:name w:val="E2716B396AB1488FB877201A2A105487"/>
+    <w:rsid w:val="00CE5E77"/>
+    <w:pPr>
+      <w:spacing w:line="278" w:lineRule="auto"/>
+    </w:pPr>
+    <w:rPr>
+      <w:kern w:val="2"/>
+      <w:sz w:val="24"/>
+      <w:szCs w:val="24"/>
+      <w14:ligatures w14:val="standardContextual"/>
+    </w:rPr>
+  </w:style>
+  <w:style w:type="paragraph" w:customStyle="1" w:styleId="2DCD23E0163148C486DDF7F3041ABB1B">
+    <w:name w:val="2DCD23E0163148C486DDF7F3041ABB1B"/>
+    <w:rsid w:val="00CE5E77"/>
+    <w:pPr>
+      <w:spacing w:line="278" w:lineRule="auto"/>
+    </w:pPr>
+    <w:rPr>
+      <w:kern w:val="2"/>
+      <w:sz w:val="24"/>
+      <w:szCs w:val="24"/>
+      <w14:ligatures w14:val="standardContextual"/>
+    </w:rPr>
+  </w:style>
+  <w:style w:type="paragraph" w:customStyle="1" w:styleId="E950E94F3B18425496B5949D804C19A8">
+    <w:name w:val="E950E94F3B18425496B5949D804C19A8"/>
+    <w:rsid w:val="00CE5E77"/>
+    <w:pPr>
+      <w:spacing w:line="278" w:lineRule="auto"/>
+    </w:pPr>
+    <w:rPr>
+      <w:kern w:val="2"/>
+      <w:sz w:val="24"/>
+      <w:szCs w:val="24"/>
+      <w14:ligatures w14:val="standardContextual"/>
     </w:rPr>
   </w:style>
 </w:styles>

--- a/UML- en tetxtfiles/REQS 9.1 - Adviesrapport Scrum [Jarno Vis] ([23029943]).docx
+++ b/UML- en tetxtfiles/REQS 9.1 - Adviesrapport Scrum [Jarno Vis] ([23029943]).docx
@@ -1,6 +1,6 @@
 
 <file path=word/document.xml><?xml version="1.0" encoding="utf-8"?>
-<w:document xmlns:wpc="http://schemas.microsoft.com/office/word/2010/wordprocessingCanvas" xmlns:cx="http://schemas.microsoft.com/office/drawing/2014/chartex" xmlns:cx1="http://schemas.microsoft.com/office/drawing/2015/9/8/chartex" xmlns:cx2="http://schemas.microsoft.com/office/drawing/2015/10/21/chartex" xmlns:cx3="http://schemas.microsoft.com/office/drawing/2016/5/9/chartex" xmlns:cx4="http://schemas.microsoft.com/office/drawing/2016/5/10/chartex" xmlns:cx5="http://schemas.microsoft.com/office/drawing/2016/5/11/chartex" xmlns:cx6="http://schemas.microsoft.com/office/drawing/2016/5/12/chartex" xmlns:cx7="http://schemas.microsoft.com/office/drawing/2016/5/13/chartex" xmlns:cx8="http://schemas.microsoft.com/office/drawing/2016/5/14/chartex" xmlns:mc="http://schemas.openxmlformats.org/markup-compatibility/2006" xmlns:aink="http://schemas.microsoft.com/office/drawing/2016/ink" xmlns:am3d="http://schemas.microsoft.com/office/drawing/2017/model3d" xmlns:o="urn:schemas-microsoft-com:office:office" xmlns:oel="http://schemas.microsoft.com/office/2019/extlst" xmlns:r="http://schemas.openxmlformats.org/officeDocument/2006/relationships" xmlns:m="http://schemas.openxmlformats.org/officeDocument/2006/math" xmlns:v="urn:schemas-microsoft-com:vml" xmlns:wp14="http://schemas.microsoft.com/office/word/2010/wordprocessingDrawing" xmlns:wp="http://schemas.openxmlformats.org/drawingml/2006/wordprocessingDrawing" xmlns:w10="urn:schemas-microsoft-com:office:word" xmlns:w="http://schemas.openxmlformats.org/wordprocessingml/2006/main" xmlns:w14="http://schemas.microsoft.com/office/word/2010/wordml" xmlns:w15="http://schemas.microsoft.com/office/word/2012/wordml" xmlns:w16cex="http://schemas.microsoft.com/office/word/2018/wordml/cex" xmlns:w16cid="http://schemas.microsoft.com/office/word/2016/wordml/cid" xmlns:w16="http://schemas.microsoft.com/office/word/2018/wordml" xmlns:w16sdtdh="http://schemas.microsoft.com/office/word/2020/wordml/sdtdatahash" xmlns:w16se="http://schemas.microsoft.com/office/word/2015/wordml/symex" xmlns:wpg="http://schemas.microsoft.com/office/word/2010/wordprocessingGroup" xmlns:wpi="http://schemas.microsoft.com/office/word/2010/wordprocessingInk" xmlns:wne="http://schemas.microsoft.com/office/word/2006/wordml" xmlns:wps="http://schemas.microsoft.com/office/word/2010/wordprocessingShape" mc:Ignorable="w14 w15 w16se w16cid w16 w16cex w16sdtdh wp14">
+<w:document xmlns:wpc="http://schemas.microsoft.com/office/word/2010/wordprocessingCanvas" xmlns:cx="http://schemas.microsoft.com/office/drawing/2014/chartex" xmlns:cx1="http://schemas.microsoft.com/office/drawing/2015/9/8/chartex" xmlns:cx2="http://schemas.microsoft.com/office/drawing/2015/10/21/chartex" xmlns:cx3="http://schemas.microsoft.com/office/drawing/2016/5/9/chartex" xmlns:cx4="http://schemas.microsoft.com/office/drawing/2016/5/10/chartex" xmlns:cx5="http://schemas.microsoft.com/office/drawing/2016/5/11/chartex" xmlns:cx6="http://schemas.microsoft.com/office/drawing/2016/5/12/chartex" xmlns:cx7="http://schemas.microsoft.com/office/drawing/2016/5/13/chartex" xmlns:cx8="http://schemas.microsoft.com/office/drawing/2016/5/14/chartex" xmlns:mc="http://schemas.openxmlformats.org/markup-compatibility/2006" xmlns:aink="http://schemas.microsoft.com/office/drawing/2016/ink" xmlns:am3d="http://schemas.microsoft.com/office/drawing/2017/model3d" xmlns:o="urn:schemas-microsoft-com:office:office" xmlns:oel="http://schemas.microsoft.com/office/2019/extlst" xmlns:r="http://schemas.openxmlformats.org/officeDocument/2006/relationships" xmlns:m="http://schemas.openxmlformats.org/officeDocument/2006/math" xmlns:v="urn:schemas-microsoft-com:vml" xmlns:wp14="http://schemas.microsoft.com/office/word/2010/wordprocessingDrawing" xmlns:wp="http://schemas.openxmlformats.org/drawingml/2006/wordprocessingDrawing" xmlns:w10="urn:schemas-microsoft-com:office:word" xmlns:w="http://schemas.openxmlformats.org/wordprocessingml/2006/main" xmlns:w14="http://schemas.microsoft.com/office/word/2010/wordml" xmlns:w15="http://schemas.microsoft.com/office/word/2012/wordml" xmlns:w16cex="http://schemas.microsoft.com/office/word/2018/wordml/cex" xmlns:w16cid="http://schemas.microsoft.com/office/word/2016/wordml/cid" xmlns:w16="http://schemas.microsoft.com/office/word/2018/wordml" xmlns:w16du="http://schemas.microsoft.com/office/word/2023/wordml/word16du" xmlns:w16sdtdh="http://schemas.microsoft.com/office/word/2020/wordml/sdtdatahash" xmlns:w16se="http://schemas.microsoft.com/office/word/2015/wordml/symex" xmlns:wpg="http://schemas.microsoft.com/office/word/2010/wordprocessingGroup" xmlns:wpi="http://schemas.microsoft.com/office/word/2010/wordprocessingInk" xmlns:wne="http://schemas.microsoft.com/office/word/2006/wordml" xmlns:wps="http://schemas.microsoft.com/office/word/2010/wordprocessingShape" mc:Ignorable="w14 w15 w16se w16cid w16 w16cex w16sdtdh w16du wp14">
   <w:body>
     <w:p>
       <w:pPr>
@@ -77,7 +77,6 @@
             <w15:color w:val="000000"/>
             <w:text/>
           </w:sdtPr>
-          <w:sdtEndPr/>
           <w:sdtContent>
             <w:tc>
               <w:tcPr>
@@ -133,7 +132,6 @@
             <w15:color w:val="000000"/>
             <w:text/>
           </w:sdtPr>
-          <w:sdtEndPr/>
           <w:sdtContent>
             <w:tc>
               <w:tcPr>
@@ -189,7 +187,6 @@
             <w15:color w:val="000000"/>
             <w:text/>
           </w:sdtPr>
-          <w:sdtEndPr/>
           <w:sdtContent>
             <w:tc>
               <w:tcPr>
@@ -282,7 +279,6 @@
                   <w:docPart w:val="7A547A08A3904DBDB4C6355657CBF627"/>
                 </w:placeholder>
               </w:sdtPr>
-              <w:sdtEndPr/>
               <w:sdtContent>
                 <w:r>
                   <w:rPr>
@@ -290,25 +286,7 @@
                     <w:bCs/>
                     <w:color w:val="000000" w:themeColor="text1"/>
                   </w:rPr>
-                  <w:t xml:space="preserve">Tijdens het onderzoek om te kijken of SCRUM nodig is om toe te passen bij </w:t>
-                </w:r>
-                <w:proofErr w:type="spellStart"/>
-                <w:r>
-                  <w:rPr>
-                    <w:rFonts w:cstheme="minorHAnsi"/>
-                    <w:bCs/>
-                    <w:color w:val="000000" w:themeColor="text1"/>
-                  </w:rPr>
-                  <w:t>Snappet</w:t>
-                </w:r>
-                <w:proofErr w:type="spellEnd"/>
-                <w:r>
-                  <w:rPr>
-                    <w:rFonts w:cstheme="minorHAnsi"/>
-                    <w:bCs/>
-                    <w:color w:val="000000" w:themeColor="text1"/>
-                  </w:rPr>
-                  <w:t xml:space="preserve"> </w:t>
+                  <w:t xml:space="preserve">Tijdens het onderzoek om te kijken of SCRUM nodig is om toe te passen bij Snappet </w:t>
                 </w:r>
                 <w:r>
                   <w:rPr>
@@ -340,43 +318,7 @@
                     <w:bCs/>
                     <w:color w:val="000000" w:themeColor="text1"/>
                   </w:rPr>
-                  <w:t xml:space="preserve">wat </w:t>
-                </w:r>
-                <w:proofErr w:type="spellStart"/>
-                <w:r>
-                  <w:rPr>
-                    <w:rFonts w:cstheme="minorHAnsi"/>
-                    <w:bCs/>
-                    <w:color w:val="000000" w:themeColor="text1"/>
-                  </w:rPr>
-                  <w:t>Snappet</w:t>
-                </w:r>
-                <w:proofErr w:type="spellEnd"/>
-                <w:r>
-                  <w:rPr>
-                    <w:rFonts w:cstheme="minorHAnsi"/>
-                    <w:bCs/>
-                    <w:color w:val="000000" w:themeColor="text1"/>
-                  </w:rPr>
-                  <w:t xml:space="preserve"> precies voor bedrijf is. Nadat er duidelijk is geworden dat </w:t>
-                </w:r>
-                <w:proofErr w:type="spellStart"/>
-                <w:r>
-                  <w:rPr>
-                    <w:rFonts w:cstheme="minorHAnsi"/>
-                    <w:bCs/>
-                    <w:color w:val="000000" w:themeColor="text1"/>
-                  </w:rPr>
-                  <w:t>Snappet</w:t>
-                </w:r>
-                <w:proofErr w:type="spellEnd"/>
-                <w:r>
-                  <w:rPr>
-                    <w:rFonts w:cstheme="minorHAnsi"/>
-                    <w:bCs/>
-                    <w:color w:val="000000" w:themeColor="text1"/>
-                  </w:rPr>
-                  <w:t xml:space="preserve"> ondersteuning </w:t>
+                  <w:t xml:space="preserve">wat Snappet precies voor bedrijf is. Nadat er duidelijk is geworden dat Snappet ondersteuning </w:t>
                 </w:r>
                 <w:r>
                   <w:rPr>
@@ -426,25 +368,7 @@
                 <w:bCs/>
                 <w:color w:val="000000" w:themeColor="text1"/>
               </w:rPr>
-              <w:t xml:space="preserve">Vervolgens is er gekeken naar wat de consequenties zijn voor </w:t>
-            </w:r>
-            <w:proofErr w:type="spellStart"/>
-            <w:r>
-              <w:rPr>
-                <w:rFonts w:cstheme="minorHAnsi"/>
-                <w:bCs/>
-                <w:color w:val="000000" w:themeColor="text1"/>
-              </w:rPr>
-              <w:t>Snappet</w:t>
-            </w:r>
-            <w:proofErr w:type="spellEnd"/>
-            <w:r>
-              <w:rPr>
-                <w:rFonts w:cstheme="minorHAnsi"/>
-                <w:bCs/>
-                <w:color w:val="000000" w:themeColor="text1"/>
-              </w:rPr>
-              <w:t xml:space="preserve"> en wat de inzet van de CEO moet worden en hebben wij de volgende conclusie getrokken. Wij raden aan SCRUM te gaan gebruiken binnen </w:t>
+              <w:t xml:space="preserve">Vervolgens is er gekeken naar wat de consequenties zijn voor Snappet en wat de inzet van de CEO moet worden en hebben wij de volgende conclusie getrokken. Wij raden aan SCRUM te gaan gebruiken binnen </w:t>
             </w:r>
             <w:r>
               <w:rPr>
@@ -452,25 +376,7 @@
                 <w:bCs/>
                 <w:color w:val="000000" w:themeColor="text1"/>
               </w:rPr>
-              <w:t xml:space="preserve">de software afdeling van </w:t>
-            </w:r>
-            <w:proofErr w:type="spellStart"/>
-            <w:r>
-              <w:rPr>
-                <w:rFonts w:cstheme="minorHAnsi"/>
-                <w:bCs/>
-                <w:color w:val="000000" w:themeColor="text1"/>
-              </w:rPr>
-              <w:t>Snappet</w:t>
-            </w:r>
-            <w:proofErr w:type="spellEnd"/>
-            <w:r>
-              <w:rPr>
-                <w:rFonts w:cstheme="minorHAnsi"/>
-                <w:bCs/>
-                <w:color w:val="000000" w:themeColor="text1"/>
-              </w:rPr>
-              <w:t xml:space="preserve">, omdat er zo </w:t>
+              <w:t xml:space="preserve">de software afdeling van Snappet, omdat er zo </w:t>
             </w:r>
             <w:r>
               <w:rPr>
@@ -586,7 +492,6 @@
               <w:docPart w:val="8EB440B229204CBC93D1E9C0C22B8550"/>
             </w:placeholder>
           </w:sdtPr>
-          <w:sdtEndPr/>
           <w:sdtContent>
             <w:tc>
               <w:tcPr>
@@ -606,25 +511,7 @@
                     <w:bCs/>
                     <w:color w:val="000000" w:themeColor="text1"/>
                   </w:rPr>
-                  <w:t xml:space="preserve">Dit adviesrapport is samengesteld voor de CEO van het internationale bedrijf </w:t>
-                </w:r>
-                <w:proofErr w:type="spellStart"/>
-                <w:r>
-                  <w:rPr>
-                    <w:rFonts w:cstheme="minorHAnsi"/>
-                    <w:bCs/>
-                    <w:color w:val="000000" w:themeColor="text1"/>
-                  </w:rPr>
-                  <w:t>Snappet</w:t>
-                </w:r>
-                <w:proofErr w:type="spellEnd"/>
-                <w:r>
-                  <w:rPr>
-                    <w:rFonts w:cstheme="minorHAnsi"/>
-                    <w:bCs/>
-                    <w:color w:val="000000" w:themeColor="text1"/>
-                  </w:rPr>
-                  <w:t xml:space="preserve"> die software maakt ter ondersteuning voor docenten in het basisonderwijs. </w:t>
+                  <w:t xml:space="preserve">Dit adviesrapport is samengesteld voor de CEO van het internationale bedrijf Snappet die software maakt ter ondersteuning voor docenten in het basisonderwijs. </w:t>
                 </w:r>
                 <w:r>
                   <w:rPr>
@@ -787,7 +674,15 @@
                     <w:bCs/>
                     <w:color w:val="000000" w:themeColor="text1"/>
                   </w:rPr>
-                  <w:t>In dit adviesrapport wordt gekeken wat de voor- en nadelen zijn voor het gebruiken van SCRUM, om zo te kijken of SCRUM een mogelijke oplossing is om zo veel mogelijk problemen van het bedrijf op te kunnen lossen.</w:t>
+                  <w:t xml:space="preserve">In dit adviesrapport wordt gekeken of SCRUM </w:t>
+                </w:r>
+                <w:r>
+                  <w:rPr>
+                    <w:rFonts w:cstheme="minorHAnsi"/>
+                    <w:bCs/>
+                    <w:color w:val="000000" w:themeColor="text1"/>
+                  </w:rPr>
+                  <w:t>de bovenstaande problemen op kan lossen.</w:t>
                 </w:r>
               </w:p>
             </w:tc>
@@ -937,43 +832,7 @@
                     <w:bCs/>
                     <w:color w:val="000000" w:themeColor="text1"/>
                   </w:rPr>
-                  <w:t xml:space="preserve">over wat de software van </w:t>
-                </w:r>
-                <w:proofErr w:type="spellStart"/>
-                <w:r>
-                  <w:rPr>
-                    <w:rFonts w:cstheme="minorHAnsi"/>
-                    <w:bCs/>
-                    <w:color w:val="000000" w:themeColor="text1"/>
-                  </w:rPr>
-                  <w:t>Snappet</w:t>
-                </w:r>
-                <w:proofErr w:type="spellEnd"/>
-                <w:r>
-                  <w:rPr>
-                    <w:rFonts w:cstheme="minorHAnsi"/>
-                    <w:bCs/>
-                    <w:color w:val="000000" w:themeColor="text1"/>
-                  </w:rPr>
-                  <w:t xml:space="preserve"> allemaal moet kunnen. Hierdoor kunnen vervolgens </w:t>
-                </w:r>
-                <w:proofErr w:type="spellStart"/>
-                <w:r>
-                  <w:rPr>
-                    <w:rFonts w:cstheme="minorHAnsi"/>
-                    <w:bCs/>
-                    <w:color w:val="000000" w:themeColor="text1"/>
-                  </w:rPr>
-                  <w:t>userstories</w:t>
-                </w:r>
-                <w:proofErr w:type="spellEnd"/>
-                <w:r>
-                  <w:rPr>
-                    <w:rFonts w:cstheme="minorHAnsi"/>
-                    <w:bCs/>
-                    <w:color w:val="000000" w:themeColor="text1"/>
-                  </w:rPr>
-                  <w:t xml:space="preserve"> </w:t>
+                  <w:t xml:space="preserve">over wat de software van Snappet allemaal moet kunnen. Hierdoor kunnen vervolgens userstories </w:t>
                 </w:r>
                 <w:r>
                   <w:rPr>
@@ -1027,43 +886,7 @@
                     <w:bCs/>
                     <w:color w:val="000000" w:themeColor="text1"/>
                   </w:rPr>
-                  <w:t xml:space="preserve">kan het team vanuit de </w:t>
-                </w:r>
-                <w:proofErr w:type="spellStart"/>
-                <w:r>
-                  <w:rPr>
-                    <w:rFonts w:cstheme="minorHAnsi"/>
-                    <w:bCs/>
-                    <w:color w:val="000000" w:themeColor="text1"/>
-                  </w:rPr>
-                  <w:t>userstories</w:t>
-                </w:r>
-                <w:proofErr w:type="spellEnd"/>
-                <w:r>
-                  <w:rPr>
-                    <w:rFonts w:cstheme="minorHAnsi"/>
-                    <w:bCs/>
-                    <w:color w:val="000000" w:themeColor="text1"/>
-                  </w:rPr>
-                  <w:t xml:space="preserve"> inschatten hoeveel tijd zij nodig zullen hebben om deze </w:t>
-                </w:r>
-                <w:proofErr w:type="spellStart"/>
-                <w:r>
-                  <w:rPr>
-                    <w:rFonts w:cstheme="minorHAnsi"/>
-                    <w:bCs/>
-                    <w:color w:val="000000" w:themeColor="text1"/>
-                  </w:rPr>
-                  <w:t>stories</w:t>
-                </w:r>
-                <w:proofErr w:type="spellEnd"/>
-                <w:r>
-                  <w:rPr>
-                    <w:rFonts w:cstheme="minorHAnsi"/>
-                    <w:bCs/>
-                    <w:color w:val="000000" w:themeColor="text1"/>
-                  </w:rPr>
-                  <w:t xml:space="preserve"> te implementeren. </w:t>
+                  <w:t xml:space="preserve">kan het team vanuit de userstories inschatten hoeveel tijd zij nodig zullen hebben om deze stories te implementeren. </w:t>
                 </w:r>
               </w:p>
               <w:p>
@@ -1085,7 +908,73 @@
                     <w:bCs/>
                     <w:color w:val="000000" w:themeColor="text1"/>
                   </w:rPr>
-                  <w:t xml:space="preserve">Taken verdelen: Door middel van SCRUM kan er na het inschatten van hoelang een userstory duurt de userstory afsplitsen in taken, waardoor de druk verdeeld wordt over het aangewezen team. </w:t>
+                  <w:t>Evalutatie: Aan het eind van elke sprint</w:t>
+                </w:r>
+                <w:r>
+                  <w:rPr>
+                    <w:rFonts w:cstheme="minorHAnsi"/>
+                    <w:bCs/>
+                    <w:color w:val="000000" w:themeColor="text1"/>
+                  </w:rPr>
+                  <w:t>, een sprint duurt meestal maar een week,</w:t>
+                </w:r>
+                <w:r>
+                  <w:rPr>
+                    <w:rFonts w:cstheme="minorHAnsi"/>
+                    <w:bCs/>
+                    <w:color w:val="000000" w:themeColor="text1"/>
+                  </w:rPr>
+                  <w:t xml:space="preserve"> maakt het team een retrospective planning. Hierin </w:t>
+                </w:r>
+                <w:r>
+                  <w:rPr>
+                    <w:rFonts w:cstheme="minorHAnsi"/>
+                    <w:bCs/>
+                    <w:color w:val="000000" w:themeColor="text1"/>
+                  </w:rPr>
+                  <w:t>staat welke taken er in de toekomst nog moeten gaan gebeuren en hoe de relaties onderling zijn binnen het team en hoe mogelijke relatieproblemen opgelost kunnen worden</w:t>
+                </w:r>
+                <w:r>
+                  <w:rPr>
+                    <w:rFonts w:cstheme="minorHAnsi"/>
+                    <w:bCs/>
+                    <w:color w:val="000000" w:themeColor="text1"/>
+                  </w:rPr>
+                  <w:t>.</w:t>
+                </w:r>
+              </w:p>
+              <w:p>
+                <w:pPr>
+                  <w:rPr>
+                    <w:rFonts w:cstheme="minorHAnsi"/>
+                    <w:bCs/>
+                    <w:color w:val="000000" w:themeColor="text1"/>
+                  </w:rPr>
+                </w:pPr>
+              </w:p>
+              <w:p>
+                <w:pPr>
+                  <w:rPr>
+                    <w:rFonts w:cstheme="minorHAnsi"/>
+                    <w:bCs/>
+                    <w:color w:val="000000" w:themeColor="text1"/>
+                  </w:rPr>
+                </w:pPr>
+                <w:r>
+                  <w:rPr>
+                    <w:rFonts w:cstheme="minorHAnsi"/>
+                    <w:bCs/>
+                    <w:color w:val="000000" w:themeColor="text1"/>
+                  </w:rPr>
+                  <w:t>De nadelen van het gebruiken van SCRUM</w:t>
+                </w:r>
+                <w:r>
+                  <w:rPr>
+                    <w:rFonts w:cstheme="minorHAnsi"/>
+                    <w:bCs/>
+                    <w:color w:val="000000" w:themeColor="text1"/>
+                  </w:rPr>
+                  <w:t>:</w:t>
                 </w:r>
               </w:p>
               <w:p>
@@ -1107,25 +996,7 @@
                     <w:bCs/>
                     <w:color w:val="000000" w:themeColor="text1"/>
                   </w:rPr>
-                  <w:t xml:space="preserve">Planning: Door het gebruik van SCRUM stelt het team een planning op die bestaat uit meerdere sprints, waarin de </w:t>
-                </w:r>
-                <w:proofErr w:type="spellStart"/>
-                <w:r>
-                  <w:rPr>
-                    <w:rFonts w:cstheme="minorHAnsi"/>
-                    <w:bCs/>
-                    <w:color w:val="000000" w:themeColor="text1"/>
-                  </w:rPr>
-                  <w:t>userstories</w:t>
-                </w:r>
-                <w:proofErr w:type="spellEnd"/>
-                <w:r>
-                  <w:rPr>
-                    <w:rFonts w:cstheme="minorHAnsi"/>
-                    <w:bCs/>
-                    <w:color w:val="000000" w:themeColor="text1"/>
-                  </w:rPr>
-                  <w:t xml:space="preserve"> verdeeld worden. Deze planning wordt dus gebaseerd over hoelang het team nodig denkt te hebben per userstory.</w:t>
+                  <w:t>Implementatie: Een van de nadelen van SCRUM is dat de implementatie van SCRUM in een team tijd en geld kost. Dit is overigens een investering die zich op langer termijn beloond.</w:t>
                 </w:r>
               </w:p>
               <w:p>
@@ -1141,153 +1012,13 @@
                     <w:color w:val="000000" w:themeColor="text1"/>
                   </w:rPr>
                 </w:pPr>
-                <w:proofErr w:type="spellStart"/>
-                <w:r>
-                  <w:rPr>
-                    <w:rFonts w:cstheme="minorHAnsi"/>
-                    <w:bCs/>
-                    <w:color w:val="000000" w:themeColor="text1"/>
-                  </w:rPr>
-                  <w:t>Evalutatie</w:t>
-                </w:r>
-                <w:proofErr w:type="spellEnd"/>
-                <w:r>
-                  <w:rPr>
-                    <w:rFonts w:cstheme="minorHAnsi"/>
-                    <w:bCs/>
-                    <w:color w:val="000000" w:themeColor="text1"/>
-                  </w:rPr>
-                  <w:t xml:space="preserve">: Aan het eind van elke sprint maakt het team een </w:t>
-                </w:r>
-                <w:proofErr w:type="spellStart"/>
-                <w:r>
-                  <w:rPr>
-                    <w:rFonts w:cstheme="minorHAnsi"/>
-                    <w:bCs/>
-                    <w:color w:val="000000" w:themeColor="text1"/>
-                  </w:rPr>
-                  <w:t>retrospective</w:t>
-                </w:r>
-                <w:proofErr w:type="spellEnd"/>
-                <w:r>
-                  <w:rPr>
-                    <w:rFonts w:cstheme="minorHAnsi"/>
-                    <w:bCs/>
-                    <w:color w:val="000000" w:themeColor="text1"/>
-                  </w:rPr>
-                  <w:t xml:space="preserve"> planning. Hierin </w:t>
-                </w:r>
-                <w:r>
-                  <w:rPr>
-                    <w:rFonts w:cstheme="minorHAnsi"/>
-                    <w:bCs/>
-                    <w:color w:val="000000" w:themeColor="text1"/>
-                  </w:rPr>
-                  <w:t>staat welke taken er in de toekomst nog moeten gaan gebeuren en hoe de relaties onderling zijn binnen het team en hoe mogelijke relatieproblemen opgelost kunnen worden</w:t>
-                </w:r>
-                <w:r>
-                  <w:rPr>
-                    <w:rFonts w:cstheme="minorHAnsi"/>
-                    <w:bCs/>
-                    <w:color w:val="000000" w:themeColor="text1"/>
-                  </w:rPr>
-                  <w:t>.</w:t>
-                </w:r>
-              </w:p>
-              <w:p>
-                <w:pPr>
-                  <w:rPr>
-                    <w:rFonts w:cstheme="minorHAnsi"/>
-                    <w:bCs/>
-                    <w:color w:val="000000" w:themeColor="text1"/>
-                  </w:rPr>
-                </w:pPr>
-              </w:p>
-              <w:p>
-                <w:pPr>
-                  <w:rPr>
-                    <w:rFonts w:cstheme="minorHAnsi"/>
-                    <w:bCs/>
-                    <w:color w:val="000000" w:themeColor="text1"/>
-                  </w:rPr>
-                </w:pPr>
-                <w:r>
-                  <w:rPr>
-                    <w:rFonts w:cstheme="minorHAnsi"/>
-                    <w:bCs/>
-                    <w:color w:val="000000" w:themeColor="text1"/>
-                  </w:rPr>
-                  <w:t>De nadelen van het gebruiken van SCRUM</w:t>
-                </w:r>
-                <w:r>
-                  <w:rPr>
-                    <w:rFonts w:cstheme="minorHAnsi"/>
-                    <w:bCs/>
-                    <w:color w:val="000000" w:themeColor="text1"/>
-                  </w:rPr>
-                  <w:t>:</w:t>
-                </w:r>
-              </w:p>
-              <w:p>
-                <w:pPr>
-                  <w:pStyle w:val="Lijstalinea"/>
-                  <w:numPr>
-                    <w:ilvl w:val="0"/>
-                    <w:numId w:val="34"/>
-                  </w:numPr>
-                  <w:rPr>
-                    <w:rFonts w:cstheme="minorHAnsi"/>
-                    <w:bCs/>
-                    <w:color w:val="000000" w:themeColor="text1"/>
-                  </w:rPr>
-                </w:pPr>
-                <w:r>
-                  <w:rPr>
-                    <w:rFonts w:cstheme="minorHAnsi"/>
-                    <w:bCs/>
-                    <w:color w:val="000000" w:themeColor="text1"/>
-                  </w:rPr>
-                  <w:t>Implementatie: Een van de nadelen van SCRUM is dat de implementatie van SCRUM in een team tijd en geld kost. Dit is overigens een investering die zich op langer termijn beloond.</w:t>
-                </w:r>
-              </w:p>
-              <w:p>
-                <w:pPr>
-                  <w:pStyle w:val="Lijstalinea"/>
-                  <w:numPr>
-                    <w:ilvl w:val="0"/>
-                    <w:numId w:val="34"/>
-                  </w:numPr>
-                  <w:rPr>
-                    <w:rFonts w:cstheme="minorHAnsi"/>
-                    <w:bCs/>
-                    <w:color w:val="000000" w:themeColor="text1"/>
-                  </w:rPr>
-                </w:pPr>
-                <w:r>
-                  <w:rPr>
-                    <w:rFonts w:cstheme="minorHAnsi"/>
-                    <w:bCs/>
-                    <w:color w:val="000000" w:themeColor="text1"/>
-                  </w:rPr>
-                  <w:t xml:space="preserve">Besluiteloosheid product </w:t>
-                </w:r>
-                <w:proofErr w:type="spellStart"/>
-                <w:r>
-                  <w:rPr>
-                    <w:rFonts w:cstheme="minorHAnsi"/>
-                    <w:bCs/>
-                    <w:color w:val="000000" w:themeColor="text1"/>
-                  </w:rPr>
-                  <w:t>owner</w:t>
-                </w:r>
-                <w:proofErr w:type="spellEnd"/>
-                <w:r>
-                  <w:rPr>
-                    <w:rFonts w:cstheme="minorHAnsi"/>
-                    <w:bCs/>
-                    <w:color w:val="000000" w:themeColor="text1"/>
-                  </w:rPr>
-                  <w:t xml:space="preserve">: Als je SCRUM gebruikt en je de </w:t>
+                <w:r>
+                  <w:rPr>
+                    <w:rFonts w:cstheme="minorHAnsi"/>
+                    <w:bCs/>
+                    <w:color w:val="000000" w:themeColor="text1"/>
+                  </w:rPr>
+                  <w:t xml:space="preserve">Besluiteloosheid product owner: Als je SCRUM gebruikt en je de </w:t>
                 </w:r>
                 <w:r>
                   <w:rPr>
@@ -1304,60 +1035,6 @@
                     <w:color w:val="000000" w:themeColor="text1"/>
                   </w:rPr>
                   <w:t xml:space="preserve"> interviewt over hoe hij het product voor zich ziet en zelf niet goed weet wat hij wilt, dan valt het gehele project stil. Dit is echter te verhelpen door zo veel mogelijk openvragen te stellen over de werking van het product door de interviewer / het team.</w:t>
-                </w:r>
-              </w:p>
-              <w:p>
-                <w:pPr>
-                  <w:pStyle w:val="Lijstalinea"/>
-                  <w:numPr>
-                    <w:ilvl w:val="0"/>
-                    <w:numId w:val="34"/>
-                  </w:numPr>
-                  <w:rPr>
-                    <w:rFonts w:cstheme="minorHAnsi"/>
-                    <w:bCs/>
-                    <w:color w:val="000000" w:themeColor="text1"/>
-                  </w:rPr>
-                </w:pPr>
-                <w:r>
-                  <w:rPr>
-                    <w:rFonts w:cstheme="minorHAnsi"/>
-                    <w:bCs/>
-                    <w:color w:val="000000" w:themeColor="text1"/>
-                  </w:rPr>
-                  <w:t xml:space="preserve">Eisen aanpassen: Tijdens het gebruik van SCRUM kan de </w:t>
-                </w:r>
-                <w:r>
-                  <w:rPr>
-                    <w:rFonts w:cstheme="minorHAnsi"/>
-                    <w:bCs/>
-                    <w:color w:val="000000" w:themeColor="text1"/>
-                  </w:rPr>
-                  <w:t>CEO</w:t>
-                </w:r>
-                <w:r>
-                  <w:rPr>
-                    <w:rFonts w:cstheme="minorHAnsi"/>
-                    <w:bCs/>
-                    <w:color w:val="000000" w:themeColor="text1"/>
-                  </w:rPr>
-                  <w:t xml:space="preserve"> tijdens een evaluatie besluiten dat iets toch niet nodig is, of dat er iets toch nog toegevoegd moet worden. Dit betekent dat er extra tijd nodig is of tijd onnodig in gebruik is geweest. Een voordeel hiervan kan zijn dat er uiteindelijk een, in de ogen van de </w:t>
-                </w:r>
-                <w:r>
-                  <w:rPr>
-                    <w:rFonts w:cstheme="minorHAnsi"/>
-                    <w:bCs/>
-                    <w:color w:val="000000" w:themeColor="text1"/>
-                  </w:rPr>
-                  <w:t>CEO</w:t>
-                </w:r>
-                <w:r>
-                  <w:rPr>
-                    <w:rFonts w:cstheme="minorHAnsi"/>
-                    <w:bCs/>
-                    <w:color w:val="000000" w:themeColor="text1"/>
-                  </w:rPr>
-                  <w:t>, perfect product geleverd is, wat leidt tot een beter imago voor het bedrijf.</w:t>
                 </w:r>
               </w:p>
               <w:p>
@@ -1449,7 +1126,6 @@
               <w:docPart w:val="3A82BE3E17734403B280164392BF660D"/>
             </w:placeholder>
           </w:sdtPr>
-          <w:sdtEndPr/>
           <w:sdtContent>
             <w:tc>
               <w:tcPr>
@@ -1469,25 +1145,7 @@
                     <w:bCs/>
                     <w:color w:val="000000" w:themeColor="text1"/>
                   </w:rPr>
-                  <w:t xml:space="preserve">Er zijn een paar consequenties die gekoppeld zijn aan het implementeren van SCRUM bij </w:t>
-                </w:r>
-                <w:proofErr w:type="spellStart"/>
-                <w:r>
-                  <w:rPr>
-                    <w:rFonts w:cstheme="minorHAnsi"/>
-                    <w:bCs/>
-                    <w:color w:val="000000" w:themeColor="text1"/>
-                  </w:rPr>
-                  <w:t>Snappet</w:t>
-                </w:r>
-                <w:proofErr w:type="spellEnd"/>
-                <w:r>
-                  <w:rPr>
-                    <w:rFonts w:cstheme="minorHAnsi"/>
-                    <w:bCs/>
-                    <w:color w:val="000000" w:themeColor="text1"/>
-                  </w:rPr>
-                  <w:t>. De software afdeling zal in groepen verdeeld moeten worden</w:t>
+                  <w:t>Er zijn een paar consequenties die gekoppeld zijn aan het implementeren van SCRUM bij Snappet. De software afdeling zal in groepen verdeeld moeten worden</w:t>
                 </w:r>
                 <w:r>
                   <w:rPr>
@@ -1503,25 +1161,15 @@
                     <w:bCs/>
                     <w:color w:val="000000" w:themeColor="text1"/>
                   </w:rPr>
-                  <w:t xml:space="preserve">er gewerkt kan worden aan verschillende </w:t>
-                </w:r>
-                <w:proofErr w:type="spellStart"/>
-                <w:r>
-                  <w:rPr>
-                    <w:rFonts w:cstheme="minorHAnsi"/>
-                    <w:bCs/>
-                    <w:color w:val="000000" w:themeColor="text1"/>
-                  </w:rPr>
-                  <w:t>userstories</w:t>
-                </w:r>
-                <w:proofErr w:type="spellEnd"/>
-                <w:r>
-                  <w:rPr>
-                    <w:rFonts w:cstheme="minorHAnsi"/>
-                    <w:bCs/>
-                    <w:color w:val="000000" w:themeColor="text1"/>
-                  </w:rPr>
-                  <w:t xml:space="preserve"> te gelijker tijd. Dit zorgt ervoor dat er meerdere SCRUM-masters nodig zijn. </w:t>
+                  <w:t xml:space="preserve">er gewerkt kan worden aan verschillende userstories te gelijker tijd. Dit zorgt ervoor dat er meerdere SCRUM-masters nodig zijn. </w:t>
+                </w:r>
+                <w:r>
+                  <w:rPr>
+                    <w:rFonts w:cstheme="minorHAnsi"/>
+                    <w:bCs/>
+                    <w:color w:val="000000" w:themeColor="text1"/>
+                  </w:rPr>
+                  <w:t>Ook moet zal SCRUM geleidelijk toegepast moeten worden binnen het bedrijf en niet in één keer.</w:t>
                 </w:r>
               </w:p>
               <w:p>
@@ -1665,7 +1313,6 @@
               <w:docPart w:val="F495AAFC9A5D477F96B117B99CE5ED22"/>
             </w:placeholder>
           </w:sdtPr>
-          <w:sdtEndPr/>
           <w:sdtContent>
             <w:tc>
               <w:tcPr>
@@ -1701,18 +1348,8 @@
                     <w:bCs/>
                     <w:color w:val="000000" w:themeColor="text1"/>
                   </w:rPr>
-                  <w:t xml:space="preserve"> binnen </w:t>
-                </w:r>
-                <w:proofErr w:type="spellStart"/>
-                <w:r>
-                  <w:rPr>
-                    <w:rFonts w:cstheme="minorHAnsi"/>
-                    <w:bCs/>
-                    <w:color w:val="000000" w:themeColor="text1"/>
-                  </w:rPr>
-                  <w:t>Snappet</w:t>
-                </w:r>
-                <w:proofErr w:type="spellEnd"/>
+                  <w:t xml:space="preserve"> binnen Snappet</w:t>
+                </w:r>
                 <w:r>
                   <w:rPr>
                     <w:rFonts w:cstheme="minorHAnsi"/>
@@ -1767,25 +1404,7 @@
                     <w:bCs/>
                     <w:color w:val="000000" w:themeColor="text1"/>
                   </w:rPr>
-                  <w:t xml:space="preserve">om te stoppen met </w:t>
-                </w:r>
-                <w:proofErr w:type="spellStart"/>
-                <w:r>
-                  <w:rPr>
-                    <w:rFonts w:cstheme="minorHAnsi"/>
-                    <w:bCs/>
-                    <w:color w:val="000000" w:themeColor="text1"/>
-                  </w:rPr>
-                  <w:t>Snappet</w:t>
-                </w:r>
-                <w:proofErr w:type="spellEnd"/>
-                <w:r>
-                  <w:rPr>
-                    <w:rFonts w:cstheme="minorHAnsi"/>
-                    <w:bCs/>
-                    <w:color w:val="000000" w:themeColor="text1"/>
-                  </w:rPr>
-                  <w:t xml:space="preserve">, waardoor de winst </w:t>
+                  <w:t xml:space="preserve">om te stoppen met Snappet, waardoor de winst </w:t>
                 </w:r>
                 <w:r>
                   <w:rPr>
@@ -1889,25 +1508,7 @@
                     <w:bCs/>
                     <w:color w:val="000000" w:themeColor="text1"/>
                   </w:rPr>
-                  <w:t xml:space="preserve">heeft een </w:t>
-                </w:r>
-                <w:proofErr w:type="spellStart"/>
-                <w:r>
-                  <w:rPr>
-                    <w:rFonts w:cstheme="minorHAnsi"/>
-                    <w:bCs/>
-                    <w:color w:val="000000" w:themeColor="text1"/>
-                  </w:rPr>
-                  <w:t>variable</w:t>
-                </w:r>
-                <w:proofErr w:type="spellEnd"/>
-                <w:r>
-                  <w:rPr>
-                    <w:rFonts w:cstheme="minorHAnsi"/>
-                    <w:bCs/>
-                    <w:color w:val="000000" w:themeColor="text1"/>
-                  </w:rPr>
-                  <w:t xml:space="preserve"> kostenpost, wegens het kunnen kiezen van waar</w:t>
+                  <w:t>heeft een variable kostenpost, wegens het kunnen kiezen van waar</w:t>
                 </w:r>
                 <w:r>
                   <w:rPr>
@@ -1934,9 +1535,7 @@
             <w:placeholder>
               <w:docPart w:val="75272F1A5344487988577446ED692878"/>
             </w:placeholder>
-            <w:showingPlcHdr/>
           </w:sdtPr>
-          <w:sdtEndPr/>
           <w:sdtContent>
             <w:tc>
               <w:tcPr>
@@ -1950,11 +1549,47 @@
                     <w:color w:val="000000" w:themeColor="text1"/>
                   </w:rPr>
                 </w:pPr>
-                <w:r>
-                  <w:rPr>
-                    <w:rStyle w:val="Tekstvantijdelijkeaanduiding"/>
-                  </w:rPr>
-                  <w:t>&lt;Link naar je pitch (van maximaal 3 minuten; knockout)&gt;</w:t>
+                <w:hyperlink r:id="rId9" w:history="1">
+                  <w:r>
+                    <w:rPr>
+                      <w:rStyle w:val="Hyperlink"/>
+                      <w:rFonts w:cstheme="minorHAnsi"/>
+                      <w:bCs/>
+                    </w:rPr>
+                    <w:t>https://www.youtube.com/watch?v=QXojDzKYjGc</w:t>
+                  </w:r>
+                </w:hyperlink>
+                <w:r>
+                  <w:rPr>
+                    <w:rFonts w:cstheme="minorHAnsi"/>
+                    <w:bCs/>
+                    <w:color w:val="000000" w:themeColor="text1"/>
+                  </w:rPr>
+                  <w:t xml:space="preserve">  (er staat dat </w:t>
+                </w:r>
+                <w:r>
+                  <w:rPr>
+                    <w:rFonts w:cstheme="minorHAnsi"/>
+                    <w:bCs/>
+                    <w:color w:val="000000" w:themeColor="text1"/>
+                  </w:rPr>
+                  <w:t xml:space="preserve">de video 3:02 duurt, praten begint pas vanaf </w:t>
+                </w:r>
+                <w:r>
+                  <w:rPr>
+                    <w:rFonts w:cstheme="minorHAnsi"/>
+                    <w:bCs/>
+                    <w:color w:val="000000" w:themeColor="text1"/>
+                  </w:rPr>
+                  <w:t xml:space="preserve">0:03 en eindigt op </w:t>
+                </w:r>
+                <w:r>
+                  <w:rPr>
+                    <w:rFonts w:cstheme="minorHAnsi"/>
+                    <w:bCs/>
+                    <w:color w:val="000000" w:themeColor="text1"/>
+                  </w:rPr>
+                  <w:t>3:00)</w:t>
                 </w:r>
               </w:p>
             </w:tc>
@@ -2096,46 +1731,13 @@
                         </w:placeholder>
                         <w:text/>
                       </w:sdtPr>
-                      <w:sdtEndPr/>
                       <w:sdtContent>
                         <w:r>
                           <w:rPr>
                             <w:rFonts w:eastAsia="Times New Roman" w:cstheme="minorHAnsi"/>
                             <w:lang w:val="en-US" w:eastAsia="nl-NL"/>
                           </w:rPr>
-                          <w:t xml:space="preserve">Scrum Academy. (2023, August 25). Agile Kickstart </w:t>
-                        </w:r>
-                        <w:proofErr w:type="spellStart"/>
-                        <w:r>
-                          <w:rPr>
-                            <w:rFonts w:eastAsia="Times New Roman" w:cstheme="minorHAnsi"/>
-                            <w:lang w:val="en-US" w:eastAsia="nl-NL"/>
-                          </w:rPr>
-                          <w:t>voor</w:t>
-                        </w:r>
-                        <w:proofErr w:type="spellEnd"/>
-                        <w:r>
-                          <w:rPr>
-                            <w:rFonts w:eastAsia="Times New Roman" w:cstheme="minorHAnsi"/>
-                            <w:lang w:val="en-US" w:eastAsia="nl-NL"/>
-                          </w:rPr>
-                          <w:t xml:space="preserve"> Teams? Start met </w:t>
-                        </w:r>
-                        <w:proofErr w:type="spellStart"/>
-                        <w:r>
-                          <w:rPr>
-                            <w:rFonts w:eastAsia="Times New Roman" w:cstheme="minorHAnsi"/>
-                            <w:lang w:val="en-US" w:eastAsia="nl-NL"/>
-                          </w:rPr>
-                          <w:t>jouw</w:t>
-                        </w:r>
-                        <w:proofErr w:type="spellEnd"/>
-                        <w:r>
-                          <w:rPr>
-                            <w:rFonts w:eastAsia="Times New Roman" w:cstheme="minorHAnsi"/>
-                            <w:lang w:val="en-US" w:eastAsia="nl-NL"/>
-                          </w:rPr>
-                          <w:t xml:space="preserve"> Agile project. Retrieved April 7, 2024, from https://scrumacademy.nl/training/agile-kickstart-voor-teams/</w:t>
+                          <w:t>Scrum Academy. (2023, August 25). Agile Kickstart voor Teams? Start met jouw Agile project. Retrieved April 7, 2024, from https://scrumacademy.nl/training/agile-kickstart-voor-teams/</w:t>
                         </w:r>
                       </w:sdtContent>
                     </w:sdt>
@@ -2184,7 +1786,7 @@
                       <w:sdtPr>
                         <w:rPr>
                           <w:rFonts w:eastAsia="Times New Roman" w:cstheme="minorHAnsi"/>
-                          <w:lang w:val="en-US" w:eastAsia="nl-NL"/>
+                          <w:lang w:val="en-GB" w:eastAsia="nl-NL"/>
                         </w:rPr>
                         <w:alias w:val="Bron"/>
                         <w:tag w:val="Bron"/>
@@ -2194,103 +1796,13 @@
                         </w:placeholder>
                         <w:text/>
                       </w:sdtPr>
-                      <w:sdtEndPr/>
                       <w:sdtContent>
-                        <w:proofErr w:type="spellStart"/>
                         <w:r>
                           <w:rPr>
                             <w:rFonts w:eastAsia="Times New Roman" w:cstheme="minorHAnsi"/>
-                            <w:lang w:val="en-US" w:eastAsia="nl-NL"/>
+                            <w:lang w:val="en-GB" w:eastAsia="nl-NL"/>
                           </w:rPr>
-                          <w:t>Vanhoucke</w:t>
-                        </w:r>
-                        <w:proofErr w:type="spellEnd"/>
-                        <w:r>
-                          <w:rPr>
-                            <w:rFonts w:eastAsia="Times New Roman" w:cstheme="minorHAnsi"/>
-                            <w:lang w:val="en-US" w:eastAsia="nl-NL"/>
-                          </w:rPr>
-                          <w:t xml:space="preserve">, A. (2017, October 4). 6 </w:t>
-                        </w:r>
-                        <w:proofErr w:type="spellStart"/>
-                        <w:r>
-                          <w:rPr>
-                            <w:rFonts w:eastAsia="Times New Roman" w:cstheme="minorHAnsi"/>
-                            <w:lang w:val="en-US" w:eastAsia="nl-NL"/>
-                          </w:rPr>
-                          <w:t>redenen</w:t>
-                        </w:r>
-                        <w:proofErr w:type="spellEnd"/>
-                        <w:r>
-                          <w:rPr>
-                            <w:rFonts w:eastAsia="Times New Roman" w:cstheme="minorHAnsi"/>
-                            <w:lang w:val="en-US" w:eastAsia="nl-NL"/>
-                          </w:rPr>
-                          <w:t xml:space="preserve"> om </w:t>
-                        </w:r>
-                        <w:proofErr w:type="spellStart"/>
-                        <w:r>
-                          <w:rPr>
-                            <w:rFonts w:eastAsia="Times New Roman" w:cstheme="minorHAnsi"/>
-                            <w:lang w:val="en-US" w:eastAsia="nl-NL"/>
-                          </w:rPr>
-                          <w:t>niet</w:t>
-                        </w:r>
-                        <w:proofErr w:type="spellEnd"/>
-                        <w:r>
-                          <w:rPr>
-                            <w:rFonts w:eastAsia="Times New Roman" w:cstheme="minorHAnsi"/>
-                            <w:lang w:val="en-US" w:eastAsia="nl-NL"/>
-                          </w:rPr>
-                          <w:t xml:space="preserve"> </w:t>
-                        </w:r>
-                        <w:proofErr w:type="spellStart"/>
-                        <w:r>
-                          <w:rPr>
-                            <w:rFonts w:eastAsia="Times New Roman" w:cstheme="minorHAnsi"/>
-                            <w:lang w:val="en-US" w:eastAsia="nl-NL"/>
-                          </w:rPr>
-                          <w:t>te</w:t>
-                        </w:r>
-                        <w:proofErr w:type="spellEnd"/>
-                        <w:r>
-                          <w:rPr>
-                            <w:rFonts w:eastAsia="Times New Roman" w:cstheme="minorHAnsi"/>
-                            <w:lang w:val="en-US" w:eastAsia="nl-NL"/>
-                          </w:rPr>
-                          <w:t xml:space="preserve"> </w:t>
-                        </w:r>
-                        <w:proofErr w:type="spellStart"/>
-                        <w:r>
-                          <w:rPr>
-                            <w:rFonts w:eastAsia="Times New Roman" w:cstheme="minorHAnsi"/>
-                            <w:lang w:val="en-US" w:eastAsia="nl-NL"/>
-                          </w:rPr>
-                          <w:t>scrummen</w:t>
-                        </w:r>
-                        <w:proofErr w:type="spellEnd"/>
-                        <w:r>
-                          <w:rPr>
-                            <w:rFonts w:eastAsia="Times New Roman" w:cstheme="minorHAnsi"/>
-                            <w:lang w:val="en-US" w:eastAsia="nl-NL"/>
-                          </w:rPr>
-                          <w:t xml:space="preserve">. </w:t>
-                        </w:r>
-                        <w:proofErr w:type="spellStart"/>
-                        <w:r>
-                          <w:rPr>
-                            <w:rFonts w:eastAsia="Times New Roman" w:cstheme="minorHAnsi"/>
-                            <w:lang w:val="en-US" w:eastAsia="nl-NL"/>
-                          </w:rPr>
-                          <w:t>Frankwatching</w:t>
-                        </w:r>
-                        <w:proofErr w:type="spellEnd"/>
-                        <w:r>
-                          <w:rPr>
-                            <w:rFonts w:eastAsia="Times New Roman" w:cstheme="minorHAnsi"/>
-                            <w:lang w:val="en-US" w:eastAsia="nl-NL"/>
-                          </w:rPr>
-                          <w:t>. Retrieved April 7, 2024, from https://www.frankwatching.com/archive/2015/09/08/6-redenen-om-scrummen/</w:t>
+                          <w:t>Vanhoucke, A. (2017, October 4). 6 redenen om niet te scrummen. Frankwatching. Retrieved April 7, 2024, from https://www.frankwatching.com/archive/2015/09/08/6-redenen-om-scrummen/</w:t>
                         </w:r>
                       </w:sdtContent>
                     </w:sdt>
@@ -2349,30 +1861,13 @@
                         </w:placeholder>
                         <w:text/>
                       </w:sdtPr>
-                      <w:sdtEndPr/>
                       <w:sdtContent>
                         <w:r>
                           <w:rPr>
                             <w:rFonts w:eastAsia="Times New Roman" w:cstheme="minorHAnsi"/>
                             <w:lang w:val="en-US" w:eastAsia="nl-NL"/>
                           </w:rPr>
-                          <w:t xml:space="preserve">Agile Scrum Group. (2022, January 21). Agile </w:t>
-                        </w:r>
-                        <w:proofErr w:type="spellStart"/>
-                        <w:r>
-                          <w:rPr>
-                            <w:rFonts w:eastAsia="Times New Roman" w:cstheme="minorHAnsi"/>
-                            <w:lang w:val="en-US" w:eastAsia="nl-NL"/>
-                          </w:rPr>
-                          <w:t>Transformatie</w:t>
-                        </w:r>
-                        <w:proofErr w:type="spellEnd"/>
-                        <w:r>
-                          <w:rPr>
-                            <w:rFonts w:eastAsia="Times New Roman" w:cstheme="minorHAnsi"/>
-                            <w:lang w:val="en-US" w:eastAsia="nl-NL"/>
-                          </w:rPr>
-                          <w:t xml:space="preserve"> (+ whitepaper) | Agile Scrum Group. Retrieved April 7, 2024, from https://agilescrumgroup.nl/agile-transformatie/?qooqie_creative_id=255374866255&amp;keywords=transformatie%20agile&amp;gad_source=1&amp;gclid=EAIaIQobChMIwIiU7_KvhQMV92ZBAh2jYQR9EAAYASAAEgJPHfD_BwE</w:t>
+                          <w:t>Agile Scrum Group. (2022, January 21). Agile Transformatie (+ whitepaper) | Agile Scrum Group. Retrieved April 7, 2024, from https://agilescrumgroup.nl/agile-transformatie/?qooqie_creative_id=255374866255&amp;keywords=transformatie%20agile&amp;gad_source=1&amp;gclid=EAIaIQobChMIwIiU7_KvhQMV92ZBAh2jYQR9EAAYASAAEgJPHfD_BwE</w:t>
                         </w:r>
                       </w:sdtContent>
                     </w:sdt>
@@ -2421,7 +1916,7 @@
                       <w:sdtPr>
                         <w:rPr>
                           <w:rFonts w:eastAsia="Times New Roman" w:cstheme="minorHAnsi"/>
-                          <w:lang w:val="en-US" w:eastAsia="nl-NL"/>
+                          <w:lang w:val="en-GB" w:eastAsia="nl-NL"/>
                         </w:rPr>
                         <w:alias w:val="Bron"/>
                         <w:tag w:val="Bron"/>
@@ -2431,103 +1926,13 @@
                         </w:placeholder>
                         <w:text/>
                       </w:sdtPr>
-                      <w:sdtEndPr/>
                       <w:sdtContent>
-                        <w:proofErr w:type="spellStart"/>
                         <w:r>
                           <w:rPr>
                             <w:rFonts w:eastAsia="Times New Roman" w:cstheme="minorHAnsi"/>
-                            <w:lang w:val="en-US" w:eastAsia="nl-NL"/>
+                            <w:lang w:val="en-GB" w:eastAsia="nl-NL"/>
                           </w:rPr>
-                          <w:t>Aalberts</w:t>
-                        </w:r>
-                        <w:proofErr w:type="spellEnd"/>
-                        <w:r>
-                          <w:rPr>
-                            <w:rFonts w:eastAsia="Times New Roman" w:cstheme="minorHAnsi"/>
-                            <w:lang w:val="en-US" w:eastAsia="nl-NL"/>
-                          </w:rPr>
-                          <w:t xml:space="preserve">, S. (2018, October 9). Agile </w:t>
-                        </w:r>
-                        <w:proofErr w:type="spellStart"/>
-                        <w:r>
-                          <w:rPr>
-                            <w:rFonts w:eastAsia="Times New Roman" w:cstheme="minorHAnsi"/>
-                            <w:lang w:val="en-US" w:eastAsia="nl-NL"/>
-                          </w:rPr>
-                          <w:t>transformatie</w:t>
-                        </w:r>
-                        <w:proofErr w:type="spellEnd"/>
-                        <w:r>
-                          <w:rPr>
-                            <w:rFonts w:eastAsia="Times New Roman" w:cstheme="minorHAnsi"/>
-                            <w:lang w:val="en-US" w:eastAsia="nl-NL"/>
-                          </w:rPr>
-                          <w:t xml:space="preserve">: </w:t>
-                        </w:r>
-                        <w:proofErr w:type="spellStart"/>
-                        <w:r>
-                          <w:rPr>
-                            <w:rFonts w:eastAsia="Times New Roman" w:cstheme="minorHAnsi"/>
-                            <w:lang w:val="en-US" w:eastAsia="nl-NL"/>
-                          </w:rPr>
-                          <w:t>waarom</w:t>
-                        </w:r>
-                        <w:proofErr w:type="spellEnd"/>
-                        <w:r>
-                          <w:rPr>
-                            <w:rFonts w:eastAsia="Times New Roman" w:cstheme="minorHAnsi"/>
-                            <w:lang w:val="en-US" w:eastAsia="nl-NL"/>
-                          </w:rPr>
-                          <w:t xml:space="preserve">, wat </w:t>
-                        </w:r>
-                        <w:proofErr w:type="spellStart"/>
-                        <w:r>
-                          <w:rPr>
-                            <w:rFonts w:eastAsia="Times New Roman" w:cstheme="minorHAnsi"/>
-                            <w:lang w:val="en-US" w:eastAsia="nl-NL"/>
-                          </w:rPr>
-                          <w:t>en</w:t>
-                        </w:r>
-                        <w:proofErr w:type="spellEnd"/>
-                        <w:r>
-                          <w:rPr>
-                            <w:rFonts w:eastAsia="Times New Roman" w:cstheme="minorHAnsi"/>
-                            <w:lang w:val="en-US" w:eastAsia="nl-NL"/>
-                          </w:rPr>
-                          <w:t xml:space="preserve"> </w:t>
-                        </w:r>
-                        <w:proofErr w:type="spellStart"/>
-                        <w:r>
-                          <w:rPr>
-                            <w:rFonts w:eastAsia="Times New Roman" w:cstheme="minorHAnsi"/>
-                            <w:lang w:val="en-US" w:eastAsia="nl-NL"/>
-                          </w:rPr>
-                          <w:t>vooral</w:t>
-                        </w:r>
-                        <w:proofErr w:type="spellEnd"/>
-                        <w:r>
-                          <w:rPr>
-                            <w:rFonts w:eastAsia="Times New Roman" w:cstheme="minorHAnsi"/>
-                            <w:lang w:val="en-US" w:eastAsia="nl-NL"/>
-                          </w:rPr>
-                          <w:t xml:space="preserve"> hoe. </w:t>
-                        </w:r>
-                        <w:proofErr w:type="spellStart"/>
-                        <w:r>
-                          <w:rPr>
-                            <w:rFonts w:eastAsia="Times New Roman" w:cstheme="minorHAnsi"/>
-                            <w:lang w:val="en-US" w:eastAsia="nl-NL"/>
-                          </w:rPr>
-                          <w:t>Frankwatching</w:t>
-                        </w:r>
-                        <w:proofErr w:type="spellEnd"/>
-                        <w:r>
-                          <w:rPr>
-                            <w:rFonts w:eastAsia="Times New Roman" w:cstheme="minorHAnsi"/>
-                            <w:lang w:val="en-US" w:eastAsia="nl-NL"/>
-                          </w:rPr>
-                          <w:t>. Retrieved April 8, 2024, from https://www.frankwatching.com/archive/2018/10/09/agile-transformatie-waarom-wat-en-vooral-hoe/</w:t>
+                          <w:t>Aalberts, S. (2018, October 9). Agile transformatie: waarom, wat en vooral hoe. Frankwatching. Retrieved April 8, 2024, from https://www.frankwatching.com/archive/2018/10/09/agile-transformatie-waarom-wat-en-vooral-hoe/</w:t>
                         </w:r>
                       </w:sdtContent>
                     </w:sdt>
@@ -2569,7 +1974,6 @@
                         <w:rFonts w:cstheme="minorHAnsi"/>
                         <w:bCs/>
                         <w:color w:val="000000" w:themeColor="text1"/>
-                        <w:lang w:val="en-US"/>
                       </w:rPr>
                     </w:pPr>
                     <w:sdt>
@@ -2588,9 +1992,7 @@
                         </w:placeholder>
                         <w:text/>
                       </w:sdtPr>
-                      <w:sdtEndPr/>
                       <w:sdtContent>
-                        <w:proofErr w:type="spellStart"/>
                         <w:r>
                           <w:rPr>
                             <w:rFonts w:ascii="Times New Roman" w:eastAsia="Times New Roman" w:hAnsi="Times New Roman" w:cs="Times New Roman"/>
@@ -2598,97 +2000,7 @@
                             <w:szCs w:val="24"/>
                             <w:lang w:eastAsia="nl-NL"/>
                           </w:rPr>
-                          <w:t>Schäfer</w:t>
-                        </w:r>
-                        <w:proofErr w:type="spellEnd"/>
-                        <w:r>
-                          <w:rPr>
-                            <w:rFonts w:ascii="Times New Roman" w:eastAsia="Times New Roman" w:hAnsi="Times New Roman" w:cs="Times New Roman"/>
-                            <w:sz w:val="24"/>
-                            <w:szCs w:val="24"/>
-                            <w:lang w:eastAsia="nl-NL"/>
-                          </w:rPr>
-                          <w:t xml:space="preserve">, J. (2023, 12 oktober). Die 20+ </w:t>
-                        </w:r>
-                        <w:proofErr w:type="spellStart"/>
-                        <w:r>
-                          <w:rPr>
-                            <w:rFonts w:ascii="Times New Roman" w:eastAsia="Times New Roman" w:hAnsi="Times New Roman" w:cs="Times New Roman"/>
-                            <w:sz w:val="24"/>
-                            <w:szCs w:val="24"/>
-                            <w:lang w:eastAsia="nl-NL"/>
-                          </w:rPr>
-                          <w:t>wichtigsten</w:t>
-                        </w:r>
-                        <w:proofErr w:type="spellEnd"/>
-                        <w:r>
-                          <w:rPr>
-                            <w:rFonts w:ascii="Times New Roman" w:eastAsia="Times New Roman" w:hAnsi="Times New Roman" w:cs="Times New Roman"/>
-                            <w:sz w:val="24"/>
-                            <w:szCs w:val="24"/>
-                            <w:lang w:eastAsia="nl-NL"/>
-                          </w:rPr>
-                          <w:t xml:space="preserve"> Scrum </w:t>
-                        </w:r>
-                        <w:proofErr w:type="spellStart"/>
-                        <w:r>
-                          <w:rPr>
-                            <w:rFonts w:ascii="Times New Roman" w:eastAsia="Times New Roman" w:hAnsi="Times New Roman" w:cs="Times New Roman"/>
-                            <w:sz w:val="24"/>
-                            <w:szCs w:val="24"/>
-                            <w:lang w:eastAsia="nl-NL"/>
-                          </w:rPr>
-                          <w:t>Statistiken</w:t>
-                        </w:r>
-                        <w:proofErr w:type="spellEnd"/>
-                        <w:r>
-                          <w:rPr>
-                            <w:rFonts w:ascii="Times New Roman" w:eastAsia="Times New Roman" w:hAnsi="Times New Roman" w:cs="Times New Roman"/>
-                            <w:sz w:val="24"/>
-                            <w:szCs w:val="24"/>
-                            <w:lang w:eastAsia="nl-NL"/>
-                          </w:rPr>
-                          <w:t xml:space="preserve"> </w:t>
-                        </w:r>
-                        <w:proofErr w:type="spellStart"/>
-                        <w:r>
-                          <w:rPr>
-                            <w:rFonts w:ascii="Times New Roman" w:eastAsia="Times New Roman" w:hAnsi="Times New Roman" w:cs="Times New Roman"/>
-                            <w:sz w:val="24"/>
-                            <w:szCs w:val="24"/>
-                            <w:lang w:eastAsia="nl-NL"/>
-                          </w:rPr>
-                          <w:t>für</w:t>
-                        </w:r>
-                        <w:proofErr w:type="spellEnd"/>
-                        <w:r>
-                          <w:rPr>
-                            <w:rFonts w:ascii="Times New Roman" w:eastAsia="Times New Roman" w:hAnsi="Times New Roman" w:cs="Times New Roman"/>
-                            <w:sz w:val="24"/>
-                            <w:szCs w:val="24"/>
-                            <w:lang w:eastAsia="nl-NL"/>
-                          </w:rPr>
-                          <w:t xml:space="preserve"> das </w:t>
-                        </w:r>
-                        <w:proofErr w:type="spellStart"/>
-                        <w:r>
-                          <w:rPr>
-                            <w:rFonts w:ascii="Times New Roman" w:eastAsia="Times New Roman" w:hAnsi="Times New Roman" w:cs="Times New Roman"/>
-                            <w:sz w:val="24"/>
-                            <w:szCs w:val="24"/>
-                            <w:lang w:eastAsia="nl-NL"/>
-                          </w:rPr>
-                          <w:t>Jahr</w:t>
-                        </w:r>
-                        <w:proofErr w:type="spellEnd"/>
-                        <w:r>
-                          <w:rPr>
-                            <w:rFonts w:ascii="Times New Roman" w:eastAsia="Times New Roman" w:hAnsi="Times New Roman" w:cs="Times New Roman"/>
-                            <w:sz w:val="24"/>
-                            <w:szCs w:val="24"/>
-                            <w:lang w:eastAsia="nl-NL"/>
-                          </w:rPr>
-                          <w:t xml:space="preserve"> 2023. Echometer. Geraadpleegd op 8 april 2024, van https://echometerapp.com/nl/scrum-statistieken-2/</w:t>
+                          <w:t>Schäfer, J. (2023, 12 oktober). Die 20+ wichtigsten Scrum Statistiken für das Jahr 2023. Echometer. Geraadpleegd op 8 april 2024, van https://echometerapp.com/nl/scrum-statistieken-2/</w:t>
                         </w:r>
                       </w:sdtContent>
                     </w:sdt>
@@ -2730,7 +2042,6 @@
                         <w:rFonts w:cstheme="minorHAnsi"/>
                         <w:bCs/>
                         <w:color w:val="000000" w:themeColor="text1"/>
-                        <w:lang w:val="en-US"/>
                       </w:rPr>
                     </w:pPr>
                     <w:sdt>
@@ -2749,7 +2060,6 @@
                         </w:placeholder>
                         <w:text/>
                       </w:sdtPr>
-                      <w:sdtEndPr/>
                       <w:sdtContent>
                         <w:r>
                           <w:rPr>
@@ -2758,27 +2068,7 @@
                             <w:szCs w:val="24"/>
                             <w:lang w:eastAsia="nl-NL"/>
                           </w:rPr>
-                          <w:t xml:space="preserve">Scrum Academy. (2023, 22 augustus). Maatwerk </w:t>
-                        </w:r>
-                        <w:proofErr w:type="spellStart"/>
-                        <w:r>
-                          <w:rPr>
-                            <w:rFonts w:ascii="Times New Roman" w:eastAsia="Times New Roman" w:hAnsi="Times New Roman" w:cs="Times New Roman"/>
-                            <w:sz w:val="24"/>
-                            <w:szCs w:val="24"/>
-                            <w:lang w:eastAsia="nl-NL"/>
-                          </w:rPr>
-                          <w:t>incompany</w:t>
-                        </w:r>
-                        <w:proofErr w:type="spellEnd"/>
-                        <w:r>
-                          <w:rPr>
-                            <w:rFonts w:ascii="Times New Roman" w:eastAsia="Times New Roman" w:hAnsi="Times New Roman" w:cs="Times New Roman"/>
-                            <w:sz w:val="24"/>
-                            <w:szCs w:val="24"/>
-                            <w:lang w:eastAsia="nl-NL"/>
-                          </w:rPr>
-                          <w:t>: Trainen in én met jouw praktijk. Geraadpleegd op 8 april 2024, van https://scrumacademy.nl/training/incompany-agile-scrum-trainingen/?gad_source=1&amp;gclid=EAIaIQobChMI_ILRvsmyhQMVcamDBx3M0gevEAAYASAAEgJRpfD_BwE</w:t>
+                          <w:t>Scrum Academy. (2023, 22 augustus). Maatwerk incompany: Trainen in én met jouw praktijk. Geraadpleegd op 8 april 2024, van https://scrumacademy.nl/training/incompany-agile-scrum-trainingen/?gad_source=1&amp;gclid=EAIaIQobChMI_ILRvsmyhQMVcamDBx3M0gevEAAYASAAEgJRpfD_BwE</w:t>
                         </w:r>
                       </w:sdtContent>
                     </w:sdt>
@@ -2797,13 +2087,12 @@
           <w:rFonts w:cstheme="minorHAnsi"/>
           <w:bCs/>
           <w:color w:val="000000" w:themeColor="text1"/>
-          <w:lang w:val="en-US"/>
         </w:rPr>
       </w:pPr>
     </w:p>
     <w:sectPr>
-      <w:headerReference w:type="default" r:id="rId9"/>
-      <w:footerReference w:type="default" r:id="rId10"/>
+      <w:headerReference w:type="default" r:id="rId10"/>
+      <w:footerReference w:type="default" r:id="rId11"/>
       <w:pgSz w:w="11906" w:h="16838"/>
       <w:pgMar w:top="1417" w:right="1417" w:bottom="1417" w:left="1134" w:header="708" w:footer="708" w:gutter="0"/>
       <w:cols w:space="708"/>
@@ -2814,7 +2103,7 @@
 </file>
 
 <file path=word/endnotes.xml><?xml version="1.0" encoding="utf-8"?>
-<w:endnotes xmlns:wpc="http://schemas.microsoft.com/office/word/2010/wordprocessingCanvas" xmlns:cx="http://schemas.microsoft.com/office/drawing/2014/chartex" xmlns:cx1="http://schemas.microsoft.com/office/drawing/2015/9/8/chartex" xmlns:cx2="http://schemas.microsoft.com/office/drawing/2015/10/21/chartex" xmlns:cx3="http://schemas.microsoft.com/office/drawing/2016/5/9/chartex" xmlns:cx4="http://schemas.microsoft.com/office/drawing/2016/5/10/chartex" xmlns:cx5="http://schemas.microsoft.com/office/drawing/2016/5/11/chartex" xmlns:cx6="http://schemas.microsoft.com/office/drawing/2016/5/12/chartex" xmlns:cx7="http://schemas.microsoft.com/office/drawing/2016/5/13/chartex" xmlns:cx8="http://schemas.microsoft.com/office/drawing/2016/5/14/chartex" xmlns:mc="http://schemas.openxmlformats.org/markup-compatibility/2006" xmlns:aink="http://schemas.microsoft.com/office/drawing/2016/ink" xmlns:am3d="http://schemas.microsoft.com/office/drawing/2017/model3d" xmlns:o="urn:schemas-microsoft-com:office:office" xmlns:oel="http://schemas.microsoft.com/office/2019/extlst" xmlns:r="http://schemas.openxmlformats.org/officeDocument/2006/relationships" xmlns:m="http://schemas.openxmlformats.org/officeDocument/2006/math" xmlns:v="urn:schemas-microsoft-com:vml" xmlns:wp14="http://schemas.microsoft.com/office/word/2010/wordprocessingDrawing" xmlns:wp="http://schemas.openxmlformats.org/drawingml/2006/wordprocessingDrawing" xmlns:w10="urn:schemas-microsoft-com:office:word" xmlns:w="http://schemas.openxmlformats.org/wordprocessingml/2006/main" xmlns:w14="http://schemas.microsoft.com/office/word/2010/wordml" xmlns:w15="http://schemas.microsoft.com/office/word/2012/wordml" xmlns:w16cex="http://schemas.microsoft.com/office/word/2018/wordml/cex" xmlns:w16cid="http://schemas.microsoft.com/office/word/2016/wordml/cid" xmlns:w16="http://schemas.microsoft.com/office/word/2018/wordml" xmlns:w16sdtdh="http://schemas.microsoft.com/office/word/2020/wordml/sdtdatahash" xmlns:w16se="http://schemas.microsoft.com/office/word/2015/wordml/symex" xmlns:wpg="http://schemas.microsoft.com/office/word/2010/wordprocessingGroup" xmlns:wpi="http://schemas.microsoft.com/office/word/2010/wordprocessingInk" xmlns:wne="http://schemas.microsoft.com/office/word/2006/wordml" xmlns:wps="http://schemas.microsoft.com/office/word/2010/wordprocessingShape" mc:Ignorable="w14 w15 w16se w16cid w16 w16cex w16sdtdh wp14">
+<w:endnotes xmlns:wpc="http://schemas.microsoft.com/office/word/2010/wordprocessingCanvas" xmlns:cx="http://schemas.microsoft.com/office/drawing/2014/chartex" xmlns:cx1="http://schemas.microsoft.com/office/drawing/2015/9/8/chartex" xmlns:cx2="http://schemas.microsoft.com/office/drawing/2015/10/21/chartex" xmlns:cx3="http://schemas.microsoft.com/office/drawing/2016/5/9/chartex" xmlns:cx4="http://schemas.microsoft.com/office/drawing/2016/5/10/chartex" xmlns:cx5="http://schemas.microsoft.com/office/drawing/2016/5/11/chartex" xmlns:cx6="http://schemas.microsoft.com/office/drawing/2016/5/12/chartex" xmlns:cx7="http://schemas.microsoft.com/office/drawing/2016/5/13/chartex" xmlns:cx8="http://schemas.microsoft.com/office/drawing/2016/5/14/chartex" xmlns:mc="http://schemas.openxmlformats.org/markup-compatibility/2006" xmlns:aink="http://schemas.microsoft.com/office/drawing/2016/ink" xmlns:am3d="http://schemas.microsoft.com/office/drawing/2017/model3d" xmlns:o="urn:schemas-microsoft-com:office:office" xmlns:oel="http://schemas.microsoft.com/office/2019/extlst" xmlns:r="http://schemas.openxmlformats.org/officeDocument/2006/relationships" xmlns:m="http://schemas.openxmlformats.org/officeDocument/2006/math" xmlns:v="urn:schemas-microsoft-com:vml" xmlns:wp14="http://schemas.microsoft.com/office/word/2010/wordprocessingDrawing" xmlns:wp="http://schemas.openxmlformats.org/drawingml/2006/wordprocessingDrawing" xmlns:w10="urn:schemas-microsoft-com:office:word" xmlns:w="http://schemas.openxmlformats.org/wordprocessingml/2006/main" xmlns:w14="http://schemas.microsoft.com/office/word/2010/wordml" xmlns:w15="http://schemas.microsoft.com/office/word/2012/wordml" xmlns:w16cex="http://schemas.microsoft.com/office/word/2018/wordml/cex" xmlns:w16cid="http://schemas.microsoft.com/office/word/2016/wordml/cid" xmlns:w16="http://schemas.microsoft.com/office/word/2018/wordml" xmlns:w16du="http://schemas.microsoft.com/office/word/2023/wordml/word16du" xmlns:w16sdtdh="http://schemas.microsoft.com/office/word/2020/wordml/sdtdatahash" xmlns:w16se="http://schemas.microsoft.com/office/word/2015/wordml/symex" xmlns:wpg="http://schemas.microsoft.com/office/word/2010/wordprocessingGroup" xmlns:wpi="http://schemas.microsoft.com/office/word/2010/wordprocessingInk" xmlns:wne="http://schemas.microsoft.com/office/word/2006/wordml" xmlns:wps="http://schemas.microsoft.com/office/word/2010/wordprocessingShape" mc:Ignorable="w14 w15 w16se w16cid w16 w16cex w16sdtdh w16du wp14">
   <w:endnote w:type="separator" w:id="-1">
     <w:p>
       <w:pPr>
@@ -2839,7 +2128,7 @@
 </file>
 
 <file path=word/footer1.xml><?xml version="1.0" encoding="utf-8"?>
-<w:ftr xmlns:wpc="http://schemas.microsoft.com/office/word/2010/wordprocessingCanvas" xmlns:cx="http://schemas.microsoft.com/office/drawing/2014/chartex" xmlns:cx1="http://schemas.microsoft.com/office/drawing/2015/9/8/chartex" xmlns:cx2="http://schemas.microsoft.com/office/drawing/2015/10/21/chartex" xmlns:cx3="http://schemas.microsoft.com/office/drawing/2016/5/9/chartex" xmlns:cx4="http://schemas.microsoft.com/office/drawing/2016/5/10/chartex" xmlns:cx5="http://schemas.microsoft.com/office/drawing/2016/5/11/chartex" xmlns:cx6="http://schemas.microsoft.com/office/drawing/2016/5/12/chartex" xmlns:cx7="http://schemas.microsoft.com/office/drawing/2016/5/13/chartex" xmlns:cx8="http://schemas.microsoft.com/office/drawing/2016/5/14/chartex" xmlns:mc="http://schemas.openxmlformats.org/markup-compatibility/2006" xmlns:aink="http://schemas.microsoft.com/office/drawing/2016/ink" xmlns:am3d="http://schemas.microsoft.com/office/drawing/2017/model3d" xmlns:o="urn:schemas-microsoft-com:office:office" xmlns:oel="http://schemas.microsoft.com/office/2019/extlst" xmlns:r="http://schemas.openxmlformats.org/officeDocument/2006/relationships" xmlns:m="http://schemas.openxmlformats.org/officeDocument/2006/math" xmlns:v="urn:schemas-microsoft-com:vml" xmlns:wp14="http://schemas.microsoft.com/office/word/2010/wordprocessingDrawing" xmlns:wp="http://schemas.openxmlformats.org/drawingml/2006/wordprocessingDrawing" xmlns:w10="urn:schemas-microsoft-com:office:word" xmlns:w="http://schemas.openxmlformats.org/wordprocessingml/2006/main" xmlns:w14="http://schemas.microsoft.com/office/word/2010/wordml" xmlns:w15="http://schemas.microsoft.com/office/word/2012/wordml" xmlns:w16cex="http://schemas.microsoft.com/office/word/2018/wordml/cex" xmlns:w16cid="http://schemas.microsoft.com/office/word/2016/wordml/cid" xmlns:w16="http://schemas.microsoft.com/office/word/2018/wordml" xmlns:w16sdtdh="http://schemas.microsoft.com/office/word/2020/wordml/sdtdatahash" xmlns:w16se="http://schemas.microsoft.com/office/word/2015/wordml/symex" xmlns:wpg="http://schemas.microsoft.com/office/word/2010/wordprocessingGroup" xmlns:wpi="http://schemas.microsoft.com/office/word/2010/wordprocessingInk" xmlns:wne="http://schemas.microsoft.com/office/word/2006/wordml" xmlns:wps="http://schemas.microsoft.com/office/word/2010/wordprocessingShape" mc:Ignorable="w14 w15 w16se w16cid w16 w16cex w16sdtdh wp14">
+<w:ftr xmlns:wpc="http://schemas.microsoft.com/office/word/2010/wordprocessingCanvas" xmlns:cx="http://schemas.microsoft.com/office/drawing/2014/chartex" xmlns:cx1="http://schemas.microsoft.com/office/drawing/2015/9/8/chartex" xmlns:cx2="http://schemas.microsoft.com/office/drawing/2015/10/21/chartex" xmlns:cx3="http://schemas.microsoft.com/office/drawing/2016/5/9/chartex" xmlns:cx4="http://schemas.microsoft.com/office/drawing/2016/5/10/chartex" xmlns:cx5="http://schemas.microsoft.com/office/drawing/2016/5/11/chartex" xmlns:cx6="http://schemas.microsoft.com/office/drawing/2016/5/12/chartex" xmlns:cx7="http://schemas.microsoft.com/office/drawing/2016/5/13/chartex" xmlns:cx8="http://schemas.microsoft.com/office/drawing/2016/5/14/chartex" xmlns:mc="http://schemas.openxmlformats.org/markup-compatibility/2006" xmlns:aink="http://schemas.microsoft.com/office/drawing/2016/ink" xmlns:am3d="http://schemas.microsoft.com/office/drawing/2017/model3d" xmlns:o="urn:schemas-microsoft-com:office:office" xmlns:oel="http://schemas.microsoft.com/office/2019/extlst" xmlns:r="http://schemas.openxmlformats.org/officeDocument/2006/relationships" xmlns:m="http://schemas.openxmlformats.org/officeDocument/2006/math" xmlns:v="urn:schemas-microsoft-com:vml" xmlns:wp14="http://schemas.microsoft.com/office/word/2010/wordprocessingDrawing" xmlns:wp="http://schemas.openxmlformats.org/drawingml/2006/wordprocessingDrawing" xmlns:w10="urn:schemas-microsoft-com:office:word" xmlns:w="http://schemas.openxmlformats.org/wordprocessingml/2006/main" xmlns:w14="http://schemas.microsoft.com/office/word/2010/wordml" xmlns:w15="http://schemas.microsoft.com/office/word/2012/wordml" xmlns:w16cex="http://schemas.microsoft.com/office/word/2018/wordml/cex" xmlns:w16cid="http://schemas.microsoft.com/office/word/2016/wordml/cid" xmlns:w16="http://schemas.microsoft.com/office/word/2018/wordml" xmlns:w16du="http://schemas.microsoft.com/office/word/2023/wordml/word16du" xmlns:w16sdtdh="http://schemas.microsoft.com/office/word/2020/wordml/sdtdatahash" xmlns:w16se="http://schemas.microsoft.com/office/word/2015/wordml/symex" xmlns:wpg="http://schemas.microsoft.com/office/word/2010/wordprocessingGroup" xmlns:wpi="http://schemas.microsoft.com/office/word/2010/wordprocessingInk" xmlns:wne="http://schemas.microsoft.com/office/word/2006/wordml" xmlns:wps="http://schemas.microsoft.com/office/word/2010/wordprocessingShape" mc:Ignorable="w14 w15 w16se w16cid w16 w16cex w16sdtdh w16du wp14">
   <w:p>
     <w:pPr>
       <w:pStyle w:val="Voettekst"/>
@@ -2928,7 +2217,6 @@
         <w15:color w:val="000000"/>
         <w:text/>
       </w:sdtPr>
-      <w:sdtEndPr/>
       <w:sdtContent>
         <w:r>
           <w:rPr>
@@ -3021,7 +2309,6 @@
         <w15:color w:val="000000"/>
         <w:text/>
       </w:sdtPr>
-      <w:sdtEndPr/>
       <w:sdtContent>
         <w:r>
           <w:rPr>
@@ -3114,7 +2401,7 @@
 </file>
 
 <file path=word/footnotes.xml><?xml version="1.0" encoding="utf-8"?>
-<w:footnotes xmlns:wpc="http://schemas.microsoft.com/office/word/2010/wordprocessingCanvas" xmlns:cx="http://schemas.microsoft.com/office/drawing/2014/chartex" xmlns:cx1="http://schemas.microsoft.com/office/drawing/2015/9/8/chartex" xmlns:cx2="http://schemas.microsoft.com/office/drawing/2015/10/21/chartex" xmlns:cx3="http://schemas.microsoft.com/office/drawing/2016/5/9/chartex" xmlns:cx4="http://schemas.microsoft.com/office/drawing/2016/5/10/chartex" xmlns:cx5="http://schemas.microsoft.com/office/drawing/2016/5/11/chartex" xmlns:cx6="http://schemas.microsoft.com/office/drawing/2016/5/12/chartex" xmlns:cx7="http://schemas.microsoft.com/office/drawing/2016/5/13/chartex" xmlns:cx8="http://schemas.microsoft.com/office/drawing/2016/5/14/chartex" xmlns:mc="http://schemas.openxmlformats.org/markup-compatibility/2006" xmlns:aink="http://schemas.microsoft.com/office/drawing/2016/ink" xmlns:am3d="http://schemas.microsoft.com/office/drawing/2017/model3d" xmlns:o="urn:schemas-microsoft-com:office:office" xmlns:oel="http://schemas.microsoft.com/office/2019/extlst" xmlns:r="http://schemas.openxmlformats.org/officeDocument/2006/relationships" xmlns:m="http://schemas.openxmlformats.org/officeDocument/2006/math" xmlns:v="urn:schemas-microsoft-com:vml" xmlns:wp14="http://schemas.microsoft.com/office/word/2010/wordprocessingDrawing" xmlns:wp="http://schemas.openxmlformats.org/drawingml/2006/wordprocessingDrawing" xmlns:w10="urn:schemas-microsoft-com:office:word" xmlns:w="http://schemas.openxmlformats.org/wordprocessingml/2006/main" xmlns:w14="http://schemas.microsoft.com/office/word/2010/wordml" xmlns:w15="http://schemas.microsoft.com/office/word/2012/wordml" xmlns:w16cex="http://schemas.microsoft.com/office/word/2018/wordml/cex" xmlns:w16cid="http://schemas.microsoft.com/office/word/2016/wordml/cid" xmlns:w16="http://schemas.microsoft.com/office/word/2018/wordml" xmlns:w16sdtdh="http://schemas.microsoft.com/office/word/2020/wordml/sdtdatahash" xmlns:w16se="http://schemas.microsoft.com/office/word/2015/wordml/symex" xmlns:wpg="http://schemas.microsoft.com/office/word/2010/wordprocessingGroup" xmlns:wpi="http://schemas.microsoft.com/office/word/2010/wordprocessingInk" xmlns:wne="http://schemas.microsoft.com/office/word/2006/wordml" xmlns:wps="http://schemas.microsoft.com/office/word/2010/wordprocessingShape" mc:Ignorable="w14 w15 w16se w16cid w16 w16cex w16sdtdh wp14">
+<w:footnotes xmlns:wpc="http://schemas.microsoft.com/office/word/2010/wordprocessingCanvas" xmlns:cx="http://schemas.microsoft.com/office/drawing/2014/chartex" xmlns:cx1="http://schemas.microsoft.com/office/drawing/2015/9/8/chartex" xmlns:cx2="http://schemas.microsoft.com/office/drawing/2015/10/21/chartex" xmlns:cx3="http://schemas.microsoft.com/office/drawing/2016/5/9/chartex" xmlns:cx4="http://schemas.microsoft.com/office/drawing/2016/5/10/chartex" xmlns:cx5="http://schemas.microsoft.com/office/drawing/2016/5/11/chartex" xmlns:cx6="http://schemas.microsoft.com/office/drawing/2016/5/12/chartex" xmlns:cx7="http://schemas.microsoft.com/office/drawing/2016/5/13/chartex" xmlns:cx8="http://schemas.microsoft.com/office/drawing/2016/5/14/chartex" xmlns:mc="http://schemas.openxmlformats.org/markup-compatibility/2006" xmlns:aink="http://schemas.microsoft.com/office/drawing/2016/ink" xmlns:am3d="http://schemas.microsoft.com/office/drawing/2017/model3d" xmlns:o="urn:schemas-microsoft-com:office:office" xmlns:oel="http://schemas.microsoft.com/office/2019/extlst" xmlns:r="http://schemas.openxmlformats.org/officeDocument/2006/relationships" xmlns:m="http://schemas.openxmlformats.org/officeDocument/2006/math" xmlns:v="urn:schemas-microsoft-com:vml" xmlns:wp14="http://schemas.microsoft.com/office/word/2010/wordprocessingDrawing" xmlns:wp="http://schemas.openxmlformats.org/drawingml/2006/wordprocessingDrawing" xmlns:w10="urn:schemas-microsoft-com:office:word" xmlns:w="http://schemas.openxmlformats.org/wordprocessingml/2006/main" xmlns:w14="http://schemas.microsoft.com/office/word/2010/wordml" xmlns:w15="http://schemas.microsoft.com/office/word/2012/wordml" xmlns:w16cex="http://schemas.microsoft.com/office/word/2018/wordml/cex" xmlns:w16cid="http://schemas.microsoft.com/office/word/2016/wordml/cid" xmlns:w16="http://schemas.microsoft.com/office/word/2018/wordml" xmlns:w16du="http://schemas.microsoft.com/office/word/2023/wordml/word16du" xmlns:w16sdtdh="http://schemas.microsoft.com/office/word/2020/wordml/sdtdatahash" xmlns:w16se="http://schemas.microsoft.com/office/word/2015/wordml/symex" xmlns:wpg="http://schemas.microsoft.com/office/word/2010/wordprocessingGroup" xmlns:wpi="http://schemas.microsoft.com/office/word/2010/wordprocessingInk" xmlns:wne="http://schemas.microsoft.com/office/word/2006/wordml" xmlns:wps="http://schemas.microsoft.com/office/word/2010/wordprocessingShape" mc:Ignorable="w14 w15 w16se w16cid w16 w16cex w16sdtdh w16du wp14">
   <w:footnote w:type="separator" w:id="-1">
     <w:p>
       <w:pPr>
@@ -3139,7 +2426,7 @@
 </file>
 
 <file path=word/header1.xml><?xml version="1.0" encoding="utf-8"?>
-<w:hdr xmlns:wpc="http://schemas.microsoft.com/office/word/2010/wordprocessingCanvas" xmlns:cx="http://schemas.microsoft.com/office/drawing/2014/chartex" xmlns:cx1="http://schemas.microsoft.com/office/drawing/2015/9/8/chartex" xmlns:cx2="http://schemas.microsoft.com/office/drawing/2015/10/21/chartex" xmlns:cx3="http://schemas.microsoft.com/office/drawing/2016/5/9/chartex" xmlns:cx4="http://schemas.microsoft.com/office/drawing/2016/5/10/chartex" xmlns:cx5="http://schemas.microsoft.com/office/drawing/2016/5/11/chartex" xmlns:cx6="http://schemas.microsoft.com/office/drawing/2016/5/12/chartex" xmlns:cx7="http://schemas.microsoft.com/office/drawing/2016/5/13/chartex" xmlns:cx8="http://schemas.microsoft.com/office/drawing/2016/5/14/chartex" xmlns:mc="http://schemas.openxmlformats.org/markup-compatibility/2006" xmlns:aink="http://schemas.microsoft.com/office/drawing/2016/ink" xmlns:am3d="http://schemas.microsoft.com/office/drawing/2017/model3d" xmlns:o="urn:schemas-microsoft-com:office:office" xmlns:oel="http://schemas.microsoft.com/office/2019/extlst" xmlns:r="http://schemas.openxmlformats.org/officeDocument/2006/relationships" xmlns:m="http://schemas.openxmlformats.org/officeDocument/2006/math" xmlns:v="urn:schemas-microsoft-com:vml" xmlns:wp14="http://schemas.microsoft.com/office/word/2010/wordprocessingDrawing" xmlns:wp="http://schemas.openxmlformats.org/drawingml/2006/wordprocessingDrawing" xmlns:w10="urn:schemas-microsoft-com:office:word" xmlns:w="http://schemas.openxmlformats.org/wordprocessingml/2006/main" xmlns:w14="http://schemas.microsoft.com/office/word/2010/wordml" xmlns:w15="http://schemas.microsoft.com/office/word/2012/wordml" xmlns:w16cex="http://schemas.microsoft.com/office/word/2018/wordml/cex" xmlns:w16cid="http://schemas.microsoft.com/office/word/2016/wordml/cid" xmlns:w16="http://schemas.microsoft.com/office/word/2018/wordml" xmlns:w16sdtdh="http://schemas.microsoft.com/office/word/2020/wordml/sdtdatahash" xmlns:w16se="http://schemas.microsoft.com/office/word/2015/wordml/symex" xmlns:wpg="http://schemas.microsoft.com/office/word/2010/wordprocessingGroup" xmlns:wpi="http://schemas.microsoft.com/office/word/2010/wordprocessingInk" xmlns:wne="http://schemas.microsoft.com/office/word/2006/wordml" xmlns:wps="http://schemas.microsoft.com/office/word/2010/wordprocessingShape" mc:Ignorable="w14 w15 w16se w16cid w16 w16cex w16sdtdh wp14">
+<w:hdr xmlns:wpc="http://schemas.microsoft.com/office/word/2010/wordprocessingCanvas" xmlns:cx="http://schemas.microsoft.com/office/drawing/2014/chartex" xmlns:cx1="http://schemas.microsoft.com/office/drawing/2015/9/8/chartex" xmlns:cx2="http://schemas.microsoft.com/office/drawing/2015/10/21/chartex" xmlns:cx3="http://schemas.microsoft.com/office/drawing/2016/5/9/chartex" xmlns:cx4="http://schemas.microsoft.com/office/drawing/2016/5/10/chartex" xmlns:cx5="http://schemas.microsoft.com/office/drawing/2016/5/11/chartex" xmlns:cx6="http://schemas.microsoft.com/office/drawing/2016/5/12/chartex" xmlns:cx7="http://schemas.microsoft.com/office/drawing/2016/5/13/chartex" xmlns:cx8="http://schemas.microsoft.com/office/drawing/2016/5/14/chartex" xmlns:mc="http://schemas.openxmlformats.org/markup-compatibility/2006" xmlns:aink="http://schemas.microsoft.com/office/drawing/2016/ink" xmlns:am3d="http://schemas.microsoft.com/office/drawing/2017/model3d" xmlns:o="urn:schemas-microsoft-com:office:office" xmlns:oel="http://schemas.microsoft.com/office/2019/extlst" xmlns:r="http://schemas.openxmlformats.org/officeDocument/2006/relationships" xmlns:m="http://schemas.openxmlformats.org/officeDocument/2006/math" xmlns:v="urn:schemas-microsoft-com:vml" xmlns:wp14="http://schemas.microsoft.com/office/word/2010/wordprocessingDrawing" xmlns:wp="http://schemas.openxmlformats.org/drawingml/2006/wordprocessingDrawing" xmlns:w10="urn:schemas-microsoft-com:office:word" xmlns:w="http://schemas.openxmlformats.org/wordprocessingml/2006/main" xmlns:w14="http://schemas.microsoft.com/office/word/2010/wordml" xmlns:w15="http://schemas.microsoft.com/office/word/2012/wordml" xmlns:w16cex="http://schemas.microsoft.com/office/word/2018/wordml/cex" xmlns:w16cid="http://schemas.microsoft.com/office/word/2016/wordml/cid" xmlns:w16="http://schemas.microsoft.com/office/word/2018/wordml" xmlns:w16du="http://schemas.microsoft.com/office/word/2023/wordml/word16du" xmlns:w16sdtdh="http://schemas.microsoft.com/office/word/2020/wordml/sdtdatahash" xmlns:w16se="http://schemas.microsoft.com/office/word/2015/wordml/symex" xmlns:wpg="http://schemas.microsoft.com/office/word/2010/wordprocessingGroup" xmlns:wpi="http://schemas.microsoft.com/office/word/2010/wordprocessingInk" xmlns:wne="http://schemas.microsoft.com/office/word/2006/wordml" xmlns:wps="http://schemas.microsoft.com/office/word/2010/wordprocessingShape" mc:Ignorable="w14 w15 w16se w16cid w16 w16cex w16sdtdh w16du wp14">
   <w:p>
     <w:pPr>
       <w:pStyle w:val="Koptekst"/>
@@ -3216,7 +2503,7 @@
 </file>
 
 <file path=word/header2.xml><?xml version="1.0" encoding="utf-8"?>
-<w:hdr xmlns:wpc="http://schemas.microsoft.com/office/word/2010/wordprocessingCanvas" xmlns:cx="http://schemas.microsoft.com/office/drawing/2014/chartex" xmlns:cx1="http://schemas.microsoft.com/office/drawing/2015/9/8/chartex" xmlns:cx2="http://schemas.microsoft.com/office/drawing/2015/10/21/chartex" xmlns:cx3="http://schemas.microsoft.com/office/drawing/2016/5/9/chartex" xmlns:cx4="http://schemas.microsoft.com/office/drawing/2016/5/10/chartex" xmlns:cx5="http://schemas.microsoft.com/office/drawing/2016/5/11/chartex" xmlns:cx6="http://schemas.microsoft.com/office/drawing/2016/5/12/chartex" xmlns:cx7="http://schemas.microsoft.com/office/drawing/2016/5/13/chartex" xmlns:cx8="http://schemas.microsoft.com/office/drawing/2016/5/14/chartex" xmlns:mc="http://schemas.openxmlformats.org/markup-compatibility/2006" xmlns:aink="http://schemas.microsoft.com/office/drawing/2016/ink" xmlns:am3d="http://schemas.microsoft.com/office/drawing/2017/model3d" xmlns:o="urn:schemas-microsoft-com:office:office" xmlns:oel="http://schemas.microsoft.com/office/2019/extlst" xmlns:r="http://schemas.openxmlformats.org/officeDocument/2006/relationships" xmlns:m="http://schemas.openxmlformats.org/officeDocument/2006/math" xmlns:v="urn:schemas-microsoft-com:vml" xmlns:wp14="http://schemas.microsoft.com/office/word/2010/wordprocessingDrawing" xmlns:wp="http://schemas.openxmlformats.org/drawingml/2006/wordprocessingDrawing" xmlns:w10="urn:schemas-microsoft-com:office:word" xmlns:w="http://schemas.openxmlformats.org/wordprocessingml/2006/main" xmlns:w14="http://schemas.microsoft.com/office/word/2010/wordml" xmlns:w15="http://schemas.microsoft.com/office/word/2012/wordml" xmlns:w16cex="http://schemas.microsoft.com/office/word/2018/wordml/cex" xmlns:w16cid="http://schemas.microsoft.com/office/word/2016/wordml/cid" xmlns:w16="http://schemas.microsoft.com/office/word/2018/wordml" xmlns:w16sdtdh="http://schemas.microsoft.com/office/word/2020/wordml/sdtdatahash" xmlns:w16se="http://schemas.microsoft.com/office/word/2015/wordml/symex" xmlns:wpg="http://schemas.microsoft.com/office/word/2010/wordprocessingGroup" xmlns:wpi="http://schemas.microsoft.com/office/word/2010/wordprocessingInk" xmlns:wne="http://schemas.microsoft.com/office/word/2006/wordml" xmlns:wps="http://schemas.microsoft.com/office/word/2010/wordprocessingShape" mc:Ignorable="w14 w15 w16se w16cid w16 w16cex w16sdtdh wp14">
+<w:hdr xmlns:wpc="http://schemas.microsoft.com/office/word/2010/wordprocessingCanvas" xmlns:cx="http://schemas.microsoft.com/office/drawing/2014/chartex" xmlns:cx1="http://schemas.microsoft.com/office/drawing/2015/9/8/chartex" xmlns:cx2="http://schemas.microsoft.com/office/drawing/2015/10/21/chartex" xmlns:cx3="http://schemas.microsoft.com/office/drawing/2016/5/9/chartex" xmlns:cx4="http://schemas.microsoft.com/office/drawing/2016/5/10/chartex" xmlns:cx5="http://schemas.microsoft.com/office/drawing/2016/5/11/chartex" xmlns:cx6="http://schemas.microsoft.com/office/drawing/2016/5/12/chartex" xmlns:cx7="http://schemas.microsoft.com/office/drawing/2016/5/13/chartex" xmlns:cx8="http://schemas.microsoft.com/office/drawing/2016/5/14/chartex" xmlns:mc="http://schemas.openxmlformats.org/markup-compatibility/2006" xmlns:aink="http://schemas.microsoft.com/office/drawing/2016/ink" xmlns:am3d="http://schemas.microsoft.com/office/drawing/2017/model3d" xmlns:o="urn:schemas-microsoft-com:office:office" xmlns:oel="http://schemas.microsoft.com/office/2019/extlst" xmlns:r="http://schemas.openxmlformats.org/officeDocument/2006/relationships" xmlns:m="http://schemas.openxmlformats.org/officeDocument/2006/math" xmlns:v="urn:schemas-microsoft-com:vml" xmlns:wp14="http://schemas.microsoft.com/office/word/2010/wordprocessingDrawing" xmlns:wp="http://schemas.openxmlformats.org/drawingml/2006/wordprocessingDrawing" xmlns:w10="urn:schemas-microsoft-com:office:word" xmlns:w="http://schemas.openxmlformats.org/wordprocessingml/2006/main" xmlns:w14="http://schemas.microsoft.com/office/word/2010/wordml" xmlns:w15="http://schemas.microsoft.com/office/word/2012/wordml" xmlns:w16cex="http://schemas.microsoft.com/office/word/2018/wordml/cex" xmlns:w16cid="http://schemas.microsoft.com/office/word/2016/wordml/cid" xmlns:w16="http://schemas.microsoft.com/office/word/2018/wordml" xmlns:w16du="http://schemas.microsoft.com/office/word/2023/wordml/word16du" xmlns:w16sdtdh="http://schemas.microsoft.com/office/word/2020/wordml/sdtdatahash" xmlns:w16se="http://schemas.microsoft.com/office/word/2015/wordml/symex" xmlns:wpg="http://schemas.microsoft.com/office/word/2010/wordprocessingGroup" xmlns:wpi="http://schemas.microsoft.com/office/word/2010/wordprocessingInk" xmlns:wne="http://schemas.microsoft.com/office/word/2006/wordml" xmlns:wps="http://schemas.microsoft.com/office/word/2010/wordprocessingShape" mc:Ignorable="w14 w15 w16se w16cid w16 w16cex w16sdtdh w16du wp14">
   <w:p>
     <w:pPr>
       <w:pStyle w:val="Koptekst"/>
@@ -3293,7 +2580,7 @@
 </file>
 
 <file path=word/numbering.xml><?xml version="1.0" encoding="utf-8"?>
-<w:numbering xmlns:wpc="http://schemas.microsoft.com/office/word/2010/wordprocessingCanvas" xmlns:cx="http://schemas.microsoft.com/office/drawing/2014/chartex" xmlns:cx1="http://schemas.microsoft.com/office/drawing/2015/9/8/chartex" xmlns:cx2="http://schemas.microsoft.com/office/drawing/2015/10/21/chartex" xmlns:cx3="http://schemas.microsoft.com/office/drawing/2016/5/9/chartex" xmlns:cx4="http://schemas.microsoft.com/office/drawing/2016/5/10/chartex" xmlns:cx5="http://schemas.microsoft.com/office/drawing/2016/5/11/chartex" xmlns:cx6="http://schemas.microsoft.com/office/drawing/2016/5/12/chartex" xmlns:cx7="http://schemas.microsoft.com/office/drawing/2016/5/13/chartex" xmlns:cx8="http://schemas.microsoft.com/office/drawing/2016/5/14/chartex" xmlns:mc="http://schemas.openxmlformats.org/markup-compatibility/2006" xmlns:aink="http://schemas.microsoft.com/office/drawing/2016/ink" xmlns:am3d="http://schemas.microsoft.com/office/drawing/2017/model3d" xmlns:o="urn:schemas-microsoft-com:office:office" xmlns:oel="http://schemas.microsoft.com/office/2019/extlst" xmlns:r="http://schemas.openxmlformats.org/officeDocument/2006/relationships" xmlns:m="http://schemas.openxmlformats.org/officeDocument/2006/math" xmlns:v="urn:schemas-microsoft-com:vml" xmlns:wp14="http://schemas.microsoft.com/office/word/2010/wordprocessingDrawing" xmlns:wp="http://schemas.openxmlformats.org/drawingml/2006/wordprocessingDrawing" xmlns:w10="urn:schemas-microsoft-com:office:word" xmlns:w="http://schemas.openxmlformats.org/wordprocessingml/2006/main" xmlns:w14="http://schemas.microsoft.com/office/word/2010/wordml" xmlns:w15="http://schemas.microsoft.com/office/word/2012/wordml" xmlns:w16cex="http://schemas.microsoft.com/office/word/2018/wordml/cex" xmlns:w16cid="http://schemas.microsoft.com/office/word/2016/wordml/cid" xmlns:w16="http://schemas.microsoft.com/office/word/2018/wordml" xmlns:w16sdtdh="http://schemas.microsoft.com/office/word/2020/wordml/sdtdatahash" xmlns:w16se="http://schemas.microsoft.com/office/word/2015/wordml/symex" xmlns:wpg="http://schemas.microsoft.com/office/word/2010/wordprocessingGroup" xmlns:wpi="http://schemas.microsoft.com/office/word/2010/wordprocessingInk" xmlns:wne="http://schemas.microsoft.com/office/word/2006/wordml" xmlns:wps="http://schemas.microsoft.com/office/word/2010/wordprocessingShape" mc:Ignorable="w14 w15 w16se w16cid w16 w16cex w16sdtdh wp14">
+<w:numbering xmlns:wpc="http://schemas.microsoft.com/office/word/2010/wordprocessingCanvas" xmlns:cx="http://schemas.microsoft.com/office/drawing/2014/chartex" xmlns:cx1="http://schemas.microsoft.com/office/drawing/2015/9/8/chartex" xmlns:cx2="http://schemas.microsoft.com/office/drawing/2015/10/21/chartex" xmlns:cx3="http://schemas.microsoft.com/office/drawing/2016/5/9/chartex" xmlns:cx4="http://schemas.microsoft.com/office/drawing/2016/5/10/chartex" xmlns:cx5="http://schemas.microsoft.com/office/drawing/2016/5/11/chartex" xmlns:cx6="http://schemas.microsoft.com/office/drawing/2016/5/12/chartex" xmlns:cx7="http://schemas.microsoft.com/office/drawing/2016/5/13/chartex" xmlns:cx8="http://schemas.microsoft.com/office/drawing/2016/5/14/chartex" xmlns:mc="http://schemas.openxmlformats.org/markup-compatibility/2006" xmlns:aink="http://schemas.microsoft.com/office/drawing/2016/ink" xmlns:am3d="http://schemas.microsoft.com/office/drawing/2017/model3d" xmlns:o="urn:schemas-microsoft-com:office:office" xmlns:oel="http://schemas.microsoft.com/office/2019/extlst" xmlns:r="http://schemas.openxmlformats.org/officeDocument/2006/relationships" xmlns:m="http://schemas.openxmlformats.org/officeDocument/2006/math" xmlns:v="urn:schemas-microsoft-com:vml" xmlns:wp14="http://schemas.microsoft.com/office/word/2010/wordprocessingDrawing" xmlns:wp="http://schemas.openxmlformats.org/drawingml/2006/wordprocessingDrawing" xmlns:w10="urn:schemas-microsoft-com:office:word" xmlns:w="http://schemas.openxmlformats.org/wordprocessingml/2006/main" xmlns:w14="http://schemas.microsoft.com/office/word/2010/wordml" xmlns:w15="http://schemas.microsoft.com/office/word/2012/wordml" xmlns:w16cex="http://schemas.microsoft.com/office/word/2018/wordml/cex" xmlns:w16cid="http://schemas.microsoft.com/office/word/2016/wordml/cid" xmlns:w16="http://schemas.microsoft.com/office/word/2018/wordml" xmlns:w16du="http://schemas.microsoft.com/office/word/2023/wordml/word16du" xmlns:w16sdtdh="http://schemas.microsoft.com/office/word/2020/wordml/sdtdatahash" xmlns:w16se="http://schemas.microsoft.com/office/word/2015/wordml/symex" xmlns:wpg="http://schemas.microsoft.com/office/word/2010/wordprocessingGroup" xmlns:wpi="http://schemas.microsoft.com/office/word/2010/wordprocessingInk" xmlns:wne="http://schemas.microsoft.com/office/word/2006/wordml" xmlns:wps="http://schemas.microsoft.com/office/word/2010/wordprocessingShape" mc:Ignorable="w14 w15 w16se w16cid w16 w16cex w16sdtdh w16du wp14">
   <w:abstractNum w:abstractNumId="0" w15:restartNumberingAfterBreak="0">
     <w:nsid w:val="FFFFFF7F"/>
     <w:multiLevelType w:val="singleLevel"/>
@@ -6122,7 +5409,7 @@
 </file>
 
 <file path=word/styles.xml><?xml version="1.0" encoding="utf-8"?>
-<w:styles xmlns:mc="http://schemas.openxmlformats.org/markup-compatibility/2006" xmlns:r="http://schemas.openxmlformats.org/officeDocument/2006/relationships" xmlns:w="http://schemas.openxmlformats.org/wordprocessingml/2006/main" xmlns:w14="http://schemas.microsoft.com/office/word/2010/wordml" xmlns:w15="http://schemas.microsoft.com/office/word/2012/wordml" xmlns:w16cex="http://schemas.microsoft.com/office/word/2018/wordml/cex" xmlns:w16cid="http://schemas.microsoft.com/office/word/2016/wordml/cid" xmlns:w16="http://schemas.microsoft.com/office/word/2018/wordml" xmlns:w16sdtdh="http://schemas.microsoft.com/office/word/2020/wordml/sdtdatahash" xmlns:w16se="http://schemas.microsoft.com/office/word/2015/wordml/symex" mc:Ignorable="w14 w15 w16se w16cid w16 w16cex w16sdtdh">
+<w:styles xmlns:mc="http://schemas.openxmlformats.org/markup-compatibility/2006" xmlns:r="http://schemas.openxmlformats.org/officeDocument/2006/relationships" xmlns:w="http://schemas.openxmlformats.org/wordprocessingml/2006/main" xmlns:w14="http://schemas.microsoft.com/office/word/2010/wordml" xmlns:w15="http://schemas.microsoft.com/office/word/2012/wordml" xmlns:w16cex="http://schemas.microsoft.com/office/word/2018/wordml/cex" xmlns:w16cid="http://schemas.microsoft.com/office/word/2016/wordml/cid" xmlns:w16="http://schemas.microsoft.com/office/word/2018/wordml" xmlns:w16du="http://schemas.microsoft.com/office/word/2023/wordml/word16du" xmlns:w16sdtdh="http://schemas.microsoft.com/office/word/2020/wordml/sdtdatahash" xmlns:w16se="http://schemas.microsoft.com/office/word/2015/wordml/symex" mc:Ignorable="w14 w15 w16se w16cid w16 w16cex w16sdtdh w16du">
   <w:docDefaults>
     <w:rPrDefault>
       <w:rPr>
@@ -6733,7 +6020,6 @@
     <w:name w:val="Hyperlink"/>
     <w:basedOn w:val="Standaardalinea-lettertype"/>
     <w:uiPriority w:val="99"/>
-    <w:semiHidden/>
     <w:unhideWhenUsed/>
     <w:rsid w:val="00F6270B"/>
     <w:rPr>
@@ -6741,11 +6027,23 @@
       <w:u w:val="single"/>
     </w:rPr>
   </w:style>
+  <w:style w:type="character" w:styleId="Onopgelostemelding">
+    <w:name w:val="Unresolved Mention"/>
+    <w:basedOn w:val="Standaardalinea-lettertype"/>
+    <w:uiPriority w:val="99"/>
+    <w:semiHidden/>
+    <w:unhideWhenUsed/>
+    <w:rsid w:val="00EC06A8"/>
+    <w:rPr>
+      <w:color w:val="605E5C"/>
+      <w:shd w:val="clear" w:color="auto" w:fill="E1DFDD"/>
+    </w:rPr>
+  </w:style>
 </w:styles>
 </file>
 
 <file path=word/glossary/document.xml><?xml version="1.0" encoding="utf-8"?>
-<w:glossaryDocument xmlns:wpc="http://schemas.microsoft.com/office/word/2010/wordprocessingCanvas" xmlns:cx="http://schemas.microsoft.com/office/drawing/2014/chartex" xmlns:cx1="http://schemas.microsoft.com/office/drawing/2015/9/8/chartex" xmlns:cx2="http://schemas.microsoft.com/office/drawing/2015/10/21/chartex" xmlns:cx3="http://schemas.microsoft.com/office/drawing/2016/5/9/chartex" xmlns:cx4="http://schemas.microsoft.com/office/drawing/2016/5/10/chartex" xmlns:cx5="http://schemas.microsoft.com/office/drawing/2016/5/11/chartex" xmlns:cx6="http://schemas.microsoft.com/office/drawing/2016/5/12/chartex" xmlns:cx7="http://schemas.microsoft.com/office/drawing/2016/5/13/chartex" xmlns:cx8="http://schemas.microsoft.com/office/drawing/2016/5/14/chartex" xmlns:mc="http://schemas.openxmlformats.org/markup-compatibility/2006" xmlns:aink="http://schemas.microsoft.com/office/drawing/2016/ink" xmlns:am3d="http://schemas.microsoft.com/office/drawing/2017/model3d" xmlns:o="urn:schemas-microsoft-com:office:office" xmlns:oel="http://schemas.microsoft.com/office/2019/extlst" xmlns:r="http://schemas.openxmlformats.org/officeDocument/2006/relationships" xmlns:m="http://schemas.openxmlformats.org/officeDocument/2006/math" xmlns:v="urn:schemas-microsoft-com:vml" xmlns:wp14="http://schemas.microsoft.com/office/word/2010/wordprocessingDrawing" xmlns:wp="http://schemas.openxmlformats.org/drawingml/2006/wordprocessingDrawing" xmlns:w10="urn:schemas-microsoft-com:office:word" xmlns:w="http://schemas.openxmlformats.org/wordprocessingml/2006/main" xmlns:w14="http://schemas.microsoft.com/office/word/2010/wordml" xmlns:w15="http://schemas.microsoft.com/office/word/2012/wordml" xmlns:w16cex="http://schemas.microsoft.com/office/word/2018/wordml/cex" xmlns:w16cid="http://schemas.microsoft.com/office/word/2016/wordml/cid" xmlns:w16="http://schemas.microsoft.com/office/word/2018/wordml" xmlns:w16sdtdh="http://schemas.microsoft.com/office/word/2020/wordml/sdtdatahash" xmlns:w16se="http://schemas.microsoft.com/office/word/2015/wordml/symex" xmlns:wpg="http://schemas.microsoft.com/office/word/2010/wordprocessingGroup" xmlns:wpi="http://schemas.microsoft.com/office/word/2010/wordprocessingInk" xmlns:wne="http://schemas.microsoft.com/office/word/2006/wordml" xmlns:wps="http://schemas.microsoft.com/office/word/2010/wordprocessingShape" mc:Ignorable="w14 w15 w16se w16cid w16 w16cex w16sdtdh wp14">
+<w:glossaryDocument xmlns:wpc="http://schemas.microsoft.com/office/word/2010/wordprocessingCanvas" xmlns:cx="http://schemas.microsoft.com/office/drawing/2014/chartex" xmlns:cx1="http://schemas.microsoft.com/office/drawing/2015/9/8/chartex" xmlns:cx2="http://schemas.microsoft.com/office/drawing/2015/10/21/chartex" xmlns:cx3="http://schemas.microsoft.com/office/drawing/2016/5/9/chartex" xmlns:cx4="http://schemas.microsoft.com/office/drawing/2016/5/10/chartex" xmlns:cx5="http://schemas.microsoft.com/office/drawing/2016/5/11/chartex" xmlns:cx6="http://schemas.microsoft.com/office/drawing/2016/5/12/chartex" xmlns:cx7="http://schemas.microsoft.com/office/drawing/2016/5/13/chartex" xmlns:cx8="http://schemas.microsoft.com/office/drawing/2016/5/14/chartex" xmlns:mc="http://schemas.openxmlformats.org/markup-compatibility/2006" xmlns:aink="http://schemas.microsoft.com/office/drawing/2016/ink" xmlns:am3d="http://schemas.microsoft.com/office/drawing/2017/model3d" xmlns:o="urn:schemas-microsoft-com:office:office" xmlns:oel="http://schemas.microsoft.com/office/2019/extlst" xmlns:r="http://schemas.openxmlformats.org/officeDocument/2006/relationships" xmlns:m="http://schemas.openxmlformats.org/officeDocument/2006/math" xmlns:v="urn:schemas-microsoft-com:vml" xmlns:wp14="http://schemas.microsoft.com/office/word/2010/wordprocessingDrawing" xmlns:wp="http://schemas.openxmlformats.org/drawingml/2006/wordprocessingDrawing" xmlns:w10="urn:schemas-microsoft-com:office:word" xmlns:w="http://schemas.openxmlformats.org/wordprocessingml/2006/main" xmlns:w14="http://schemas.microsoft.com/office/word/2010/wordml" xmlns:w15="http://schemas.microsoft.com/office/word/2012/wordml" xmlns:w16cex="http://schemas.microsoft.com/office/word/2018/wordml/cex" xmlns:w16cid="http://schemas.microsoft.com/office/word/2016/wordml/cid" xmlns:w16="http://schemas.microsoft.com/office/word/2018/wordml" xmlns:w16du="http://schemas.microsoft.com/office/word/2023/wordml/word16du" xmlns:w16sdtdh="http://schemas.microsoft.com/office/word/2020/wordml/sdtdatahash" xmlns:w16se="http://schemas.microsoft.com/office/word/2015/wordml/symex" xmlns:wpg="http://schemas.microsoft.com/office/word/2010/wordprocessingGroup" xmlns:wpi="http://schemas.microsoft.com/office/word/2010/wordprocessingInk" xmlns:wne="http://schemas.microsoft.com/office/word/2006/wordml" xmlns:wps="http://schemas.microsoft.com/office/word/2010/wordprocessingShape" mc:Ignorable="w14 w15 w16se w16cid w16 w16cex w16sdtdh w16du wp14">
   <w:docParts>
     <w:docPart>
       <w:docPartPr>
@@ -7426,7 +6724,7 @@
 </file>
 
 <file path=word/glossary/fontTable.xml><?xml version="1.0" encoding="utf-8"?>
-<w:fonts xmlns:mc="http://schemas.openxmlformats.org/markup-compatibility/2006" xmlns:r="http://schemas.openxmlformats.org/officeDocument/2006/relationships" xmlns:w="http://schemas.openxmlformats.org/wordprocessingml/2006/main" xmlns:w14="http://schemas.microsoft.com/office/word/2010/wordml" xmlns:w15="http://schemas.microsoft.com/office/word/2012/wordml" xmlns:w16cex="http://schemas.microsoft.com/office/word/2018/wordml/cex" xmlns:w16cid="http://schemas.microsoft.com/office/word/2016/wordml/cid" xmlns:w16="http://schemas.microsoft.com/office/word/2018/wordml" xmlns:w16sdtdh="http://schemas.microsoft.com/office/word/2020/wordml/sdtdatahash" xmlns:w16se="http://schemas.microsoft.com/office/word/2015/wordml/symex" mc:Ignorable="w14 w15 w16se w16cid w16 w16cex w16sdtdh">
+<w:fonts xmlns:mc="http://schemas.openxmlformats.org/markup-compatibility/2006" xmlns:r="http://schemas.openxmlformats.org/officeDocument/2006/relationships" xmlns:w="http://schemas.openxmlformats.org/wordprocessingml/2006/main" xmlns:w14="http://schemas.microsoft.com/office/word/2010/wordml" xmlns:w15="http://schemas.microsoft.com/office/word/2012/wordml" xmlns:w16cex="http://schemas.microsoft.com/office/word/2018/wordml/cex" xmlns:w16cid="http://schemas.microsoft.com/office/word/2016/wordml/cid" xmlns:w16="http://schemas.microsoft.com/office/word/2018/wordml" xmlns:w16du="http://schemas.microsoft.com/office/word/2023/wordml/word16du" xmlns:w16sdtdh="http://schemas.microsoft.com/office/word/2020/wordml/sdtdatahash" xmlns:w16se="http://schemas.microsoft.com/office/word/2015/wordml/symex" mc:Ignorable="w14 w15 w16se w16cid w16 w16cex w16sdtdh w16du">
   <w:font w:name="Symbol">
     <w:panose1 w:val="05050102010706020507"/>
     <w:charset w:val="02"/>
@@ -7464,7 +6762,6 @@
   </w:font>
   <w:font w:name="Gill Sans Nova Cond XBd">
     <w:altName w:val="Gill Sans Nova Cond XBd"/>
-    <w:panose1 w:val="020B0A06020104020203"/>
     <w:charset w:val="00"/>
     <w:family w:val="swiss"/>
     <w:pitch w:val="variable"/>
@@ -7493,7 +6790,7 @@
 </file>
 
 <file path=word/glossary/settings.xml><?xml version="1.0" encoding="utf-8"?>
-<w:settings xmlns:mc="http://schemas.openxmlformats.org/markup-compatibility/2006" xmlns:o="urn:schemas-microsoft-com:office:office" xmlns:r="http://schemas.openxmlformats.org/officeDocument/2006/relationships" xmlns:m="http://schemas.openxmlformats.org/officeDocument/2006/math" xmlns:v="urn:schemas-microsoft-com:vml" xmlns:w10="urn:schemas-microsoft-com:office:word" xmlns:w="http://schemas.openxmlformats.org/wordprocessingml/2006/main" xmlns:w14="http://schemas.microsoft.com/office/word/2010/wordml" xmlns:w15="http://schemas.microsoft.com/office/word/2012/wordml" xmlns:w16cex="http://schemas.microsoft.com/office/word/2018/wordml/cex" xmlns:w16cid="http://schemas.microsoft.com/office/word/2016/wordml/cid" xmlns:w16="http://schemas.microsoft.com/office/word/2018/wordml" xmlns:w16sdtdh="http://schemas.microsoft.com/office/word/2020/wordml/sdtdatahash" xmlns:w16se="http://schemas.microsoft.com/office/word/2015/wordml/symex" xmlns:sl="http://schemas.openxmlformats.org/schemaLibrary/2006/main" mc:Ignorable="w14 w15 w16se w16cid w16 w16cex w16sdtdh">
+<w:settings xmlns:mc="http://schemas.openxmlformats.org/markup-compatibility/2006" xmlns:o="urn:schemas-microsoft-com:office:office" xmlns:r="http://schemas.openxmlformats.org/officeDocument/2006/relationships" xmlns:m="http://schemas.openxmlformats.org/officeDocument/2006/math" xmlns:v="urn:schemas-microsoft-com:vml" xmlns:w10="urn:schemas-microsoft-com:office:word" xmlns:w="http://schemas.openxmlformats.org/wordprocessingml/2006/main" xmlns:w14="http://schemas.microsoft.com/office/word/2010/wordml" xmlns:w15="http://schemas.microsoft.com/office/word/2012/wordml" xmlns:w16cex="http://schemas.microsoft.com/office/word/2018/wordml/cex" xmlns:w16cid="http://schemas.microsoft.com/office/word/2016/wordml/cid" xmlns:w16="http://schemas.microsoft.com/office/word/2018/wordml" xmlns:w16du="http://schemas.microsoft.com/office/word/2023/wordml/word16du" xmlns:w16sdtdh="http://schemas.microsoft.com/office/word/2020/wordml/sdtdatahash" xmlns:w16se="http://schemas.microsoft.com/office/word/2015/wordml/symex" xmlns:sl="http://schemas.openxmlformats.org/schemaLibrary/2006/main" mc:Ignorable="w14 w15 w16se w16cid w16 w16cex w16sdtdh w16du">
   <w:view w:val="normal"/>
   <w:defaultTabStop w:val="708"/>
   <w:hyphenationZone w:val="425"/>
@@ -7527,6 +6824,7 @@
     <w:rsid w:val="00CE5E77"/>
     <w:rsid w:val="00CF1512"/>
     <w:rsid w:val="00E56D54"/>
+    <w:rsid w:val="00E90B75"/>
     <w:rsid w:val="00E9646F"/>
     <w:rsid w:val="00FA7D7C"/>
   </w:rsids>
@@ -7545,14 +6843,14 @@
   </m:mathPr>
   <w:themeFontLang w:val="nl-NL"/>
   <w:clrSchemeMapping w:bg1="light1" w:t1="dark1" w:bg2="light2" w:t2="dark2" w:accent1="accent1" w:accent2="accent2" w:accent3="accent3" w:accent4="accent4" w:accent5="accent5" w:accent6="accent6" w:hyperlink="hyperlink" w:followedHyperlink="followedHyperlink"/>
-  <w:decimalSymbol w:val=","/>
-  <w:listSeparator w:val=";"/>
+  <w:decimalSymbol w:val="."/>
+  <w:listSeparator w:val=","/>
   <w15:chartTrackingRefBased/>
 </w:settings>
 </file>
 
 <file path=word/glossary/styles.xml><?xml version="1.0" encoding="utf-8"?>
-<w:styles xmlns:mc="http://schemas.openxmlformats.org/markup-compatibility/2006" xmlns:r="http://schemas.openxmlformats.org/officeDocument/2006/relationships" xmlns:w="http://schemas.openxmlformats.org/wordprocessingml/2006/main" xmlns:w14="http://schemas.microsoft.com/office/word/2010/wordml" xmlns:w15="http://schemas.microsoft.com/office/word/2012/wordml" xmlns:w16cex="http://schemas.microsoft.com/office/word/2018/wordml/cex" xmlns:w16cid="http://schemas.microsoft.com/office/word/2016/wordml/cid" xmlns:w16="http://schemas.microsoft.com/office/word/2018/wordml" xmlns:w16sdtdh="http://schemas.microsoft.com/office/word/2020/wordml/sdtdatahash" xmlns:w16se="http://schemas.microsoft.com/office/word/2015/wordml/symex" mc:Ignorable="w14 w15 w16se w16cid w16 w16cex w16sdtdh">
+<w:styles xmlns:mc="http://schemas.openxmlformats.org/markup-compatibility/2006" xmlns:r="http://schemas.openxmlformats.org/officeDocument/2006/relationships" xmlns:w="http://schemas.openxmlformats.org/wordprocessingml/2006/main" xmlns:w14="http://schemas.microsoft.com/office/word/2010/wordml" xmlns:w15="http://schemas.microsoft.com/office/word/2012/wordml" xmlns:w16cex="http://schemas.microsoft.com/office/word/2018/wordml/cex" xmlns:w16cid="http://schemas.microsoft.com/office/word/2016/wordml/cid" xmlns:w16="http://schemas.microsoft.com/office/word/2018/wordml" xmlns:w16du="http://schemas.microsoft.com/office/word/2023/wordml/word16du" xmlns:w16sdtdh="http://schemas.microsoft.com/office/word/2020/wordml/sdtdatahash" xmlns:w16se="http://schemas.microsoft.com/office/word/2015/wordml/symex" mc:Ignorable="w14 w15 w16se w16cid w16 w16cex w16sdtdh w16du">
   <w:docDefaults>
     <w:rPrDefault>
       <w:rPr>
@@ -8235,7 +7533,7 @@
 </file>
 
 <file path=word/glossary/webSettings.xml><?xml version="1.0" encoding="utf-8"?>
-<w:webSettings xmlns:mc="http://schemas.openxmlformats.org/markup-compatibility/2006" xmlns:r="http://schemas.openxmlformats.org/officeDocument/2006/relationships" xmlns:w="http://schemas.openxmlformats.org/wordprocessingml/2006/main" xmlns:w14="http://schemas.microsoft.com/office/word/2010/wordml" xmlns:w15="http://schemas.microsoft.com/office/word/2012/wordml" xmlns:w16cex="http://schemas.microsoft.com/office/word/2018/wordml/cex" xmlns:w16cid="http://schemas.microsoft.com/office/word/2016/wordml/cid" xmlns:w16="http://schemas.microsoft.com/office/word/2018/wordml" xmlns:w16sdtdh="http://schemas.microsoft.com/office/word/2020/wordml/sdtdatahash" xmlns:w16se="http://schemas.microsoft.com/office/word/2015/wordml/symex" mc:Ignorable="w14 w15 w16se w16cid w16 w16cex w16sdtdh">
+<w:webSettings xmlns:mc="http://schemas.openxmlformats.org/markup-compatibility/2006" xmlns:r="http://schemas.openxmlformats.org/officeDocument/2006/relationships" xmlns:w="http://schemas.openxmlformats.org/wordprocessingml/2006/main" xmlns:w14="http://schemas.microsoft.com/office/word/2010/wordml" xmlns:w15="http://schemas.microsoft.com/office/word/2012/wordml" xmlns:w16cex="http://schemas.microsoft.com/office/word/2018/wordml/cex" xmlns:w16cid="http://schemas.microsoft.com/office/word/2016/wordml/cid" xmlns:w16="http://schemas.microsoft.com/office/word/2018/wordml" xmlns:w16du="http://schemas.microsoft.com/office/word/2023/wordml/word16du" xmlns:w16sdtdh="http://schemas.microsoft.com/office/word/2020/wordml/sdtdatahash" xmlns:w16se="http://schemas.microsoft.com/office/word/2015/wordml/symex" mc:Ignorable="w14 w15 w16se w16cid w16 w16cex w16sdtdh w16du">
   <w:optimizeForBrowser/>
   <w:allowPNG/>
 </w:webSettings>
